--- a/INTERSEMESTRAL 1/Modelado de Datos y ETL/Modelado de Datos y ETL.docx
+++ b/INTERSEMESTRAL 1/Modelado de Datos y ETL/Modelado de Datos y ETL.docx
@@ -22,6 +22,13 @@
         </w:rPr>
         <w:t>Modelado de Datos y ETL</w:t>
       </w:r>
+    </w:p>
+    <w:p>
+      <w:pPr>
+        <w:rPr>
+          <w:noProof/>
+        </w:rPr>
+      </w:pPr>
     </w:p>
     <w:p>
       <w:pPr>
@@ -75,10 +82,113 @@
       </w:r>
     </w:p>
     <w:p>
+      <w:pPr>
+        <w:rPr>
+          <w:b/>
+          <w:bCs/>
+          <w:noProof/>
+          <w:sz w:val="36"/>
+          <w:szCs w:val="36"/>
+        </w:rPr>
+      </w:pPr>
       <w:r>
         <w:rPr>
           <w:noProof/>
         </w:rPr>
+        <w:drawing>
+          <wp:inline distT="0" distB="0" distL="0" distR="0" wp14:anchorId="5E501072" wp14:editId="07819518">
+            <wp:extent cx="5400040" cy="2240915"/>
+            <wp:effectExtent l="0" t="0" r="0" b="6985"/>
+            <wp:docPr id="4" name="Imagen 4"/>
+            <wp:cNvGraphicFramePr>
+              <a:graphicFrameLocks xmlns:a="http://schemas.openxmlformats.org/drawingml/2006/main" noChangeAspect="1"/>
+            </wp:cNvGraphicFramePr>
+            <a:graphic xmlns:a="http://schemas.openxmlformats.org/drawingml/2006/main">
+              <a:graphicData uri="http://schemas.openxmlformats.org/drawingml/2006/picture">
+                <pic:pic xmlns:pic="http://schemas.openxmlformats.org/drawingml/2006/picture">
+                  <pic:nvPicPr>
+                    <pic:cNvPr id="1" name=""/>
+                    <pic:cNvPicPr/>
+                  </pic:nvPicPr>
+                  <pic:blipFill>
+                    <a:blip r:embed="rId5"/>
+                    <a:stretch>
+                      <a:fillRect/>
+                    </a:stretch>
+                  </pic:blipFill>
+                  <pic:spPr>
+                    <a:xfrm>
+                      <a:off x="0" y="0"/>
+                      <a:ext cx="5400040" cy="2240915"/>
+                    </a:xfrm>
+                    <a:prstGeom prst="rect">
+                      <a:avLst/>
+                    </a:prstGeom>
+                  </pic:spPr>
+                </pic:pic>
+              </a:graphicData>
+            </a:graphic>
+          </wp:inline>
+        </w:drawing>
+      </w:r>
+    </w:p>
+    <w:p>
+      <w:pPr>
+        <w:rPr>
+          <w:b/>
+          <w:bCs/>
+          <w:noProof/>
+          <w:sz w:val="36"/>
+          <w:szCs w:val="36"/>
+        </w:rPr>
+      </w:pPr>
+      <w:r>
+        <w:rPr>
+          <w:noProof/>
+        </w:rPr>
+        <w:drawing>
+          <wp:inline distT="0" distB="0" distL="0" distR="0" wp14:anchorId="4F5EA951" wp14:editId="3660049C">
+            <wp:extent cx="5400040" cy="2804795"/>
+            <wp:effectExtent l="0" t="0" r="0" b="0"/>
+            <wp:docPr id="5" name="Imagen 5"/>
+            <wp:cNvGraphicFramePr>
+              <a:graphicFrameLocks xmlns:a="http://schemas.openxmlformats.org/drawingml/2006/main" noChangeAspect="1"/>
+            </wp:cNvGraphicFramePr>
+            <a:graphic xmlns:a="http://schemas.openxmlformats.org/drawingml/2006/main">
+              <a:graphicData uri="http://schemas.openxmlformats.org/drawingml/2006/picture">
+                <pic:pic xmlns:pic="http://schemas.openxmlformats.org/drawingml/2006/picture">
+                  <pic:nvPicPr>
+                    <pic:cNvPr id="1" name=""/>
+                    <pic:cNvPicPr/>
+                  </pic:nvPicPr>
+                  <pic:blipFill>
+                    <a:blip r:embed="rId6"/>
+                    <a:stretch>
+                      <a:fillRect/>
+                    </a:stretch>
+                  </pic:blipFill>
+                  <pic:spPr>
+                    <a:xfrm>
+                      <a:off x="0" y="0"/>
+                      <a:ext cx="5400040" cy="2804795"/>
+                    </a:xfrm>
+                    <a:prstGeom prst="rect">
+                      <a:avLst/>
+                    </a:prstGeom>
+                  </pic:spPr>
+                </pic:pic>
+              </a:graphicData>
+            </a:graphic>
+          </wp:inline>
+        </w:drawing>
+      </w:r>
+    </w:p>
+    <w:p>
+      <w:r>
+        <w:rPr>
+          <w:noProof/>
+        </w:rPr>
+        <w:lastRenderedPageBreak/>
         <w:drawing>
           <wp:inline distT="0" distB="0" distL="0" distR="0" wp14:anchorId="30CEE30A" wp14:editId="6393F618">
             <wp:extent cx="3917577" cy="1979058"/>
@@ -95,7 +205,7 @@
                     <pic:cNvPicPr/>
                   </pic:nvPicPr>
                   <pic:blipFill>
-                    <a:blip r:embed="rId5"/>
+                    <a:blip r:embed="rId7"/>
                     <a:stretch>
                       <a:fillRect/>
                     </a:stretch>
@@ -137,7 +247,7 @@
                     <pic:cNvPicPr/>
                   </pic:nvPicPr>
                   <pic:blipFill>
-                    <a:blip r:embed="rId6"/>
+                    <a:blip r:embed="rId8"/>
                     <a:stretch>
                       <a:fillRect/>
                     </a:stretch>

--- a/INTERSEMESTRAL 1/Modelado de Datos y ETL/Modelado de Datos y ETL.docx
+++ b/INTERSEMESTRAL 1/Modelado de Datos y ETL/Modelado de Datos y ETL.docx
@@ -96,6 +96,57 @@
           <w:noProof/>
         </w:rPr>
         <w:drawing>
+          <wp:inline distT="0" distB="0" distL="0" distR="0" wp14:anchorId="4363E272" wp14:editId="5DE47044">
+            <wp:extent cx="5400040" cy="1578610"/>
+            <wp:effectExtent l="0" t="0" r="0" b="2540"/>
+            <wp:docPr id="6" name="Imagen 6"/>
+            <wp:cNvGraphicFramePr>
+              <a:graphicFrameLocks xmlns:a="http://schemas.openxmlformats.org/drawingml/2006/main" noChangeAspect="1"/>
+            </wp:cNvGraphicFramePr>
+            <a:graphic xmlns:a="http://schemas.openxmlformats.org/drawingml/2006/main">
+              <a:graphicData uri="http://schemas.openxmlformats.org/drawingml/2006/picture">
+                <pic:pic xmlns:pic="http://schemas.openxmlformats.org/drawingml/2006/picture">
+                  <pic:nvPicPr>
+                    <pic:cNvPr id="1" name=""/>
+                    <pic:cNvPicPr/>
+                  </pic:nvPicPr>
+                  <pic:blipFill>
+                    <a:blip r:embed="rId5"/>
+                    <a:stretch>
+                      <a:fillRect/>
+                    </a:stretch>
+                  </pic:blipFill>
+                  <pic:spPr>
+                    <a:xfrm>
+                      <a:off x="0" y="0"/>
+                      <a:ext cx="5400040" cy="1578610"/>
+                    </a:xfrm>
+                    <a:prstGeom prst="rect">
+                      <a:avLst/>
+                    </a:prstGeom>
+                  </pic:spPr>
+                </pic:pic>
+              </a:graphicData>
+            </a:graphic>
+          </wp:inline>
+        </w:drawing>
+      </w:r>
+    </w:p>
+    <w:p>
+      <w:pPr>
+        <w:rPr>
+          <w:b/>
+          <w:bCs/>
+          <w:noProof/>
+          <w:sz w:val="36"/>
+          <w:szCs w:val="36"/>
+        </w:rPr>
+      </w:pPr>
+      <w:r>
+        <w:rPr>
+          <w:noProof/>
+        </w:rPr>
+        <w:drawing>
           <wp:inline distT="0" distB="0" distL="0" distR="0" wp14:anchorId="5E501072" wp14:editId="07819518">
             <wp:extent cx="5400040" cy="2240915"/>
             <wp:effectExtent l="0" t="0" r="0" b="6985"/>
@@ -111,7 +162,7 @@
                     <pic:cNvPicPr/>
                   </pic:nvPicPr>
                   <pic:blipFill>
-                    <a:blip r:embed="rId5"/>
+                    <a:blip r:embed="rId6"/>
                     <a:stretch>
                       <a:fillRect/>
                     </a:stretch>
@@ -146,6 +197,7 @@
         <w:rPr>
           <w:noProof/>
         </w:rPr>
+        <w:lastRenderedPageBreak/>
         <w:drawing>
           <wp:inline distT="0" distB="0" distL="0" distR="0" wp14:anchorId="4F5EA951" wp14:editId="3660049C">
             <wp:extent cx="5400040" cy="2804795"/>
@@ -162,7 +214,7 @@
                     <pic:cNvPicPr/>
                   </pic:nvPicPr>
                   <pic:blipFill>
-                    <a:blip r:embed="rId6"/>
+                    <a:blip r:embed="rId7"/>
                     <a:stretch>
                       <a:fillRect/>
                     </a:stretch>
@@ -188,7 +240,6 @@
         <w:rPr>
           <w:noProof/>
         </w:rPr>
-        <w:lastRenderedPageBreak/>
         <w:drawing>
           <wp:inline distT="0" distB="0" distL="0" distR="0" wp14:anchorId="30CEE30A" wp14:editId="6393F618">
             <wp:extent cx="3917577" cy="1979058"/>
@@ -205,7 +256,7 @@
                     <pic:cNvPicPr/>
                   </pic:nvPicPr>
                   <pic:blipFill>
-                    <a:blip r:embed="rId7"/>
+                    <a:blip r:embed="rId8"/>
                     <a:stretch>
                       <a:fillRect/>
                     </a:stretch>
@@ -247,7 +298,7 @@
                     <pic:cNvPicPr/>
                   </pic:nvPicPr>
                   <pic:blipFill>
-                    <a:blip r:embed="rId8"/>
+                    <a:blip r:embed="rId9"/>
                     <a:stretch>
                       <a:fillRect/>
                     </a:stretch>

--- a/INTERSEMESTRAL 1/Modelado de Datos y ETL/Modelado de Datos y ETL.docx
+++ b/INTERSEMESTRAL 1/Modelado de Datos y ETL/Modelado de Datos y ETL.docx
@@ -25849,6 +25849,3632 @@
           <w14:ligatures w14:val="none"/>
         </w:rPr>
         <w:t>pronto. </w:t>
+      </w:r>
+    </w:p>
+    <w:p>
+      <w:pPr>
+        <w:shd w:val="clear" w:color="auto" w:fill="FFFFFF"/>
+        <w:spacing w:after="0" w:line="240" w:lineRule="auto"/>
+        <w:rPr>
+          <w:rFonts w:ascii="Arial" w:eastAsia="Times New Roman" w:hAnsi="Arial" w:cs="Arial"/>
+          <w:color w:val="333333"/>
+          <w:kern w:val="0"/>
+          <w:sz w:val="21"/>
+          <w:szCs w:val="21"/>
+          <w:lang w:eastAsia="es-ES"/>
+          <w14:ligatures w14:val="none"/>
+        </w:rPr>
+      </w:pPr>
+      <w:r>
+        <w:rPr>
+          <w:rFonts w:ascii="Arial" w:eastAsia="Times New Roman" w:hAnsi="Arial" w:cs="Arial"/>
+          <w:color w:val="333333"/>
+          <w:kern w:val="0"/>
+          <w:sz w:val="21"/>
+          <w:szCs w:val="21"/>
+          <w:lang w:eastAsia="es-ES"/>
+          <w14:ligatures w14:val="none"/>
+        </w:rPr>
+        <w:t>[MUSIC]</w:t>
+      </w:r>
+    </w:p>
+    <w:p>
+      <w:pPr>
+        <w:spacing w:after="0" w:line="240" w:lineRule="auto"/>
+        <w:rPr>
+          <w:rFonts w:ascii="Arial" w:eastAsia="Times New Roman" w:hAnsi="Arial" w:cs="Arial"/>
+          <w:color w:val="333333"/>
+          <w:kern w:val="0"/>
+          <w:sz w:val="21"/>
+          <w:szCs w:val="21"/>
+          <w:lang w:eastAsia="es-ES"/>
+          <w14:ligatures w14:val="none"/>
+        </w:rPr>
+      </w:pPr>
+    </w:p>
+    <w:p>
+      <w:pPr>
+        <w:spacing w:after="0" w:line="240" w:lineRule="auto"/>
+        <w:rPr>
+          <w:rFonts w:ascii="Arial" w:eastAsia="Times New Roman" w:hAnsi="Arial" w:cs="Arial"/>
+          <w:color w:val="333333"/>
+          <w:kern w:val="0"/>
+          <w:sz w:val="21"/>
+          <w:szCs w:val="21"/>
+          <w:lang w:eastAsia="es-ES"/>
+          <w14:ligatures w14:val="none"/>
+        </w:rPr>
+      </w:pPr>
+      <w:r>
+        <w:rPr>
+          <w:rFonts w:ascii="Arial" w:eastAsia="Times New Roman" w:hAnsi="Arial" w:cs="Arial"/>
+          <w:color w:val="333333"/>
+          <w:kern w:val="0"/>
+          <w:sz w:val="21"/>
+          <w:szCs w:val="21"/>
+          <w:highlight w:val="yellow"/>
+          <w:lang w:eastAsia="es-ES"/>
+          <w14:ligatures w14:val="none"/>
+        </w:rPr>
+        <w:t>SEMANA 3</w:t>
+      </w:r>
+    </w:p>
+    <w:p>
+      <w:pPr>
+        <w:spacing w:after="0" w:line="240" w:lineRule="auto"/>
+        <w:outlineLvl w:val="0"/>
+        <w:rPr>
+          <w:rFonts w:ascii="Arial" w:eastAsia="Times New Roman" w:hAnsi="Arial" w:cs="Arial"/>
+          <w:b/>
+          <w:bCs/>
+          <w:color w:val="333333"/>
+          <w:kern w:val="36"/>
+          <w:sz w:val="48"/>
+          <w:szCs w:val="48"/>
+          <w:lang w:eastAsia="es-ES"/>
+          <w14:ligatures w14:val="none"/>
+        </w:rPr>
+      </w:pPr>
+      <w:r>
+        <w:rPr>
+          <w:rFonts w:ascii="Arial" w:eastAsia="Times New Roman" w:hAnsi="Arial" w:cs="Arial"/>
+          <w:b/>
+          <w:bCs/>
+          <w:color w:val="333333"/>
+          <w:kern w:val="36"/>
+          <w:sz w:val="48"/>
+          <w:szCs w:val="48"/>
+          <w:lang w:eastAsia="es-ES"/>
+          <w14:ligatures w14:val="none"/>
+        </w:rPr>
+        <w:t>Modelado multidimensional de datos</w:t>
+      </w:r>
+    </w:p>
+    <w:p>
+      <w:pPr>
+        <w:spacing w:after="0" w:line="240" w:lineRule="auto"/>
+        <w:rPr>
+          <w:rFonts w:ascii="Arial" w:eastAsia="Times New Roman" w:hAnsi="Arial" w:cs="Arial"/>
+          <w:color w:val="333333"/>
+          <w:kern w:val="0"/>
+          <w:sz w:val="21"/>
+          <w:szCs w:val="21"/>
+          <w:lang w:eastAsia="es-ES"/>
+          <w14:ligatures w14:val="none"/>
+        </w:rPr>
+      </w:pPr>
+      <w:r>
+        <w:rPr>
+          <w:rFonts w:ascii="Arial" w:eastAsia="Times New Roman" w:hAnsi="Arial" w:cs="Arial"/>
+          <w:color w:val="333333"/>
+          <w:kern w:val="0"/>
+          <w:sz w:val="21"/>
+          <w:szCs w:val="21"/>
+          <w:lang w:eastAsia="es-ES"/>
+          <w14:ligatures w14:val="none"/>
+        </w:rPr>
+        <w:t>Guardar nota</w:t>
+      </w:r>
+    </w:p>
+    <w:p>
+      <w:pPr>
+        <w:spacing w:after="0" w:line="240" w:lineRule="auto"/>
+      </w:pPr>
+      <w:hyperlink r:id="rId14" w:history="1">
+        <w:r>
+          <w:rPr>
+            <w:rStyle w:val="Hipervnculo"/>
+          </w:rPr>
+          <w:t>Modelado multidimensional de datos | Coursera</w:t>
+        </w:r>
+      </w:hyperlink>
+    </w:p>
+    <w:p>
+      <w:pPr>
+        <w:shd w:val="clear" w:color="auto" w:fill="FFFFFF"/>
+        <w:spacing w:after="0" w:line="240" w:lineRule="auto"/>
+        <w:rPr>
+          <w:rFonts w:ascii="Arial" w:eastAsia="Times New Roman" w:hAnsi="Arial" w:cs="Arial"/>
+          <w:color w:val="333333"/>
+          <w:kern w:val="0"/>
+          <w:sz w:val="21"/>
+          <w:szCs w:val="21"/>
+          <w:lang w:eastAsia="es-ES"/>
+          <w14:ligatures w14:val="none"/>
+        </w:rPr>
+      </w:pPr>
+      <w:r>
+        <w:rPr>
+          <w:rFonts w:ascii="Arial" w:eastAsia="Times New Roman" w:hAnsi="Arial" w:cs="Arial"/>
+          <w:color w:val="333333"/>
+          <w:kern w:val="0"/>
+          <w:sz w:val="21"/>
+          <w:szCs w:val="21"/>
+          <w:lang w:eastAsia="es-ES"/>
+          <w14:ligatures w14:val="none"/>
+        </w:rPr>
+        <w:t>Bienvenidos a este video introductorio sobre modelado multidimensional, </w:t>
+      </w:r>
+    </w:p>
+    <w:p>
+      <w:pPr>
+        <w:shd w:val="clear" w:color="auto" w:fill="FFFFFF"/>
+        <w:spacing w:after="0" w:line="240" w:lineRule="auto"/>
+        <w:rPr>
+          <w:rFonts w:ascii="Arial" w:eastAsia="Times New Roman" w:hAnsi="Arial" w:cs="Arial"/>
+          <w:color w:val="333333"/>
+          <w:kern w:val="0"/>
+          <w:sz w:val="21"/>
+          <w:szCs w:val="21"/>
+          <w:lang w:eastAsia="es-ES"/>
+          <w14:ligatures w14:val="none"/>
+        </w:rPr>
+      </w:pPr>
+      <w:r>
+        <w:rPr>
+          <w:rFonts w:ascii="Arial" w:eastAsia="Times New Roman" w:hAnsi="Arial" w:cs="Arial"/>
+          <w:color w:val="333333"/>
+          <w:kern w:val="0"/>
+          <w:sz w:val="21"/>
+          <w:szCs w:val="21"/>
+          <w:lang w:eastAsia="es-ES"/>
+          <w14:ligatures w14:val="none"/>
+        </w:rPr>
+        <w:t>en el que hablaremos de lo qué es y cómo construirlo.</w:t>
+      </w:r>
+    </w:p>
+    <w:p>
+      <w:pPr>
+        <w:shd w:val="clear" w:color="auto" w:fill="FFFFFF"/>
+        <w:spacing w:after="0" w:line="240" w:lineRule="auto"/>
+        <w:rPr>
+          <w:rFonts w:ascii="Arial" w:eastAsia="Times New Roman" w:hAnsi="Arial" w:cs="Arial"/>
+          <w:color w:val="333333"/>
+          <w:kern w:val="0"/>
+          <w:sz w:val="21"/>
+          <w:szCs w:val="21"/>
+          <w:lang w:eastAsia="es-ES"/>
+          <w14:ligatures w14:val="none"/>
+        </w:rPr>
+      </w:pPr>
+      <w:r>
+        <w:rPr>
+          <w:rFonts w:ascii="Arial" w:eastAsia="Times New Roman" w:hAnsi="Arial" w:cs="Arial"/>
+          <w:color w:val="333333"/>
+          <w:kern w:val="0"/>
+          <w:sz w:val="21"/>
+          <w:szCs w:val="21"/>
+          <w:bdr w:val="none" w:sz="0" w:space="0" w:color="auto" w:frame="1"/>
+          <w:lang w:eastAsia="es-ES"/>
+          <w14:ligatures w14:val="none"/>
+        </w:rPr>
+        <w:t xml:space="preserve">Reproduce el video </w:t>
+      </w:r>
+      <w:proofErr w:type="gramStart"/>
+      <w:r>
+        <w:rPr>
+          <w:rFonts w:ascii="Arial" w:eastAsia="Times New Roman" w:hAnsi="Arial" w:cs="Arial"/>
+          <w:color w:val="333333"/>
+          <w:kern w:val="0"/>
+          <w:sz w:val="21"/>
+          <w:szCs w:val="21"/>
+          <w:bdr w:val="none" w:sz="0" w:space="0" w:color="auto" w:frame="1"/>
+          <w:lang w:eastAsia="es-ES"/>
+          <w14:ligatures w14:val="none"/>
+        </w:rPr>
+        <w:t>desde :</w:t>
+      </w:r>
+      <w:proofErr w:type="gramEnd"/>
+      <w:r>
+        <w:rPr>
+          <w:rFonts w:ascii="Arial" w:eastAsia="Times New Roman" w:hAnsi="Arial" w:cs="Arial"/>
+          <w:color w:val="333333"/>
+          <w:kern w:val="0"/>
+          <w:sz w:val="21"/>
+          <w:szCs w:val="21"/>
+          <w:bdr w:val="none" w:sz="0" w:space="0" w:color="auto" w:frame="1"/>
+          <w:lang w:eastAsia="es-ES"/>
+          <w14:ligatures w14:val="none"/>
+        </w:rPr>
+        <w:t>:18 y sigue la transcripción</w:t>
+      </w:r>
+      <w:r>
+        <w:rPr>
+          <w:rFonts w:ascii="Arial" w:eastAsia="Times New Roman" w:hAnsi="Arial" w:cs="Arial"/>
+          <w:color w:val="333333"/>
+          <w:kern w:val="0"/>
+          <w:sz w:val="21"/>
+          <w:szCs w:val="21"/>
+          <w:lang w:eastAsia="es-ES"/>
+          <w14:ligatures w14:val="none"/>
+        </w:rPr>
+        <w:t>0:18</w:t>
+      </w:r>
+    </w:p>
+    <w:p>
+      <w:pPr>
+        <w:shd w:val="clear" w:color="auto" w:fill="FFFFFF"/>
+        <w:spacing w:after="0" w:line="240" w:lineRule="auto"/>
+        <w:rPr>
+          <w:rFonts w:ascii="Arial" w:eastAsia="Times New Roman" w:hAnsi="Arial" w:cs="Arial"/>
+          <w:color w:val="333333"/>
+          <w:kern w:val="0"/>
+          <w:sz w:val="21"/>
+          <w:szCs w:val="21"/>
+          <w:lang w:eastAsia="es-ES"/>
+          <w14:ligatures w14:val="none"/>
+        </w:rPr>
+      </w:pPr>
+      <w:r>
+        <w:rPr>
+          <w:rFonts w:ascii="Arial" w:eastAsia="Times New Roman" w:hAnsi="Arial" w:cs="Arial"/>
+          <w:color w:val="333333"/>
+          <w:kern w:val="0"/>
+          <w:sz w:val="21"/>
+          <w:szCs w:val="21"/>
+          <w:lang w:eastAsia="es-ES"/>
+          <w14:ligatures w14:val="none"/>
+        </w:rPr>
+        <w:t>Un modelo multidimensional es la representación conceptual de un proceso de </w:t>
+      </w:r>
+    </w:p>
+    <w:p>
+      <w:pPr>
+        <w:shd w:val="clear" w:color="auto" w:fill="FFFFFF"/>
+        <w:spacing w:after="0" w:line="240" w:lineRule="auto"/>
+        <w:rPr>
+          <w:rFonts w:ascii="Arial" w:eastAsia="Times New Roman" w:hAnsi="Arial" w:cs="Arial"/>
+          <w:color w:val="333333"/>
+          <w:kern w:val="0"/>
+          <w:sz w:val="21"/>
+          <w:szCs w:val="21"/>
+          <w:lang w:eastAsia="es-ES"/>
+          <w14:ligatures w14:val="none"/>
+        </w:rPr>
+      </w:pPr>
+      <w:r>
+        <w:rPr>
+          <w:rFonts w:ascii="Arial" w:eastAsia="Times New Roman" w:hAnsi="Arial" w:cs="Arial"/>
+          <w:color w:val="333333"/>
+          <w:kern w:val="0"/>
+          <w:sz w:val="21"/>
+          <w:szCs w:val="21"/>
+          <w:lang w:eastAsia="es-ES"/>
+          <w14:ligatures w14:val="none"/>
+        </w:rPr>
+        <w:t>negocio. </w:t>
+      </w:r>
+    </w:p>
+    <w:p>
+      <w:pPr>
+        <w:shd w:val="clear" w:color="auto" w:fill="FFFFFF"/>
+        <w:spacing w:after="0" w:line="240" w:lineRule="auto"/>
+        <w:rPr>
+          <w:rFonts w:ascii="Arial" w:eastAsia="Times New Roman" w:hAnsi="Arial" w:cs="Arial"/>
+          <w:color w:val="333333"/>
+          <w:kern w:val="0"/>
+          <w:sz w:val="21"/>
+          <w:szCs w:val="21"/>
+          <w:lang w:eastAsia="es-ES"/>
+          <w14:ligatures w14:val="none"/>
+        </w:rPr>
+      </w:pPr>
+      <w:r>
+        <w:rPr>
+          <w:rFonts w:ascii="Arial" w:eastAsia="Times New Roman" w:hAnsi="Arial" w:cs="Arial"/>
+          <w:color w:val="333333"/>
+          <w:kern w:val="0"/>
+          <w:sz w:val="21"/>
+          <w:szCs w:val="21"/>
+          <w:lang w:eastAsia="es-ES"/>
+          <w14:ligatures w14:val="none"/>
+        </w:rPr>
+        <w:t xml:space="preserve">Como puede ser en el caso del sector </w:t>
+      </w:r>
+      <w:proofErr w:type="spellStart"/>
+      <w:r>
+        <w:rPr>
+          <w:rFonts w:ascii="Arial" w:eastAsia="Times New Roman" w:hAnsi="Arial" w:cs="Arial"/>
+          <w:color w:val="333333"/>
+          <w:kern w:val="0"/>
+          <w:sz w:val="21"/>
+          <w:szCs w:val="21"/>
+          <w:lang w:eastAsia="es-ES"/>
+          <w14:ligatures w14:val="none"/>
+        </w:rPr>
+        <w:t>retail</w:t>
+      </w:r>
+      <w:proofErr w:type="spellEnd"/>
+      <w:r>
+        <w:rPr>
+          <w:rFonts w:ascii="Arial" w:eastAsia="Times New Roman" w:hAnsi="Arial" w:cs="Arial"/>
+          <w:color w:val="333333"/>
+          <w:kern w:val="0"/>
+          <w:sz w:val="21"/>
+          <w:szCs w:val="21"/>
+          <w:lang w:eastAsia="es-ES"/>
+          <w14:ligatures w14:val="none"/>
+        </w:rPr>
+        <w:t>, ventas, pedidos de clientes, </w:t>
+      </w:r>
+    </w:p>
+    <w:p>
+      <w:pPr>
+        <w:shd w:val="clear" w:color="auto" w:fill="FFFFFF"/>
+        <w:spacing w:after="0" w:line="240" w:lineRule="auto"/>
+        <w:rPr>
+          <w:rFonts w:ascii="Arial" w:eastAsia="Times New Roman" w:hAnsi="Arial" w:cs="Arial"/>
+          <w:color w:val="333333"/>
+          <w:kern w:val="0"/>
+          <w:sz w:val="21"/>
+          <w:szCs w:val="21"/>
+          <w:lang w:eastAsia="es-ES"/>
+          <w14:ligatures w14:val="none"/>
+        </w:rPr>
+      </w:pPr>
+      <w:r>
+        <w:rPr>
+          <w:rFonts w:ascii="Arial" w:eastAsia="Times New Roman" w:hAnsi="Arial" w:cs="Arial"/>
+          <w:color w:val="333333"/>
+          <w:kern w:val="0"/>
+          <w:sz w:val="21"/>
+          <w:szCs w:val="21"/>
+          <w:lang w:eastAsia="es-ES"/>
+          <w14:ligatures w14:val="none"/>
+        </w:rPr>
+        <w:t>abastecimiento, entre otros. </w:t>
+      </w:r>
+    </w:p>
+    <w:p>
+      <w:pPr>
+        <w:shd w:val="clear" w:color="auto" w:fill="FFFFFF"/>
+        <w:spacing w:after="0" w:line="240" w:lineRule="auto"/>
+        <w:rPr>
+          <w:rFonts w:ascii="Arial" w:eastAsia="Times New Roman" w:hAnsi="Arial" w:cs="Arial"/>
+          <w:color w:val="333333"/>
+          <w:kern w:val="0"/>
+          <w:sz w:val="21"/>
+          <w:szCs w:val="21"/>
+          <w:lang w:eastAsia="es-ES"/>
+          <w14:ligatures w14:val="none"/>
+        </w:rPr>
+      </w:pPr>
+      <w:r>
+        <w:rPr>
+          <w:rFonts w:ascii="Arial" w:eastAsia="Times New Roman" w:hAnsi="Arial" w:cs="Arial"/>
+          <w:color w:val="333333"/>
+          <w:kern w:val="0"/>
+          <w:sz w:val="21"/>
+          <w:szCs w:val="21"/>
+          <w:lang w:eastAsia="es-ES"/>
+          <w14:ligatures w14:val="none"/>
+        </w:rPr>
+        <w:t>Este modelo está caracterizado por tener una tabla principal denominada tabla de </w:t>
+      </w:r>
+    </w:p>
+    <w:p>
+      <w:pPr>
+        <w:shd w:val="clear" w:color="auto" w:fill="FFFFFF"/>
+        <w:spacing w:after="0" w:line="240" w:lineRule="auto"/>
+        <w:rPr>
+          <w:rFonts w:ascii="Arial" w:eastAsia="Times New Roman" w:hAnsi="Arial" w:cs="Arial"/>
+          <w:color w:val="333333"/>
+          <w:kern w:val="0"/>
+          <w:sz w:val="21"/>
+          <w:szCs w:val="21"/>
+          <w:lang w:eastAsia="es-ES"/>
+          <w14:ligatures w14:val="none"/>
+        </w:rPr>
+      </w:pPr>
+      <w:r>
+        <w:rPr>
+          <w:rFonts w:ascii="Arial" w:eastAsia="Times New Roman" w:hAnsi="Arial" w:cs="Arial"/>
+          <w:color w:val="333333"/>
+          <w:kern w:val="0"/>
+          <w:sz w:val="21"/>
+          <w:szCs w:val="21"/>
+          <w:lang w:eastAsia="es-ES"/>
+          <w14:ligatures w14:val="none"/>
+        </w:rPr>
+        <w:t>hechos. </w:t>
+      </w:r>
+    </w:p>
+    <w:p>
+      <w:pPr>
+        <w:shd w:val="clear" w:color="auto" w:fill="FFFFFF"/>
+        <w:spacing w:after="0" w:line="240" w:lineRule="auto"/>
+        <w:rPr>
+          <w:rFonts w:ascii="Arial" w:eastAsia="Times New Roman" w:hAnsi="Arial" w:cs="Arial"/>
+          <w:color w:val="333333"/>
+          <w:kern w:val="0"/>
+          <w:sz w:val="21"/>
+          <w:szCs w:val="21"/>
+          <w:lang w:eastAsia="es-ES"/>
+          <w14:ligatures w14:val="none"/>
+        </w:rPr>
+      </w:pPr>
+      <w:r>
+        <w:rPr>
+          <w:rFonts w:ascii="Arial" w:eastAsia="Times New Roman" w:hAnsi="Arial" w:cs="Arial"/>
+          <w:color w:val="333333"/>
+          <w:kern w:val="0"/>
+          <w:sz w:val="21"/>
+          <w:szCs w:val="21"/>
+          <w:lang w:eastAsia="es-ES"/>
+          <w14:ligatures w14:val="none"/>
+        </w:rPr>
+        <w:t>Que representa hechos relacionados con el proceso que se está modelando, </w:t>
+      </w:r>
+    </w:p>
+    <w:p>
+      <w:pPr>
+        <w:shd w:val="clear" w:color="auto" w:fill="FFFFFF"/>
+        <w:spacing w:after="0" w:line="240" w:lineRule="auto"/>
+        <w:rPr>
+          <w:rFonts w:ascii="Arial" w:eastAsia="Times New Roman" w:hAnsi="Arial" w:cs="Arial"/>
+          <w:color w:val="333333"/>
+          <w:kern w:val="0"/>
+          <w:sz w:val="21"/>
+          <w:szCs w:val="21"/>
+          <w:lang w:eastAsia="es-ES"/>
+          <w14:ligatures w14:val="none"/>
+        </w:rPr>
+      </w:pPr>
+      <w:r>
+        <w:rPr>
+          <w:rFonts w:ascii="Arial" w:eastAsia="Times New Roman" w:hAnsi="Arial" w:cs="Arial"/>
+          <w:color w:val="333333"/>
+          <w:kern w:val="0"/>
+          <w:sz w:val="21"/>
+          <w:szCs w:val="21"/>
+          <w:lang w:eastAsia="es-ES"/>
+          <w14:ligatures w14:val="none"/>
+        </w:rPr>
+        <w:t>por ejemplo, la venta.</w:t>
+      </w:r>
+    </w:p>
+    <w:p>
+      <w:pPr>
+        <w:shd w:val="clear" w:color="auto" w:fill="FFFFFF"/>
+        <w:spacing w:after="0" w:line="240" w:lineRule="auto"/>
+        <w:rPr>
+          <w:rFonts w:ascii="Arial" w:eastAsia="Times New Roman" w:hAnsi="Arial" w:cs="Arial"/>
+          <w:color w:val="333333"/>
+          <w:kern w:val="0"/>
+          <w:sz w:val="21"/>
+          <w:szCs w:val="21"/>
+          <w:lang w:eastAsia="es-ES"/>
+          <w14:ligatures w14:val="none"/>
+        </w:rPr>
+      </w:pPr>
+      <w:r>
+        <w:rPr>
+          <w:rFonts w:ascii="Arial" w:eastAsia="Times New Roman" w:hAnsi="Arial" w:cs="Arial"/>
+          <w:color w:val="333333"/>
+          <w:kern w:val="0"/>
+          <w:sz w:val="21"/>
+          <w:szCs w:val="21"/>
+          <w:bdr w:val="none" w:sz="0" w:space="0" w:color="auto" w:frame="1"/>
+          <w:lang w:eastAsia="es-ES"/>
+          <w14:ligatures w14:val="none"/>
+        </w:rPr>
+        <w:t xml:space="preserve">Reproduce el video </w:t>
+      </w:r>
+      <w:proofErr w:type="gramStart"/>
+      <w:r>
+        <w:rPr>
+          <w:rFonts w:ascii="Arial" w:eastAsia="Times New Roman" w:hAnsi="Arial" w:cs="Arial"/>
+          <w:color w:val="333333"/>
+          <w:kern w:val="0"/>
+          <w:sz w:val="21"/>
+          <w:szCs w:val="21"/>
+          <w:bdr w:val="none" w:sz="0" w:space="0" w:color="auto" w:frame="1"/>
+          <w:lang w:eastAsia="es-ES"/>
+          <w14:ligatures w14:val="none"/>
+        </w:rPr>
+        <w:t>desde :</w:t>
+      </w:r>
+      <w:proofErr w:type="gramEnd"/>
+      <w:r>
+        <w:rPr>
+          <w:rFonts w:ascii="Arial" w:eastAsia="Times New Roman" w:hAnsi="Arial" w:cs="Arial"/>
+          <w:color w:val="333333"/>
+          <w:kern w:val="0"/>
+          <w:sz w:val="21"/>
+          <w:szCs w:val="21"/>
+          <w:bdr w:val="none" w:sz="0" w:space="0" w:color="auto" w:frame="1"/>
+          <w:lang w:eastAsia="es-ES"/>
+          <w14:ligatures w14:val="none"/>
+        </w:rPr>
+        <w:t>:43 y sigue la transcripción</w:t>
+      </w:r>
+      <w:r>
+        <w:rPr>
+          <w:rFonts w:ascii="Arial" w:eastAsia="Times New Roman" w:hAnsi="Arial" w:cs="Arial"/>
+          <w:color w:val="333333"/>
+          <w:kern w:val="0"/>
+          <w:sz w:val="21"/>
+          <w:szCs w:val="21"/>
+          <w:lang w:eastAsia="es-ES"/>
+          <w14:ligatures w14:val="none"/>
+        </w:rPr>
+        <w:t>0:43</w:t>
+      </w:r>
+    </w:p>
+    <w:p>
+      <w:pPr>
+        <w:shd w:val="clear" w:color="auto" w:fill="FFFFFF"/>
+        <w:spacing w:after="0" w:line="240" w:lineRule="auto"/>
+        <w:rPr>
+          <w:rFonts w:ascii="Arial" w:eastAsia="Times New Roman" w:hAnsi="Arial" w:cs="Arial"/>
+          <w:color w:val="333333"/>
+          <w:kern w:val="0"/>
+          <w:sz w:val="21"/>
+          <w:szCs w:val="21"/>
+          <w:lang w:eastAsia="es-ES"/>
+          <w14:ligatures w14:val="none"/>
+        </w:rPr>
+      </w:pPr>
+      <w:r>
+        <w:rPr>
+          <w:rFonts w:ascii="Arial" w:eastAsia="Times New Roman" w:hAnsi="Arial" w:cs="Arial"/>
+          <w:color w:val="333333"/>
+          <w:kern w:val="0"/>
+          <w:sz w:val="21"/>
+          <w:szCs w:val="21"/>
+          <w:lang w:eastAsia="es-ES"/>
+          <w14:ligatures w14:val="none"/>
+        </w:rPr>
+        <w:t>Este hecho está descrito por una serie de perspectivas que denominamos dimensiones. </w:t>
+      </w:r>
+    </w:p>
+    <w:p>
+      <w:pPr>
+        <w:shd w:val="clear" w:color="auto" w:fill="FFFFFF"/>
+        <w:spacing w:after="0" w:line="240" w:lineRule="auto"/>
+        <w:rPr>
+          <w:rFonts w:ascii="Arial" w:eastAsia="Times New Roman" w:hAnsi="Arial" w:cs="Arial"/>
+          <w:color w:val="333333"/>
+          <w:kern w:val="0"/>
+          <w:sz w:val="21"/>
+          <w:szCs w:val="21"/>
+          <w:lang w:eastAsia="es-ES"/>
+          <w14:ligatures w14:val="none"/>
+        </w:rPr>
+      </w:pPr>
+      <w:r>
+        <w:rPr>
+          <w:rFonts w:ascii="Arial" w:eastAsia="Times New Roman" w:hAnsi="Arial" w:cs="Arial"/>
+          <w:color w:val="333333"/>
+          <w:kern w:val="0"/>
+          <w:sz w:val="21"/>
+          <w:szCs w:val="21"/>
+          <w:lang w:eastAsia="es-ES"/>
+          <w14:ligatures w14:val="none"/>
+        </w:rPr>
+        <w:t>En este caso, la fecha en que ocurre la venta de un producto, </w:t>
+      </w:r>
+    </w:p>
+    <w:p>
+      <w:pPr>
+        <w:shd w:val="clear" w:color="auto" w:fill="FFFFFF"/>
+        <w:spacing w:after="0" w:line="240" w:lineRule="auto"/>
+        <w:rPr>
+          <w:rFonts w:ascii="Arial" w:eastAsia="Times New Roman" w:hAnsi="Arial" w:cs="Arial"/>
+          <w:color w:val="333333"/>
+          <w:kern w:val="0"/>
+          <w:sz w:val="21"/>
+          <w:szCs w:val="21"/>
+          <w:lang w:eastAsia="es-ES"/>
+          <w14:ligatures w14:val="none"/>
+        </w:rPr>
+      </w:pPr>
+      <w:r>
+        <w:rPr>
+          <w:rFonts w:ascii="Arial" w:eastAsia="Times New Roman" w:hAnsi="Arial" w:cs="Arial"/>
+          <w:color w:val="333333"/>
+          <w:kern w:val="0"/>
+          <w:sz w:val="21"/>
+          <w:szCs w:val="21"/>
+          <w:lang w:eastAsia="es-ES"/>
+          <w14:ligatures w14:val="none"/>
+        </w:rPr>
+        <w:t>el cliente que la hace, la sucursal donde la compra y el vendedor que lo atiende. </w:t>
+      </w:r>
+    </w:p>
+    <w:p>
+      <w:pPr>
+        <w:shd w:val="clear" w:color="auto" w:fill="FFFFFF"/>
+        <w:spacing w:after="0" w:line="240" w:lineRule="auto"/>
+        <w:rPr>
+          <w:rFonts w:ascii="Arial" w:eastAsia="Times New Roman" w:hAnsi="Arial" w:cs="Arial"/>
+          <w:color w:val="333333"/>
+          <w:kern w:val="0"/>
+          <w:sz w:val="21"/>
+          <w:szCs w:val="21"/>
+          <w:lang w:eastAsia="es-ES"/>
+          <w14:ligatures w14:val="none"/>
+        </w:rPr>
+      </w:pPr>
+      <w:r>
+        <w:rPr>
+          <w:rFonts w:ascii="Arial" w:eastAsia="Times New Roman" w:hAnsi="Arial" w:cs="Arial"/>
+          <w:color w:val="333333"/>
+          <w:kern w:val="0"/>
+          <w:sz w:val="21"/>
+          <w:szCs w:val="21"/>
+          <w:lang w:eastAsia="es-ES"/>
+          <w14:ligatures w14:val="none"/>
+        </w:rPr>
+        <w:t>Finalmente, tenemos las medidas que son elementos que queremos observar </w:t>
+      </w:r>
+    </w:p>
+    <w:p>
+      <w:pPr>
+        <w:shd w:val="clear" w:color="auto" w:fill="FFFFFF"/>
+        <w:spacing w:after="0" w:line="240" w:lineRule="auto"/>
+        <w:rPr>
+          <w:rFonts w:ascii="Arial" w:eastAsia="Times New Roman" w:hAnsi="Arial" w:cs="Arial"/>
+          <w:color w:val="333333"/>
+          <w:kern w:val="0"/>
+          <w:sz w:val="21"/>
+          <w:szCs w:val="21"/>
+          <w:lang w:eastAsia="es-ES"/>
+          <w14:ligatures w14:val="none"/>
+        </w:rPr>
+      </w:pPr>
+      <w:r>
+        <w:rPr>
+          <w:rFonts w:ascii="Arial" w:eastAsia="Times New Roman" w:hAnsi="Arial" w:cs="Arial"/>
+          <w:color w:val="333333"/>
+          <w:kern w:val="0"/>
+          <w:sz w:val="21"/>
+          <w:szCs w:val="21"/>
+          <w:lang w:eastAsia="es-ES"/>
+          <w14:ligatures w14:val="none"/>
+        </w:rPr>
+        <w:t>en los análisis. </w:t>
+      </w:r>
+    </w:p>
+    <w:p>
+      <w:pPr>
+        <w:shd w:val="clear" w:color="auto" w:fill="FFFFFF"/>
+        <w:spacing w:after="0" w:line="240" w:lineRule="auto"/>
+        <w:rPr>
+          <w:rFonts w:ascii="Arial" w:eastAsia="Times New Roman" w:hAnsi="Arial" w:cs="Arial"/>
+          <w:color w:val="333333"/>
+          <w:kern w:val="0"/>
+          <w:sz w:val="21"/>
+          <w:szCs w:val="21"/>
+          <w:lang w:eastAsia="es-ES"/>
+          <w14:ligatures w14:val="none"/>
+        </w:rPr>
+      </w:pPr>
+      <w:proofErr w:type="gramStart"/>
+      <w:r>
+        <w:rPr>
+          <w:rFonts w:ascii="Arial" w:eastAsia="Times New Roman" w:hAnsi="Arial" w:cs="Arial"/>
+          <w:color w:val="333333"/>
+          <w:kern w:val="0"/>
+          <w:sz w:val="21"/>
+          <w:szCs w:val="21"/>
+          <w:lang w:eastAsia="es-ES"/>
+          <w14:ligatures w14:val="none"/>
+        </w:rPr>
+        <w:t>Como</w:t>
+      </w:r>
+      <w:proofErr w:type="gramEnd"/>
+      <w:r>
+        <w:rPr>
+          <w:rFonts w:ascii="Arial" w:eastAsia="Times New Roman" w:hAnsi="Arial" w:cs="Arial"/>
+          <w:color w:val="333333"/>
+          <w:kern w:val="0"/>
+          <w:sz w:val="21"/>
+          <w:szCs w:val="21"/>
+          <w:lang w:eastAsia="es-ES"/>
+          <w14:ligatures w14:val="none"/>
+        </w:rPr>
+        <w:t xml:space="preserve"> por ejemplo, el número de unidades vendidas y valor de la venta. </w:t>
+      </w:r>
+    </w:p>
+    <w:p>
+      <w:pPr>
+        <w:shd w:val="clear" w:color="auto" w:fill="FFFFFF"/>
+        <w:spacing w:after="0" w:line="240" w:lineRule="auto"/>
+        <w:rPr>
+          <w:rFonts w:ascii="Arial" w:eastAsia="Times New Roman" w:hAnsi="Arial" w:cs="Arial"/>
+          <w:color w:val="333333"/>
+          <w:kern w:val="0"/>
+          <w:sz w:val="21"/>
+          <w:szCs w:val="21"/>
+          <w:lang w:eastAsia="es-ES"/>
+          <w14:ligatures w14:val="none"/>
+        </w:rPr>
+      </w:pPr>
+      <w:r>
+        <w:rPr>
+          <w:rFonts w:ascii="Arial" w:eastAsia="Times New Roman" w:hAnsi="Arial" w:cs="Arial"/>
+          <w:color w:val="333333"/>
+          <w:kern w:val="0"/>
+          <w:sz w:val="21"/>
+          <w:szCs w:val="21"/>
+          <w:lang w:eastAsia="es-ES"/>
+          <w14:ligatures w14:val="none"/>
+        </w:rPr>
+        <w:t>Estos modelos deben facilitar al tomador de decisiones el análisis. </w:t>
+      </w:r>
+    </w:p>
+    <w:p>
+      <w:pPr>
+        <w:shd w:val="clear" w:color="auto" w:fill="FFFFFF"/>
+        <w:spacing w:after="0" w:line="240" w:lineRule="auto"/>
+        <w:rPr>
+          <w:rFonts w:ascii="Arial" w:eastAsia="Times New Roman" w:hAnsi="Arial" w:cs="Arial"/>
+          <w:color w:val="333333"/>
+          <w:kern w:val="0"/>
+          <w:sz w:val="21"/>
+          <w:szCs w:val="21"/>
+          <w:lang w:eastAsia="es-ES"/>
+          <w14:ligatures w14:val="none"/>
+        </w:rPr>
+      </w:pPr>
+      <w:r>
+        <w:rPr>
+          <w:rFonts w:ascii="Arial" w:eastAsia="Times New Roman" w:hAnsi="Arial" w:cs="Arial"/>
+          <w:color w:val="333333"/>
+          <w:kern w:val="0"/>
+          <w:sz w:val="21"/>
+          <w:szCs w:val="21"/>
+          <w:lang w:eastAsia="es-ES"/>
+          <w14:ligatures w14:val="none"/>
+        </w:rPr>
+        <w:t>Esto implica que deben ser fáciles de comprender. </w:t>
+      </w:r>
+    </w:p>
+    <w:p>
+      <w:pPr>
+        <w:shd w:val="clear" w:color="auto" w:fill="FFFFFF"/>
+        <w:spacing w:after="0" w:line="240" w:lineRule="auto"/>
+        <w:rPr>
+          <w:rFonts w:ascii="Arial" w:eastAsia="Times New Roman" w:hAnsi="Arial" w:cs="Arial"/>
+          <w:color w:val="333333"/>
+          <w:kern w:val="0"/>
+          <w:sz w:val="21"/>
+          <w:szCs w:val="21"/>
+          <w:lang w:eastAsia="es-ES"/>
+          <w14:ligatures w14:val="none"/>
+        </w:rPr>
+      </w:pPr>
+      <w:r>
+        <w:rPr>
+          <w:rFonts w:ascii="Arial" w:eastAsia="Times New Roman" w:hAnsi="Arial" w:cs="Arial"/>
+          <w:color w:val="333333"/>
+          <w:kern w:val="0"/>
+          <w:sz w:val="21"/>
+          <w:szCs w:val="21"/>
+          <w:lang w:eastAsia="es-ES"/>
+          <w14:ligatures w14:val="none"/>
+        </w:rPr>
+        <w:t>Fíjense lo que hicimos ahora, </w:t>
+      </w:r>
+    </w:p>
+    <w:p>
+      <w:pPr>
+        <w:shd w:val="clear" w:color="auto" w:fill="FFFFFF"/>
+        <w:spacing w:after="0" w:line="240" w:lineRule="auto"/>
+        <w:rPr>
+          <w:rFonts w:ascii="Arial" w:eastAsia="Times New Roman" w:hAnsi="Arial" w:cs="Arial"/>
+          <w:color w:val="333333"/>
+          <w:kern w:val="0"/>
+          <w:sz w:val="21"/>
+          <w:szCs w:val="21"/>
+          <w:lang w:eastAsia="es-ES"/>
+          <w14:ligatures w14:val="none"/>
+        </w:rPr>
+      </w:pPr>
+      <w:r>
+        <w:rPr>
+          <w:rFonts w:ascii="Arial" w:eastAsia="Times New Roman" w:hAnsi="Arial" w:cs="Arial"/>
+          <w:color w:val="333333"/>
+          <w:kern w:val="0"/>
+          <w:sz w:val="21"/>
+          <w:szCs w:val="21"/>
+          <w:lang w:eastAsia="es-ES"/>
+          <w14:ligatures w14:val="none"/>
+        </w:rPr>
+        <w:t>íbamos hablando, describiendo el proceso y dibujando. </w:t>
+      </w:r>
+    </w:p>
+    <w:p>
+      <w:pPr>
+        <w:shd w:val="clear" w:color="auto" w:fill="FFFFFF"/>
+        <w:spacing w:after="0" w:line="240" w:lineRule="auto"/>
+        <w:rPr>
+          <w:rFonts w:ascii="Arial" w:eastAsia="Times New Roman" w:hAnsi="Arial" w:cs="Arial"/>
+          <w:color w:val="333333"/>
+          <w:kern w:val="0"/>
+          <w:sz w:val="21"/>
+          <w:szCs w:val="21"/>
+          <w:lang w:eastAsia="es-ES"/>
+          <w14:ligatures w14:val="none"/>
+        </w:rPr>
+      </w:pPr>
+      <w:r>
+        <w:rPr>
+          <w:rFonts w:ascii="Arial" w:eastAsia="Times New Roman" w:hAnsi="Arial" w:cs="Arial"/>
+          <w:color w:val="333333"/>
+          <w:kern w:val="0"/>
+          <w:sz w:val="21"/>
+          <w:szCs w:val="21"/>
+          <w:lang w:eastAsia="es-ES"/>
+          <w14:ligatures w14:val="none"/>
+        </w:rPr>
+        <w:t>Deben también permitir resolver análisis de forma rápida y eficiente. </w:t>
+      </w:r>
+    </w:p>
+    <w:p>
+      <w:pPr>
+        <w:shd w:val="clear" w:color="auto" w:fill="FFFFFF"/>
+        <w:spacing w:after="0" w:line="240" w:lineRule="auto"/>
+        <w:rPr>
+          <w:rFonts w:ascii="Arial" w:eastAsia="Times New Roman" w:hAnsi="Arial" w:cs="Arial"/>
+          <w:color w:val="333333"/>
+          <w:kern w:val="0"/>
+          <w:sz w:val="21"/>
+          <w:szCs w:val="21"/>
+          <w:lang w:eastAsia="es-ES"/>
+          <w14:ligatures w14:val="none"/>
+        </w:rPr>
+      </w:pPr>
+      <w:r>
+        <w:rPr>
+          <w:rFonts w:ascii="Arial" w:eastAsia="Times New Roman" w:hAnsi="Arial" w:cs="Arial"/>
+          <w:color w:val="333333"/>
+          <w:kern w:val="0"/>
+          <w:sz w:val="21"/>
+          <w:szCs w:val="21"/>
+          <w:lang w:eastAsia="es-ES"/>
+          <w14:ligatures w14:val="none"/>
+        </w:rPr>
+        <w:t>Y, en principio, no debe preocuparnos el incorporar redundancia de datos en ello.</w:t>
+      </w:r>
+    </w:p>
+    <w:p>
+      <w:pPr>
+        <w:shd w:val="clear" w:color="auto" w:fill="FFFFFF"/>
+        <w:spacing w:after="0" w:line="240" w:lineRule="auto"/>
+        <w:rPr>
+          <w:rFonts w:ascii="Arial" w:eastAsia="Times New Roman" w:hAnsi="Arial" w:cs="Arial"/>
+          <w:color w:val="333333"/>
+          <w:kern w:val="0"/>
+          <w:sz w:val="21"/>
+          <w:szCs w:val="21"/>
+          <w:lang w:eastAsia="es-ES"/>
+          <w14:ligatures w14:val="none"/>
+        </w:rPr>
+      </w:pPr>
+      <w:r>
+        <w:rPr>
+          <w:rFonts w:ascii="Arial" w:eastAsia="Times New Roman" w:hAnsi="Arial" w:cs="Arial"/>
+          <w:color w:val="333333"/>
+          <w:kern w:val="0"/>
+          <w:sz w:val="21"/>
+          <w:szCs w:val="21"/>
+          <w:bdr w:val="none" w:sz="0" w:space="0" w:color="auto" w:frame="1"/>
+          <w:lang w:eastAsia="es-ES"/>
+          <w14:ligatures w14:val="none"/>
+        </w:rPr>
+        <w:t xml:space="preserve">Reproduce el video </w:t>
+      </w:r>
+      <w:proofErr w:type="gramStart"/>
+      <w:r>
+        <w:rPr>
+          <w:rFonts w:ascii="Arial" w:eastAsia="Times New Roman" w:hAnsi="Arial" w:cs="Arial"/>
+          <w:color w:val="333333"/>
+          <w:kern w:val="0"/>
+          <w:sz w:val="21"/>
+          <w:szCs w:val="21"/>
+          <w:bdr w:val="none" w:sz="0" w:space="0" w:color="auto" w:frame="1"/>
+          <w:lang w:eastAsia="es-ES"/>
+          <w14:ligatures w14:val="none"/>
+        </w:rPr>
+        <w:t>desde :</w:t>
+      </w:r>
+      <w:proofErr w:type="gramEnd"/>
+      <w:r>
+        <w:rPr>
+          <w:rFonts w:ascii="Arial" w:eastAsia="Times New Roman" w:hAnsi="Arial" w:cs="Arial"/>
+          <w:color w:val="333333"/>
+          <w:kern w:val="0"/>
+          <w:sz w:val="21"/>
+          <w:szCs w:val="21"/>
+          <w:bdr w:val="none" w:sz="0" w:space="0" w:color="auto" w:frame="1"/>
+          <w:lang w:eastAsia="es-ES"/>
+          <w14:ligatures w14:val="none"/>
+        </w:rPr>
+        <w:t>1:31 y sigue la transcripción</w:t>
+      </w:r>
+      <w:r>
+        <w:rPr>
+          <w:rFonts w:ascii="Arial" w:eastAsia="Times New Roman" w:hAnsi="Arial" w:cs="Arial"/>
+          <w:color w:val="333333"/>
+          <w:kern w:val="0"/>
+          <w:sz w:val="21"/>
+          <w:szCs w:val="21"/>
+          <w:lang w:eastAsia="es-ES"/>
+          <w14:ligatures w14:val="none"/>
+        </w:rPr>
+        <w:t>1:31</w:t>
+      </w:r>
+    </w:p>
+    <w:p>
+      <w:pPr>
+        <w:shd w:val="clear" w:color="auto" w:fill="FFFFFF"/>
+        <w:spacing w:after="0" w:line="240" w:lineRule="auto"/>
+        <w:rPr>
+          <w:rFonts w:ascii="Arial" w:eastAsia="Times New Roman" w:hAnsi="Arial" w:cs="Arial"/>
+          <w:color w:val="333333"/>
+          <w:kern w:val="0"/>
+          <w:sz w:val="21"/>
+          <w:szCs w:val="21"/>
+          <w:lang w:eastAsia="es-ES"/>
+          <w14:ligatures w14:val="none"/>
+        </w:rPr>
+      </w:pPr>
+      <w:r>
+        <w:rPr>
+          <w:rFonts w:ascii="Arial" w:eastAsia="Times New Roman" w:hAnsi="Arial" w:cs="Arial"/>
+          <w:color w:val="333333"/>
+          <w:kern w:val="0"/>
+          <w:sz w:val="21"/>
+          <w:szCs w:val="21"/>
+          <w:lang w:eastAsia="es-ES"/>
+          <w14:ligatures w14:val="none"/>
+        </w:rPr>
+        <w:t>Este modelo es inspirado en los cubos Rubik de 3x3 y vemos cómo una de esas </w:t>
+      </w:r>
+    </w:p>
+    <w:p>
+      <w:pPr>
+        <w:shd w:val="clear" w:color="auto" w:fill="FFFFFF"/>
+        <w:spacing w:after="0" w:line="240" w:lineRule="auto"/>
+        <w:rPr>
+          <w:rFonts w:ascii="Arial" w:eastAsia="Times New Roman" w:hAnsi="Arial" w:cs="Arial"/>
+          <w:color w:val="333333"/>
+          <w:kern w:val="0"/>
+          <w:sz w:val="21"/>
+          <w:szCs w:val="21"/>
+          <w:lang w:eastAsia="es-ES"/>
+          <w14:ligatures w14:val="none"/>
+        </w:rPr>
+      </w:pPr>
+      <w:r>
+        <w:rPr>
+          <w:rFonts w:ascii="Arial" w:eastAsia="Times New Roman" w:hAnsi="Arial" w:cs="Arial"/>
+          <w:color w:val="333333"/>
+          <w:kern w:val="0"/>
+          <w:sz w:val="21"/>
+          <w:szCs w:val="21"/>
+          <w:lang w:eastAsia="es-ES"/>
+          <w14:ligatures w14:val="none"/>
+        </w:rPr>
+        <w:t>aristas corresponde a una dimensión de análisis. </w:t>
+      </w:r>
+    </w:p>
+    <w:p>
+      <w:pPr>
+        <w:shd w:val="clear" w:color="auto" w:fill="FFFFFF"/>
+        <w:spacing w:after="0" w:line="240" w:lineRule="auto"/>
+        <w:rPr>
+          <w:rFonts w:ascii="Arial" w:eastAsia="Times New Roman" w:hAnsi="Arial" w:cs="Arial"/>
+          <w:color w:val="333333"/>
+          <w:kern w:val="0"/>
+          <w:sz w:val="21"/>
+          <w:szCs w:val="21"/>
+          <w:lang w:eastAsia="es-ES"/>
+          <w14:ligatures w14:val="none"/>
+        </w:rPr>
+      </w:pPr>
+      <w:r>
+        <w:rPr>
+          <w:rFonts w:ascii="Arial" w:eastAsia="Times New Roman" w:hAnsi="Arial" w:cs="Arial"/>
+          <w:color w:val="333333"/>
+          <w:kern w:val="0"/>
+          <w:sz w:val="21"/>
+          <w:szCs w:val="21"/>
+          <w:lang w:eastAsia="es-ES"/>
+          <w14:ligatures w14:val="none"/>
+        </w:rPr>
+        <w:t>Este es el caso de esta arista que representa la fecha. </w:t>
+      </w:r>
+    </w:p>
+    <w:p>
+      <w:pPr>
+        <w:shd w:val="clear" w:color="auto" w:fill="FFFFFF"/>
+        <w:spacing w:after="0" w:line="240" w:lineRule="auto"/>
+        <w:rPr>
+          <w:rFonts w:ascii="Arial" w:eastAsia="Times New Roman" w:hAnsi="Arial" w:cs="Arial"/>
+          <w:color w:val="333333"/>
+          <w:kern w:val="0"/>
+          <w:sz w:val="21"/>
+          <w:szCs w:val="21"/>
+          <w:lang w:eastAsia="es-ES"/>
+          <w14:ligatures w14:val="none"/>
+        </w:rPr>
+      </w:pPr>
+      <w:r>
+        <w:rPr>
+          <w:rFonts w:ascii="Arial" w:eastAsia="Times New Roman" w:hAnsi="Arial" w:cs="Arial"/>
+          <w:color w:val="333333"/>
+          <w:kern w:val="0"/>
+          <w:sz w:val="21"/>
+          <w:szCs w:val="21"/>
+          <w:lang w:eastAsia="es-ES"/>
+          <w14:ligatures w14:val="none"/>
+        </w:rPr>
+        <w:t>Vemos cómo para cada fecha tenemos los valores de la venta y la cantidad. </w:t>
+      </w:r>
+    </w:p>
+    <w:p>
+      <w:pPr>
+        <w:shd w:val="clear" w:color="auto" w:fill="FFFFFF"/>
+        <w:spacing w:after="0" w:line="240" w:lineRule="auto"/>
+        <w:rPr>
+          <w:rFonts w:ascii="Arial" w:eastAsia="Times New Roman" w:hAnsi="Arial" w:cs="Arial"/>
+          <w:color w:val="333333"/>
+          <w:kern w:val="0"/>
+          <w:sz w:val="21"/>
+          <w:szCs w:val="21"/>
+          <w:lang w:eastAsia="es-ES"/>
+          <w14:ligatures w14:val="none"/>
+        </w:rPr>
+      </w:pPr>
+      <w:r>
+        <w:rPr>
+          <w:rFonts w:ascii="Arial" w:eastAsia="Times New Roman" w:hAnsi="Arial" w:cs="Arial"/>
+          <w:color w:val="333333"/>
+          <w:kern w:val="0"/>
+          <w:sz w:val="21"/>
+          <w:szCs w:val="21"/>
+          <w:lang w:eastAsia="es-ES"/>
+          <w14:ligatures w14:val="none"/>
+        </w:rPr>
+        <w:t>Acá, por ejemplo, tenemos la compra de un computador portátil realizada el </w:t>
+      </w:r>
+    </w:p>
+    <w:p>
+      <w:pPr>
+        <w:shd w:val="clear" w:color="auto" w:fill="FFFFFF"/>
+        <w:spacing w:after="0" w:line="240" w:lineRule="auto"/>
+        <w:rPr>
+          <w:rFonts w:ascii="Arial" w:eastAsia="Times New Roman" w:hAnsi="Arial" w:cs="Arial"/>
+          <w:color w:val="333333"/>
+          <w:kern w:val="0"/>
+          <w:sz w:val="21"/>
+          <w:szCs w:val="21"/>
+          <w:lang w:eastAsia="es-ES"/>
+          <w14:ligatures w14:val="none"/>
+        </w:rPr>
+      </w:pPr>
+      <w:r>
+        <w:rPr>
+          <w:rFonts w:ascii="Arial" w:eastAsia="Times New Roman" w:hAnsi="Arial" w:cs="Arial"/>
+          <w:color w:val="333333"/>
+          <w:kern w:val="0"/>
+          <w:sz w:val="21"/>
+          <w:szCs w:val="21"/>
+          <w:lang w:eastAsia="es-ES"/>
+          <w14:ligatures w14:val="none"/>
+        </w:rPr>
+        <w:t>15 de marzo de 2020 por un costo de $1200. </w:t>
+      </w:r>
+    </w:p>
+    <w:p>
+      <w:pPr>
+        <w:shd w:val="clear" w:color="auto" w:fill="FFFFFF"/>
+        <w:spacing w:after="0" w:line="240" w:lineRule="auto"/>
+        <w:rPr>
+          <w:rFonts w:ascii="Arial" w:eastAsia="Times New Roman" w:hAnsi="Arial" w:cs="Arial"/>
+          <w:color w:val="333333"/>
+          <w:kern w:val="0"/>
+          <w:sz w:val="21"/>
+          <w:szCs w:val="21"/>
+          <w:lang w:eastAsia="es-ES"/>
+          <w14:ligatures w14:val="none"/>
+        </w:rPr>
+      </w:pPr>
+      <w:r>
+        <w:rPr>
+          <w:rFonts w:ascii="Arial" w:eastAsia="Times New Roman" w:hAnsi="Arial" w:cs="Arial"/>
+          <w:color w:val="333333"/>
+          <w:kern w:val="0"/>
+          <w:sz w:val="21"/>
+          <w:szCs w:val="21"/>
+          <w:lang w:eastAsia="es-ES"/>
+          <w14:ligatures w14:val="none"/>
+        </w:rPr>
+        <w:t>Podemos observar que esa compra se realizó en la sucursal de Bogotá, Colombia.</w:t>
+      </w:r>
+    </w:p>
+    <w:p>
+      <w:pPr>
+        <w:shd w:val="clear" w:color="auto" w:fill="FFFFFF"/>
+        <w:spacing w:after="0" w:line="240" w:lineRule="auto"/>
+        <w:rPr>
+          <w:rFonts w:ascii="Arial" w:eastAsia="Times New Roman" w:hAnsi="Arial" w:cs="Arial"/>
+          <w:color w:val="333333"/>
+          <w:kern w:val="0"/>
+          <w:sz w:val="21"/>
+          <w:szCs w:val="21"/>
+          <w:lang w:eastAsia="es-ES"/>
+          <w14:ligatures w14:val="none"/>
+        </w:rPr>
+      </w:pPr>
+      <w:r>
+        <w:rPr>
+          <w:rFonts w:ascii="Arial" w:eastAsia="Times New Roman" w:hAnsi="Arial" w:cs="Arial"/>
+          <w:color w:val="333333"/>
+          <w:kern w:val="0"/>
+          <w:sz w:val="21"/>
+          <w:szCs w:val="21"/>
+          <w:bdr w:val="none" w:sz="0" w:space="0" w:color="auto" w:frame="1"/>
+          <w:lang w:eastAsia="es-ES"/>
+          <w14:ligatures w14:val="none"/>
+        </w:rPr>
+        <w:t xml:space="preserve">Reproduce el video </w:t>
+      </w:r>
+      <w:proofErr w:type="gramStart"/>
+      <w:r>
+        <w:rPr>
+          <w:rFonts w:ascii="Arial" w:eastAsia="Times New Roman" w:hAnsi="Arial" w:cs="Arial"/>
+          <w:color w:val="333333"/>
+          <w:kern w:val="0"/>
+          <w:sz w:val="21"/>
+          <w:szCs w:val="21"/>
+          <w:bdr w:val="none" w:sz="0" w:space="0" w:color="auto" w:frame="1"/>
+          <w:lang w:eastAsia="es-ES"/>
+          <w14:ligatures w14:val="none"/>
+        </w:rPr>
+        <w:t>desde :</w:t>
+      </w:r>
+      <w:proofErr w:type="gramEnd"/>
+      <w:r>
+        <w:rPr>
+          <w:rFonts w:ascii="Arial" w:eastAsia="Times New Roman" w:hAnsi="Arial" w:cs="Arial"/>
+          <w:color w:val="333333"/>
+          <w:kern w:val="0"/>
+          <w:sz w:val="21"/>
+          <w:szCs w:val="21"/>
+          <w:bdr w:val="none" w:sz="0" w:space="0" w:color="auto" w:frame="1"/>
+          <w:lang w:eastAsia="es-ES"/>
+          <w14:ligatures w14:val="none"/>
+        </w:rPr>
+        <w:t>2:4 y sigue la transcripción</w:t>
+      </w:r>
+      <w:r>
+        <w:rPr>
+          <w:rFonts w:ascii="Arial" w:eastAsia="Times New Roman" w:hAnsi="Arial" w:cs="Arial"/>
+          <w:color w:val="333333"/>
+          <w:kern w:val="0"/>
+          <w:sz w:val="21"/>
+          <w:szCs w:val="21"/>
+          <w:lang w:eastAsia="es-ES"/>
+          <w14:ligatures w14:val="none"/>
+        </w:rPr>
+        <w:t>2:04</w:t>
+      </w:r>
+    </w:p>
+    <w:p>
+      <w:pPr>
+        <w:shd w:val="clear" w:color="auto" w:fill="FFFFFF"/>
+        <w:spacing w:after="0" w:line="240" w:lineRule="auto"/>
+        <w:rPr>
+          <w:rFonts w:ascii="Arial" w:eastAsia="Times New Roman" w:hAnsi="Arial" w:cs="Arial"/>
+          <w:color w:val="333333"/>
+          <w:kern w:val="0"/>
+          <w:sz w:val="21"/>
+          <w:szCs w:val="21"/>
+          <w:lang w:eastAsia="es-ES"/>
+          <w14:ligatures w14:val="none"/>
+        </w:rPr>
+      </w:pPr>
+      <w:proofErr w:type="gramStart"/>
+      <w:r>
+        <w:rPr>
+          <w:rFonts w:ascii="Arial" w:eastAsia="Times New Roman" w:hAnsi="Arial" w:cs="Arial"/>
+          <w:color w:val="333333"/>
+          <w:kern w:val="0"/>
+          <w:sz w:val="21"/>
+          <w:szCs w:val="21"/>
+          <w:lang w:eastAsia="es-ES"/>
+          <w14:ligatures w14:val="none"/>
+        </w:rPr>
+        <w:t>El siguiente ejemplo a revisar</w:t>
+      </w:r>
+      <w:proofErr w:type="gramEnd"/>
+      <w:r>
+        <w:rPr>
+          <w:rFonts w:ascii="Arial" w:eastAsia="Times New Roman" w:hAnsi="Arial" w:cs="Arial"/>
+          <w:color w:val="333333"/>
+          <w:kern w:val="0"/>
+          <w:sz w:val="21"/>
+          <w:szCs w:val="21"/>
+          <w:lang w:eastAsia="es-ES"/>
+          <w14:ligatures w14:val="none"/>
+        </w:rPr>
+        <w:t xml:space="preserve"> es la metodología de construcción. </w:t>
+      </w:r>
+    </w:p>
+    <w:p>
+      <w:pPr>
+        <w:shd w:val="clear" w:color="auto" w:fill="FFFFFF"/>
+        <w:spacing w:after="0" w:line="240" w:lineRule="auto"/>
+        <w:rPr>
+          <w:rFonts w:ascii="Arial" w:eastAsia="Times New Roman" w:hAnsi="Arial" w:cs="Arial"/>
+          <w:color w:val="333333"/>
+          <w:kern w:val="0"/>
+          <w:sz w:val="21"/>
+          <w:szCs w:val="21"/>
+          <w:lang w:eastAsia="es-ES"/>
+          <w14:ligatures w14:val="none"/>
+        </w:rPr>
+      </w:pPr>
+      <w:r>
+        <w:rPr>
+          <w:rFonts w:ascii="Arial" w:eastAsia="Times New Roman" w:hAnsi="Arial" w:cs="Arial"/>
+          <w:color w:val="333333"/>
+          <w:kern w:val="0"/>
+          <w:sz w:val="21"/>
+          <w:szCs w:val="21"/>
+          <w:lang w:eastAsia="es-ES"/>
+          <w14:ligatures w14:val="none"/>
+        </w:rPr>
+        <w:t>Es así como debemos empezar por seleccionar el proceso de negocio </w:t>
+      </w:r>
+    </w:p>
+    <w:p>
+      <w:pPr>
+        <w:shd w:val="clear" w:color="auto" w:fill="FFFFFF"/>
+        <w:spacing w:after="0" w:line="240" w:lineRule="auto"/>
+        <w:rPr>
+          <w:rFonts w:ascii="Arial" w:eastAsia="Times New Roman" w:hAnsi="Arial" w:cs="Arial"/>
+          <w:color w:val="333333"/>
+          <w:kern w:val="0"/>
+          <w:sz w:val="21"/>
+          <w:szCs w:val="21"/>
+          <w:lang w:eastAsia="es-ES"/>
+          <w14:ligatures w14:val="none"/>
+        </w:rPr>
+      </w:pPr>
+      <w:r>
+        <w:rPr>
+          <w:rFonts w:ascii="Arial" w:eastAsia="Times New Roman" w:hAnsi="Arial" w:cs="Arial"/>
+          <w:color w:val="333333"/>
+          <w:kern w:val="0"/>
+          <w:sz w:val="21"/>
+          <w:szCs w:val="21"/>
+          <w:lang w:eastAsia="es-ES"/>
+          <w14:ligatures w14:val="none"/>
+        </w:rPr>
+        <w:t>a modelar. </w:t>
+      </w:r>
+    </w:p>
+    <w:p>
+      <w:pPr>
+        <w:shd w:val="clear" w:color="auto" w:fill="FFFFFF"/>
+        <w:spacing w:after="0" w:line="240" w:lineRule="auto"/>
+        <w:rPr>
+          <w:rFonts w:ascii="Arial" w:eastAsia="Times New Roman" w:hAnsi="Arial" w:cs="Arial"/>
+          <w:color w:val="333333"/>
+          <w:kern w:val="0"/>
+          <w:sz w:val="21"/>
+          <w:szCs w:val="21"/>
+          <w:lang w:eastAsia="es-ES"/>
+          <w14:ligatures w14:val="none"/>
+        </w:rPr>
+      </w:pPr>
+      <w:r>
+        <w:rPr>
+          <w:rFonts w:ascii="Arial" w:eastAsia="Times New Roman" w:hAnsi="Arial" w:cs="Arial"/>
+          <w:color w:val="333333"/>
+          <w:kern w:val="0"/>
+          <w:sz w:val="21"/>
+          <w:szCs w:val="21"/>
+          <w:lang w:eastAsia="es-ES"/>
+          <w14:ligatures w14:val="none"/>
+        </w:rPr>
+        <w:t>Como segundo paso debemos definir la granularidad de la tabla de hechos. </w:t>
+      </w:r>
+    </w:p>
+    <w:p>
+      <w:pPr>
+        <w:shd w:val="clear" w:color="auto" w:fill="FFFFFF"/>
+        <w:spacing w:after="0" w:line="240" w:lineRule="auto"/>
+        <w:rPr>
+          <w:rFonts w:ascii="Arial" w:eastAsia="Times New Roman" w:hAnsi="Arial" w:cs="Arial"/>
+          <w:color w:val="333333"/>
+          <w:kern w:val="0"/>
+          <w:sz w:val="21"/>
+          <w:szCs w:val="21"/>
+          <w:lang w:eastAsia="es-ES"/>
+          <w14:ligatures w14:val="none"/>
+        </w:rPr>
+      </w:pPr>
+      <w:r>
+        <w:rPr>
+          <w:rFonts w:ascii="Arial" w:eastAsia="Times New Roman" w:hAnsi="Arial" w:cs="Arial"/>
+          <w:color w:val="333333"/>
+          <w:kern w:val="0"/>
+          <w:sz w:val="21"/>
+          <w:szCs w:val="21"/>
+          <w:lang w:eastAsia="es-ES"/>
+          <w14:ligatures w14:val="none"/>
+        </w:rPr>
+        <w:t>Que corresponde al significado de una fila en dicha tabla. </w:t>
+      </w:r>
+    </w:p>
+    <w:p>
+      <w:pPr>
+        <w:shd w:val="clear" w:color="auto" w:fill="FFFFFF"/>
+        <w:spacing w:after="0" w:line="240" w:lineRule="auto"/>
+        <w:rPr>
+          <w:rFonts w:ascii="Arial" w:eastAsia="Times New Roman" w:hAnsi="Arial" w:cs="Arial"/>
+          <w:color w:val="333333"/>
+          <w:kern w:val="0"/>
+          <w:sz w:val="21"/>
+          <w:szCs w:val="21"/>
+          <w:lang w:eastAsia="es-ES"/>
+          <w14:ligatures w14:val="none"/>
+        </w:rPr>
+      </w:pPr>
+      <w:r>
+        <w:rPr>
+          <w:rFonts w:ascii="Arial" w:eastAsia="Times New Roman" w:hAnsi="Arial" w:cs="Arial"/>
+          <w:color w:val="333333"/>
+          <w:kern w:val="0"/>
+          <w:sz w:val="21"/>
+          <w:szCs w:val="21"/>
+          <w:lang w:eastAsia="es-ES"/>
+          <w14:ligatures w14:val="none"/>
+        </w:rPr>
+        <w:t>El paso 3 es la definición de dimensiones. </w:t>
+      </w:r>
+    </w:p>
+    <w:p>
+      <w:pPr>
+        <w:shd w:val="clear" w:color="auto" w:fill="FFFFFF"/>
+        <w:spacing w:after="0" w:line="240" w:lineRule="auto"/>
+        <w:rPr>
+          <w:rFonts w:ascii="Arial" w:eastAsia="Times New Roman" w:hAnsi="Arial" w:cs="Arial"/>
+          <w:color w:val="333333"/>
+          <w:kern w:val="0"/>
+          <w:sz w:val="21"/>
+          <w:szCs w:val="21"/>
+          <w:lang w:eastAsia="es-ES"/>
+          <w14:ligatures w14:val="none"/>
+        </w:rPr>
+      </w:pPr>
+      <w:r>
+        <w:rPr>
+          <w:rFonts w:ascii="Arial" w:eastAsia="Times New Roman" w:hAnsi="Arial" w:cs="Arial"/>
+          <w:color w:val="333333"/>
+          <w:kern w:val="0"/>
+          <w:sz w:val="21"/>
+          <w:szCs w:val="21"/>
+          <w:lang w:eastAsia="es-ES"/>
+          <w14:ligatures w14:val="none"/>
+        </w:rPr>
+        <w:t>Y el cuarto, la identificación de las medidas. </w:t>
+      </w:r>
+    </w:p>
+    <w:p>
+      <w:pPr>
+        <w:shd w:val="clear" w:color="auto" w:fill="FFFFFF"/>
+        <w:spacing w:after="0" w:line="240" w:lineRule="auto"/>
+        <w:rPr>
+          <w:rFonts w:ascii="Arial" w:eastAsia="Times New Roman" w:hAnsi="Arial" w:cs="Arial"/>
+          <w:color w:val="333333"/>
+          <w:kern w:val="0"/>
+          <w:sz w:val="21"/>
+          <w:szCs w:val="21"/>
+          <w:lang w:eastAsia="es-ES"/>
+          <w14:ligatures w14:val="none"/>
+        </w:rPr>
+      </w:pPr>
+      <w:r>
+        <w:rPr>
+          <w:rFonts w:ascii="Arial" w:eastAsia="Times New Roman" w:hAnsi="Arial" w:cs="Arial"/>
+          <w:color w:val="333333"/>
+          <w:kern w:val="0"/>
+          <w:sz w:val="21"/>
+          <w:szCs w:val="21"/>
+          <w:lang w:eastAsia="es-ES"/>
+          <w14:ligatures w14:val="none"/>
+        </w:rPr>
+        <w:t>En este punto es muy importante garantizar la consistencia entre el grano definido en </w:t>
+      </w:r>
+    </w:p>
+    <w:p>
+      <w:pPr>
+        <w:shd w:val="clear" w:color="auto" w:fill="FFFFFF"/>
+        <w:spacing w:after="0" w:line="240" w:lineRule="auto"/>
+        <w:rPr>
+          <w:rFonts w:ascii="Arial" w:eastAsia="Times New Roman" w:hAnsi="Arial" w:cs="Arial"/>
+          <w:color w:val="333333"/>
+          <w:kern w:val="0"/>
+          <w:sz w:val="21"/>
+          <w:szCs w:val="21"/>
+          <w:lang w:eastAsia="es-ES"/>
+          <w14:ligatures w14:val="none"/>
+        </w:rPr>
+      </w:pPr>
+      <w:r>
+        <w:rPr>
+          <w:rFonts w:ascii="Arial" w:eastAsia="Times New Roman" w:hAnsi="Arial" w:cs="Arial"/>
+          <w:color w:val="333333"/>
+          <w:kern w:val="0"/>
+          <w:sz w:val="21"/>
+          <w:szCs w:val="21"/>
+          <w:lang w:eastAsia="es-ES"/>
+          <w14:ligatures w14:val="none"/>
+        </w:rPr>
+        <w:t>el paso 2 y las dimensiones declaradas. </w:t>
+      </w:r>
+    </w:p>
+    <w:p>
+      <w:pPr>
+        <w:shd w:val="clear" w:color="auto" w:fill="FFFFFF"/>
+        <w:spacing w:after="0" w:line="240" w:lineRule="auto"/>
+        <w:rPr>
+          <w:rFonts w:ascii="Arial" w:eastAsia="Times New Roman" w:hAnsi="Arial" w:cs="Arial"/>
+          <w:color w:val="333333"/>
+          <w:kern w:val="0"/>
+          <w:sz w:val="21"/>
+          <w:szCs w:val="21"/>
+          <w:lang w:eastAsia="es-ES"/>
+          <w14:ligatures w14:val="none"/>
+        </w:rPr>
+      </w:pPr>
+      <w:r>
+        <w:rPr>
+          <w:rFonts w:ascii="Arial" w:eastAsia="Times New Roman" w:hAnsi="Arial" w:cs="Arial"/>
+          <w:color w:val="333333"/>
+          <w:kern w:val="0"/>
+          <w:sz w:val="21"/>
+          <w:szCs w:val="21"/>
+          <w:lang w:eastAsia="es-ES"/>
+          <w14:ligatures w14:val="none"/>
+        </w:rPr>
+        <w:t>Imaginemos que hablamos del total de ventas de una sucursal en una fecha dada. </w:t>
+      </w:r>
+    </w:p>
+    <w:p>
+      <w:pPr>
+        <w:shd w:val="clear" w:color="auto" w:fill="FFFFFF"/>
+        <w:spacing w:after="0" w:line="240" w:lineRule="auto"/>
+        <w:rPr>
+          <w:rFonts w:ascii="Arial" w:eastAsia="Times New Roman" w:hAnsi="Arial" w:cs="Arial"/>
+          <w:color w:val="333333"/>
+          <w:kern w:val="0"/>
+          <w:sz w:val="21"/>
+          <w:szCs w:val="21"/>
+          <w:lang w:eastAsia="es-ES"/>
+          <w14:ligatures w14:val="none"/>
+        </w:rPr>
+      </w:pPr>
+      <w:r>
+        <w:rPr>
+          <w:rFonts w:ascii="Arial" w:eastAsia="Times New Roman" w:hAnsi="Arial" w:cs="Arial"/>
+          <w:color w:val="333333"/>
+          <w:kern w:val="0"/>
+          <w:sz w:val="21"/>
+          <w:szCs w:val="21"/>
+          <w:lang w:eastAsia="es-ES"/>
+          <w14:ligatures w14:val="none"/>
+        </w:rPr>
+        <w:lastRenderedPageBreak/>
+        <w:t>En esa situación, la dimensión cliente no tiene sentido. </w:t>
+      </w:r>
+    </w:p>
+    <w:p>
+      <w:pPr>
+        <w:shd w:val="clear" w:color="auto" w:fill="FFFFFF"/>
+        <w:spacing w:after="0" w:line="240" w:lineRule="auto"/>
+        <w:rPr>
+          <w:rFonts w:ascii="Arial" w:eastAsia="Times New Roman" w:hAnsi="Arial" w:cs="Arial"/>
+          <w:color w:val="333333"/>
+          <w:kern w:val="0"/>
+          <w:sz w:val="21"/>
+          <w:szCs w:val="21"/>
+          <w:lang w:eastAsia="es-ES"/>
+          <w14:ligatures w14:val="none"/>
+        </w:rPr>
+      </w:pPr>
+      <w:proofErr w:type="spellStart"/>
+      <w:r>
+        <w:rPr>
+          <w:rFonts w:ascii="Arial" w:eastAsia="Times New Roman" w:hAnsi="Arial" w:cs="Arial"/>
+          <w:color w:val="333333"/>
+          <w:kern w:val="0"/>
+          <w:sz w:val="21"/>
+          <w:szCs w:val="21"/>
+          <w:lang w:eastAsia="es-ES"/>
+          <w14:ligatures w14:val="none"/>
+        </w:rPr>
+        <w:t>you</w:t>
+      </w:r>
+      <w:proofErr w:type="spellEnd"/>
+      <w:r>
+        <w:rPr>
+          <w:rFonts w:ascii="Arial" w:eastAsia="Times New Roman" w:hAnsi="Arial" w:cs="Arial"/>
+          <w:color w:val="333333"/>
+          <w:kern w:val="0"/>
+          <w:sz w:val="21"/>
+          <w:szCs w:val="21"/>
+          <w:lang w:eastAsia="es-ES"/>
+          <w14:ligatures w14:val="none"/>
+        </w:rPr>
+        <w:t xml:space="preserve"> que las ventas representadas corresponden a varios clientes y no </w:t>
+      </w:r>
+    </w:p>
+    <w:p>
+      <w:pPr>
+        <w:shd w:val="clear" w:color="auto" w:fill="FFFFFF"/>
+        <w:spacing w:after="0" w:line="240" w:lineRule="auto"/>
+        <w:rPr>
+          <w:rFonts w:ascii="Arial" w:eastAsia="Times New Roman" w:hAnsi="Arial" w:cs="Arial"/>
+          <w:color w:val="333333"/>
+          <w:kern w:val="0"/>
+          <w:sz w:val="21"/>
+          <w:szCs w:val="21"/>
+          <w:lang w:eastAsia="es-ES"/>
+          <w14:ligatures w14:val="none"/>
+        </w:rPr>
+      </w:pPr>
+      <w:r>
+        <w:rPr>
+          <w:rFonts w:ascii="Arial" w:eastAsia="Times New Roman" w:hAnsi="Arial" w:cs="Arial"/>
+          <w:color w:val="333333"/>
+          <w:kern w:val="0"/>
+          <w:sz w:val="21"/>
+          <w:szCs w:val="21"/>
+          <w:lang w:eastAsia="es-ES"/>
+          <w14:ligatures w14:val="none"/>
+        </w:rPr>
+        <w:t>solo a uno.</w:t>
+      </w:r>
+    </w:p>
+    <w:p>
+      <w:pPr>
+        <w:shd w:val="clear" w:color="auto" w:fill="FFFFFF"/>
+        <w:spacing w:after="0" w:line="240" w:lineRule="auto"/>
+        <w:rPr>
+          <w:rFonts w:ascii="Arial" w:eastAsia="Times New Roman" w:hAnsi="Arial" w:cs="Arial"/>
+          <w:color w:val="333333"/>
+          <w:kern w:val="0"/>
+          <w:sz w:val="21"/>
+          <w:szCs w:val="21"/>
+          <w:lang w:eastAsia="es-ES"/>
+          <w14:ligatures w14:val="none"/>
+        </w:rPr>
+      </w:pPr>
+      <w:r>
+        <w:rPr>
+          <w:rFonts w:ascii="Arial" w:eastAsia="Times New Roman" w:hAnsi="Arial" w:cs="Arial"/>
+          <w:color w:val="333333"/>
+          <w:kern w:val="0"/>
+          <w:sz w:val="21"/>
+          <w:szCs w:val="21"/>
+          <w:bdr w:val="none" w:sz="0" w:space="0" w:color="auto" w:frame="1"/>
+          <w:lang w:eastAsia="es-ES"/>
+          <w14:ligatures w14:val="none"/>
+        </w:rPr>
+        <w:t xml:space="preserve">Reproduce el video </w:t>
+      </w:r>
+      <w:proofErr w:type="gramStart"/>
+      <w:r>
+        <w:rPr>
+          <w:rFonts w:ascii="Arial" w:eastAsia="Times New Roman" w:hAnsi="Arial" w:cs="Arial"/>
+          <w:color w:val="333333"/>
+          <w:kern w:val="0"/>
+          <w:sz w:val="21"/>
+          <w:szCs w:val="21"/>
+          <w:bdr w:val="none" w:sz="0" w:space="0" w:color="auto" w:frame="1"/>
+          <w:lang w:eastAsia="es-ES"/>
+          <w14:ligatures w14:val="none"/>
+        </w:rPr>
+        <w:t>desde :</w:t>
+      </w:r>
+      <w:proofErr w:type="gramEnd"/>
+      <w:r>
+        <w:rPr>
+          <w:rFonts w:ascii="Arial" w:eastAsia="Times New Roman" w:hAnsi="Arial" w:cs="Arial"/>
+          <w:color w:val="333333"/>
+          <w:kern w:val="0"/>
+          <w:sz w:val="21"/>
+          <w:szCs w:val="21"/>
+          <w:bdr w:val="none" w:sz="0" w:space="0" w:color="auto" w:frame="1"/>
+          <w:lang w:eastAsia="es-ES"/>
+          <w14:ligatures w14:val="none"/>
+        </w:rPr>
+        <w:t>2:48 y sigue la transcripción</w:t>
+      </w:r>
+      <w:r>
+        <w:rPr>
+          <w:rFonts w:ascii="Arial" w:eastAsia="Times New Roman" w:hAnsi="Arial" w:cs="Arial"/>
+          <w:color w:val="333333"/>
+          <w:kern w:val="0"/>
+          <w:sz w:val="21"/>
+          <w:szCs w:val="21"/>
+          <w:lang w:eastAsia="es-ES"/>
+          <w14:ligatures w14:val="none"/>
+        </w:rPr>
+        <w:t>2:48</w:t>
+      </w:r>
+    </w:p>
+    <w:p>
+      <w:pPr>
+        <w:shd w:val="clear" w:color="auto" w:fill="FFFFFF"/>
+        <w:spacing w:after="0" w:line="240" w:lineRule="auto"/>
+        <w:rPr>
+          <w:rFonts w:ascii="Arial" w:eastAsia="Times New Roman" w:hAnsi="Arial" w:cs="Arial"/>
+          <w:color w:val="333333"/>
+          <w:kern w:val="0"/>
+          <w:sz w:val="21"/>
+          <w:szCs w:val="21"/>
+          <w:lang w:eastAsia="es-ES"/>
+          <w14:ligatures w14:val="none"/>
+        </w:rPr>
+      </w:pPr>
+      <w:r>
+        <w:rPr>
+          <w:rFonts w:ascii="Arial" w:eastAsia="Times New Roman" w:hAnsi="Arial" w:cs="Arial"/>
+          <w:color w:val="333333"/>
+          <w:kern w:val="0"/>
+          <w:sz w:val="21"/>
+          <w:szCs w:val="21"/>
+          <w:lang w:eastAsia="es-ES"/>
+          <w14:ligatures w14:val="none"/>
+        </w:rPr>
+        <w:t>Veamos cómo construiremos el modelo inicial. </w:t>
+      </w:r>
+    </w:p>
+    <w:p>
+      <w:pPr>
+        <w:shd w:val="clear" w:color="auto" w:fill="FFFFFF"/>
+        <w:spacing w:after="0" w:line="240" w:lineRule="auto"/>
+        <w:rPr>
+          <w:rFonts w:ascii="Arial" w:eastAsia="Times New Roman" w:hAnsi="Arial" w:cs="Arial"/>
+          <w:color w:val="333333"/>
+          <w:kern w:val="0"/>
+          <w:sz w:val="21"/>
+          <w:szCs w:val="21"/>
+          <w:lang w:eastAsia="es-ES"/>
+          <w14:ligatures w14:val="none"/>
+        </w:rPr>
+      </w:pPr>
+      <w:r>
+        <w:rPr>
+          <w:rFonts w:ascii="Arial" w:eastAsia="Times New Roman" w:hAnsi="Arial" w:cs="Arial"/>
+          <w:color w:val="333333"/>
+          <w:kern w:val="0"/>
+          <w:sz w:val="21"/>
+          <w:szCs w:val="21"/>
+          <w:lang w:eastAsia="es-ES"/>
+          <w14:ligatures w14:val="none"/>
+        </w:rPr>
+        <w:t>En el paso 1, seleccionamos el proceso de ventas. </w:t>
+      </w:r>
+    </w:p>
+    <w:p>
+      <w:pPr>
+        <w:shd w:val="clear" w:color="auto" w:fill="FFFFFF"/>
+        <w:spacing w:after="0" w:line="240" w:lineRule="auto"/>
+        <w:rPr>
+          <w:rFonts w:ascii="Arial" w:eastAsia="Times New Roman" w:hAnsi="Arial" w:cs="Arial"/>
+          <w:color w:val="333333"/>
+          <w:kern w:val="0"/>
+          <w:sz w:val="21"/>
+          <w:szCs w:val="21"/>
+          <w:lang w:eastAsia="es-ES"/>
+          <w14:ligatures w14:val="none"/>
+        </w:rPr>
+      </w:pPr>
+      <w:r>
+        <w:rPr>
+          <w:rFonts w:ascii="Arial" w:eastAsia="Times New Roman" w:hAnsi="Arial" w:cs="Arial"/>
+          <w:color w:val="333333"/>
+          <w:kern w:val="0"/>
+          <w:sz w:val="21"/>
+          <w:szCs w:val="21"/>
+          <w:lang w:eastAsia="es-ES"/>
+          <w14:ligatures w14:val="none"/>
+        </w:rPr>
+        <w:t>Como paso 2, </w:t>
+      </w:r>
+    </w:p>
+    <w:p>
+      <w:pPr>
+        <w:shd w:val="clear" w:color="auto" w:fill="FFFFFF"/>
+        <w:spacing w:after="0" w:line="240" w:lineRule="auto"/>
+        <w:rPr>
+          <w:rFonts w:ascii="Arial" w:eastAsia="Times New Roman" w:hAnsi="Arial" w:cs="Arial"/>
+          <w:color w:val="333333"/>
+          <w:kern w:val="0"/>
+          <w:sz w:val="21"/>
+          <w:szCs w:val="21"/>
+          <w:lang w:eastAsia="es-ES"/>
+          <w14:ligatures w14:val="none"/>
+        </w:rPr>
+      </w:pPr>
+      <w:r>
+        <w:rPr>
+          <w:rFonts w:ascii="Arial" w:eastAsia="Times New Roman" w:hAnsi="Arial" w:cs="Arial"/>
+          <w:color w:val="333333"/>
+          <w:kern w:val="0"/>
+          <w:sz w:val="21"/>
+          <w:szCs w:val="21"/>
+          <w:lang w:eastAsia="es-ES"/>
+          <w14:ligatures w14:val="none"/>
+        </w:rPr>
+        <w:t>definimos que queremos tener el detalle del producto comprado por el cliente. </w:t>
+      </w:r>
+    </w:p>
+    <w:p>
+      <w:pPr>
+        <w:shd w:val="clear" w:color="auto" w:fill="FFFFFF"/>
+        <w:spacing w:after="0" w:line="240" w:lineRule="auto"/>
+        <w:rPr>
+          <w:rFonts w:ascii="Arial" w:eastAsia="Times New Roman" w:hAnsi="Arial" w:cs="Arial"/>
+          <w:color w:val="333333"/>
+          <w:kern w:val="0"/>
+          <w:sz w:val="21"/>
+          <w:szCs w:val="21"/>
+          <w:lang w:eastAsia="es-ES"/>
+          <w14:ligatures w14:val="none"/>
+        </w:rPr>
+      </w:pPr>
+      <w:r>
+        <w:rPr>
+          <w:rFonts w:ascii="Arial" w:eastAsia="Times New Roman" w:hAnsi="Arial" w:cs="Arial"/>
+          <w:color w:val="333333"/>
+          <w:kern w:val="0"/>
+          <w:sz w:val="21"/>
+          <w:szCs w:val="21"/>
+          <w:lang w:eastAsia="es-ES"/>
+          <w14:ligatures w14:val="none"/>
+        </w:rPr>
+        <w:t>Incluyendo la sucursal de compra y el vendedor. </w:t>
+      </w:r>
+    </w:p>
+    <w:p>
+      <w:pPr>
+        <w:shd w:val="clear" w:color="auto" w:fill="FFFFFF"/>
+        <w:spacing w:after="0" w:line="240" w:lineRule="auto"/>
+        <w:rPr>
+          <w:rFonts w:ascii="Arial" w:eastAsia="Times New Roman" w:hAnsi="Arial" w:cs="Arial"/>
+          <w:color w:val="333333"/>
+          <w:kern w:val="0"/>
+          <w:sz w:val="21"/>
+          <w:szCs w:val="21"/>
+          <w:lang w:eastAsia="es-ES"/>
+          <w14:ligatures w14:val="none"/>
+        </w:rPr>
+      </w:pPr>
+      <w:r>
+        <w:rPr>
+          <w:rFonts w:ascii="Arial" w:eastAsia="Times New Roman" w:hAnsi="Arial" w:cs="Arial"/>
+          <w:color w:val="333333"/>
+          <w:kern w:val="0"/>
+          <w:sz w:val="21"/>
+          <w:szCs w:val="21"/>
+          <w:lang w:eastAsia="es-ES"/>
+          <w14:ligatures w14:val="none"/>
+        </w:rPr>
+        <w:t>Esto nos define las dimensiones. </w:t>
+      </w:r>
+    </w:p>
+    <w:p>
+      <w:pPr>
+        <w:shd w:val="clear" w:color="auto" w:fill="FFFFFF"/>
+        <w:spacing w:after="0" w:line="240" w:lineRule="auto"/>
+        <w:rPr>
+          <w:rFonts w:ascii="Arial" w:eastAsia="Times New Roman" w:hAnsi="Arial" w:cs="Arial"/>
+          <w:color w:val="333333"/>
+          <w:kern w:val="0"/>
+          <w:sz w:val="21"/>
+          <w:szCs w:val="21"/>
+          <w:lang w:eastAsia="es-ES"/>
+          <w14:ligatures w14:val="none"/>
+        </w:rPr>
+      </w:pPr>
+      <w:r>
+        <w:rPr>
+          <w:rFonts w:ascii="Arial" w:eastAsia="Times New Roman" w:hAnsi="Arial" w:cs="Arial"/>
+          <w:color w:val="333333"/>
+          <w:kern w:val="0"/>
+          <w:sz w:val="21"/>
+          <w:szCs w:val="21"/>
+          <w:lang w:eastAsia="es-ES"/>
+          <w14:ligatures w14:val="none"/>
+        </w:rPr>
+        <w:t>Por último, llegamos a que de esas ventas queremos tener la cantidad y valor de </w:t>
+      </w:r>
+    </w:p>
+    <w:p>
+      <w:pPr>
+        <w:shd w:val="clear" w:color="auto" w:fill="FFFFFF"/>
+        <w:spacing w:after="0" w:line="240" w:lineRule="auto"/>
+        <w:rPr>
+          <w:rFonts w:ascii="Arial" w:eastAsia="Times New Roman" w:hAnsi="Arial" w:cs="Arial"/>
+          <w:color w:val="333333"/>
+          <w:kern w:val="0"/>
+          <w:sz w:val="21"/>
+          <w:szCs w:val="21"/>
+          <w:lang w:eastAsia="es-ES"/>
+          <w14:ligatures w14:val="none"/>
+        </w:rPr>
+      </w:pPr>
+      <w:r>
+        <w:rPr>
+          <w:rFonts w:ascii="Arial" w:eastAsia="Times New Roman" w:hAnsi="Arial" w:cs="Arial"/>
+          <w:color w:val="333333"/>
+          <w:kern w:val="0"/>
+          <w:sz w:val="21"/>
+          <w:szCs w:val="21"/>
+          <w:lang w:eastAsia="es-ES"/>
+          <w14:ligatures w14:val="none"/>
+        </w:rPr>
+        <w:t>las mismas para hacer análisis. </w:t>
+      </w:r>
+    </w:p>
+    <w:p>
+      <w:pPr>
+        <w:shd w:val="clear" w:color="auto" w:fill="FFFFFF"/>
+        <w:spacing w:after="0" w:line="240" w:lineRule="auto"/>
+        <w:rPr>
+          <w:rFonts w:ascii="Arial" w:eastAsia="Times New Roman" w:hAnsi="Arial" w:cs="Arial"/>
+          <w:color w:val="333333"/>
+          <w:kern w:val="0"/>
+          <w:sz w:val="21"/>
+          <w:szCs w:val="21"/>
+          <w:lang w:eastAsia="es-ES"/>
+          <w14:ligatures w14:val="none"/>
+        </w:rPr>
+      </w:pPr>
+      <w:r>
+        <w:rPr>
+          <w:rFonts w:ascii="Arial" w:eastAsia="Times New Roman" w:hAnsi="Arial" w:cs="Arial"/>
+          <w:color w:val="333333"/>
+          <w:kern w:val="0"/>
+          <w:sz w:val="21"/>
+          <w:szCs w:val="21"/>
+          <w:lang w:eastAsia="es-ES"/>
+          <w14:ligatures w14:val="none"/>
+        </w:rPr>
+        <w:t>Como conocer el valor total de las ventas de un día por vendedor, </w:t>
+      </w:r>
+    </w:p>
+    <w:p>
+      <w:pPr>
+        <w:shd w:val="clear" w:color="auto" w:fill="FFFFFF"/>
+        <w:spacing w:after="0" w:line="240" w:lineRule="auto"/>
+        <w:rPr>
+          <w:rFonts w:ascii="Arial" w:eastAsia="Times New Roman" w:hAnsi="Arial" w:cs="Arial"/>
+          <w:color w:val="333333"/>
+          <w:kern w:val="0"/>
+          <w:sz w:val="21"/>
+          <w:szCs w:val="21"/>
+          <w:lang w:eastAsia="es-ES"/>
+          <w14:ligatures w14:val="none"/>
+        </w:rPr>
+      </w:pPr>
+      <w:r>
+        <w:rPr>
+          <w:rFonts w:ascii="Arial" w:eastAsia="Times New Roman" w:hAnsi="Arial" w:cs="Arial"/>
+          <w:color w:val="333333"/>
+          <w:kern w:val="0"/>
+          <w:sz w:val="21"/>
+          <w:szCs w:val="21"/>
+          <w:lang w:eastAsia="es-ES"/>
+          <w14:ligatures w14:val="none"/>
+        </w:rPr>
+        <w:t>sucursal o producto. </w:t>
+      </w:r>
+    </w:p>
+    <w:p>
+      <w:pPr>
+        <w:shd w:val="clear" w:color="auto" w:fill="FFFFFF"/>
+        <w:spacing w:after="0" w:line="240" w:lineRule="auto"/>
+        <w:rPr>
+          <w:rFonts w:ascii="Arial" w:eastAsia="Times New Roman" w:hAnsi="Arial" w:cs="Arial"/>
+          <w:color w:val="333333"/>
+          <w:kern w:val="0"/>
+          <w:sz w:val="21"/>
+          <w:szCs w:val="21"/>
+          <w:lang w:eastAsia="es-ES"/>
+          <w14:ligatures w14:val="none"/>
+        </w:rPr>
+      </w:pPr>
+      <w:r>
+        <w:rPr>
+          <w:rFonts w:ascii="Arial" w:eastAsia="Times New Roman" w:hAnsi="Arial" w:cs="Arial"/>
+          <w:color w:val="333333"/>
+          <w:kern w:val="0"/>
+          <w:sz w:val="21"/>
+          <w:szCs w:val="21"/>
+          <w:lang w:eastAsia="es-ES"/>
+          <w14:ligatures w14:val="none"/>
+        </w:rPr>
+        <w:t>Todas ellas posibles de contestar con nuestro modelo. </w:t>
+      </w:r>
+    </w:p>
+    <w:p>
+      <w:pPr>
+        <w:shd w:val="clear" w:color="auto" w:fill="FFFFFF"/>
+        <w:spacing w:after="0" w:line="240" w:lineRule="auto"/>
+        <w:rPr>
+          <w:rFonts w:ascii="Arial" w:eastAsia="Times New Roman" w:hAnsi="Arial" w:cs="Arial"/>
+          <w:color w:val="333333"/>
+          <w:kern w:val="0"/>
+          <w:sz w:val="21"/>
+          <w:szCs w:val="21"/>
+          <w:lang w:eastAsia="es-ES"/>
+          <w14:ligatures w14:val="none"/>
+        </w:rPr>
+      </w:pPr>
+      <w:r>
+        <w:rPr>
+          <w:rFonts w:ascii="Arial" w:eastAsia="Times New Roman" w:hAnsi="Arial" w:cs="Arial"/>
+          <w:color w:val="333333"/>
+          <w:kern w:val="0"/>
+          <w:sz w:val="21"/>
+          <w:szCs w:val="21"/>
+          <w:lang w:eastAsia="es-ES"/>
+          <w14:ligatures w14:val="none"/>
+        </w:rPr>
+        <w:t>Preparemos ahora lápiz y papel y sigamos la metodología propuesta. </w:t>
+      </w:r>
+    </w:p>
+    <w:p>
+      <w:pPr>
+        <w:shd w:val="clear" w:color="auto" w:fill="FFFFFF"/>
+        <w:spacing w:after="0" w:line="240" w:lineRule="auto"/>
+        <w:rPr>
+          <w:rFonts w:ascii="Arial" w:eastAsia="Times New Roman" w:hAnsi="Arial" w:cs="Arial"/>
+          <w:color w:val="333333"/>
+          <w:kern w:val="0"/>
+          <w:sz w:val="21"/>
+          <w:szCs w:val="21"/>
+          <w:lang w:eastAsia="es-ES"/>
+          <w14:ligatures w14:val="none"/>
+        </w:rPr>
+      </w:pPr>
+      <w:r>
+        <w:rPr>
+          <w:rFonts w:ascii="Arial" w:eastAsia="Times New Roman" w:hAnsi="Arial" w:cs="Arial"/>
+          <w:color w:val="333333"/>
+          <w:kern w:val="0"/>
+          <w:sz w:val="21"/>
+          <w:szCs w:val="21"/>
+          <w:lang w:eastAsia="es-ES"/>
+          <w14:ligatures w14:val="none"/>
+        </w:rPr>
+        <w:t>Para la compra de boletas de un evento de entretenimiento, </w:t>
+      </w:r>
+    </w:p>
+    <w:p>
+      <w:pPr>
+        <w:shd w:val="clear" w:color="auto" w:fill="FFFFFF"/>
+        <w:spacing w:after="0" w:line="240" w:lineRule="auto"/>
+        <w:rPr>
+          <w:rFonts w:ascii="Arial" w:eastAsia="Times New Roman" w:hAnsi="Arial" w:cs="Arial"/>
+          <w:color w:val="333333"/>
+          <w:kern w:val="0"/>
+          <w:sz w:val="21"/>
+          <w:szCs w:val="21"/>
+          <w:lang w:eastAsia="es-ES"/>
+          <w14:ligatures w14:val="none"/>
+        </w:rPr>
+      </w:pPr>
+      <w:r>
+        <w:rPr>
+          <w:rFonts w:ascii="Arial" w:eastAsia="Times New Roman" w:hAnsi="Arial" w:cs="Arial"/>
+          <w:color w:val="333333"/>
+          <w:kern w:val="0"/>
+          <w:sz w:val="21"/>
+          <w:szCs w:val="21"/>
+          <w:lang w:eastAsia="es-ES"/>
+          <w14:ligatures w14:val="none"/>
+        </w:rPr>
+        <w:t>como puede ser un partido de fútbol. </w:t>
+      </w:r>
+    </w:p>
+    <w:p>
+      <w:pPr>
+        <w:shd w:val="clear" w:color="auto" w:fill="FFFFFF"/>
+        <w:spacing w:after="0" w:line="240" w:lineRule="auto"/>
+        <w:rPr>
+          <w:rFonts w:ascii="Arial" w:eastAsia="Times New Roman" w:hAnsi="Arial" w:cs="Arial"/>
+          <w:color w:val="333333"/>
+          <w:kern w:val="0"/>
+          <w:sz w:val="21"/>
+          <w:szCs w:val="21"/>
+          <w:lang w:eastAsia="es-ES"/>
+          <w14:ligatures w14:val="none"/>
+        </w:rPr>
+      </w:pPr>
+      <w:r>
+        <w:rPr>
+          <w:rFonts w:ascii="Arial" w:eastAsia="Times New Roman" w:hAnsi="Arial" w:cs="Arial"/>
+          <w:color w:val="333333"/>
+          <w:kern w:val="0"/>
+          <w:sz w:val="21"/>
+          <w:szCs w:val="21"/>
+          <w:lang w:eastAsia="es-ES"/>
+          <w14:ligatures w14:val="none"/>
+        </w:rPr>
+        <w:t xml:space="preserve">En este caso, ¿cuál es </w:t>
+      </w:r>
+      <w:proofErr w:type="gramStart"/>
+      <w:r>
+        <w:rPr>
+          <w:rFonts w:ascii="Arial" w:eastAsia="Times New Roman" w:hAnsi="Arial" w:cs="Arial"/>
+          <w:color w:val="333333"/>
+          <w:kern w:val="0"/>
+          <w:sz w:val="21"/>
+          <w:szCs w:val="21"/>
+          <w:lang w:eastAsia="es-ES"/>
+          <w14:ligatures w14:val="none"/>
+        </w:rPr>
+        <w:t>el proceso a modelar</w:t>
+      </w:r>
+      <w:proofErr w:type="gramEnd"/>
+      <w:r>
+        <w:rPr>
+          <w:rFonts w:ascii="Arial" w:eastAsia="Times New Roman" w:hAnsi="Arial" w:cs="Arial"/>
+          <w:color w:val="333333"/>
+          <w:kern w:val="0"/>
+          <w:sz w:val="21"/>
+          <w:szCs w:val="21"/>
+          <w:lang w:eastAsia="es-ES"/>
+          <w14:ligatures w14:val="none"/>
+        </w:rPr>
+        <w:t>?</w:t>
+      </w:r>
+    </w:p>
+    <w:p>
+      <w:pPr>
+        <w:shd w:val="clear" w:color="auto" w:fill="FFFFFF"/>
+        <w:spacing w:after="0" w:line="240" w:lineRule="auto"/>
+        <w:rPr>
+          <w:rFonts w:ascii="Arial" w:eastAsia="Times New Roman" w:hAnsi="Arial" w:cs="Arial"/>
+          <w:color w:val="333333"/>
+          <w:kern w:val="0"/>
+          <w:sz w:val="21"/>
+          <w:szCs w:val="21"/>
+          <w:lang w:eastAsia="es-ES"/>
+          <w14:ligatures w14:val="none"/>
+        </w:rPr>
+      </w:pPr>
+      <w:r>
+        <w:rPr>
+          <w:rFonts w:ascii="Arial" w:eastAsia="Times New Roman" w:hAnsi="Arial" w:cs="Arial"/>
+          <w:color w:val="333333"/>
+          <w:kern w:val="0"/>
+          <w:sz w:val="21"/>
+          <w:szCs w:val="21"/>
+          <w:bdr w:val="none" w:sz="0" w:space="0" w:color="auto" w:frame="1"/>
+          <w:lang w:eastAsia="es-ES"/>
+          <w14:ligatures w14:val="none"/>
+        </w:rPr>
+        <w:t xml:space="preserve">Reproduce el video </w:t>
+      </w:r>
+      <w:proofErr w:type="gramStart"/>
+      <w:r>
+        <w:rPr>
+          <w:rFonts w:ascii="Arial" w:eastAsia="Times New Roman" w:hAnsi="Arial" w:cs="Arial"/>
+          <w:color w:val="333333"/>
+          <w:kern w:val="0"/>
+          <w:sz w:val="21"/>
+          <w:szCs w:val="21"/>
+          <w:bdr w:val="none" w:sz="0" w:space="0" w:color="auto" w:frame="1"/>
+          <w:lang w:eastAsia="es-ES"/>
+          <w14:ligatures w14:val="none"/>
+        </w:rPr>
+        <w:t>desde :</w:t>
+      </w:r>
+      <w:proofErr w:type="gramEnd"/>
+      <w:r>
+        <w:rPr>
+          <w:rFonts w:ascii="Arial" w:eastAsia="Times New Roman" w:hAnsi="Arial" w:cs="Arial"/>
+          <w:color w:val="333333"/>
+          <w:kern w:val="0"/>
+          <w:sz w:val="21"/>
+          <w:szCs w:val="21"/>
+          <w:bdr w:val="none" w:sz="0" w:space="0" w:color="auto" w:frame="1"/>
+          <w:lang w:eastAsia="es-ES"/>
+          <w14:ligatures w14:val="none"/>
+        </w:rPr>
+        <w:t>3:33 y sigue la transcripción</w:t>
+      </w:r>
+      <w:r>
+        <w:rPr>
+          <w:rFonts w:ascii="Arial" w:eastAsia="Times New Roman" w:hAnsi="Arial" w:cs="Arial"/>
+          <w:color w:val="333333"/>
+          <w:kern w:val="0"/>
+          <w:sz w:val="21"/>
+          <w:szCs w:val="21"/>
+          <w:lang w:eastAsia="es-ES"/>
+          <w14:ligatures w14:val="none"/>
+        </w:rPr>
+        <w:t>3:33</w:t>
+      </w:r>
+    </w:p>
+    <w:p>
+      <w:pPr>
+        <w:shd w:val="clear" w:color="auto" w:fill="FFFFFF"/>
+        <w:spacing w:after="0" w:line="240" w:lineRule="auto"/>
+        <w:rPr>
+          <w:rFonts w:ascii="Arial" w:eastAsia="Times New Roman" w:hAnsi="Arial" w:cs="Arial"/>
+          <w:color w:val="333333"/>
+          <w:kern w:val="0"/>
+          <w:sz w:val="21"/>
+          <w:szCs w:val="21"/>
+          <w:lang w:eastAsia="es-ES"/>
+          <w14:ligatures w14:val="none"/>
+        </w:rPr>
+      </w:pPr>
+      <w:r>
+        <w:rPr>
+          <w:rFonts w:ascii="Arial" w:eastAsia="Times New Roman" w:hAnsi="Arial" w:cs="Arial"/>
+          <w:color w:val="333333"/>
+          <w:kern w:val="0"/>
+          <w:sz w:val="21"/>
+          <w:szCs w:val="21"/>
+          <w:lang w:eastAsia="es-ES"/>
+          <w14:ligatures w14:val="none"/>
+        </w:rPr>
+        <w:t>Muy bien, compra de boleto. </w:t>
+      </w:r>
+    </w:p>
+    <w:p>
+      <w:pPr>
+        <w:shd w:val="clear" w:color="auto" w:fill="FFFFFF"/>
+        <w:spacing w:after="0" w:line="240" w:lineRule="auto"/>
+        <w:rPr>
+          <w:rFonts w:ascii="Arial" w:eastAsia="Times New Roman" w:hAnsi="Arial" w:cs="Arial"/>
+          <w:color w:val="333333"/>
+          <w:kern w:val="0"/>
+          <w:sz w:val="21"/>
+          <w:szCs w:val="21"/>
+          <w:lang w:eastAsia="es-ES"/>
+          <w14:ligatures w14:val="none"/>
+        </w:rPr>
+      </w:pPr>
+      <w:r>
+        <w:rPr>
+          <w:rFonts w:ascii="Arial" w:eastAsia="Times New Roman" w:hAnsi="Arial" w:cs="Arial"/>
+          <w:color w:val="333333"/>
+          <w:kern w:val="0"/>
+          <w:sz w:val="21"/>
+          <w:szCs w:val="21"/>
+          <w:lang w:eastAsia="es-ES"/>
+          <w14:ligatures w14:val="none"/>
+        </w:rPr>
+        <w:t>El nivel de detalle es el detalle de la compra total realizada por un </w:t>
+      </w:r>
+    </w:p>
+    <w:p>
+      <w:pPr>
+        <w:shd w:val="clear" w:color="auto" w:fill="FFFFFF"/>
+        <w:spacing w:after="0" w:line="240" w:lineRule="auto"/>
+        <w:rPr>
+          <w:rFonts w:ascii="Arial" w:eastAsia="Times New Roman" w:hAnsi="Arial" w:cs="Arial"/>
+          <w:color w:val="333333"/>
+          <w:kern w:val="0"/>
+          <w:sz w:val="21"/>
+          <w:szCs w:val="21"/>
+          <w:lang w:eastAsia="es-ES"/>
+          <w14:ligatures w14:val="none"/>
+        </w:rPr>
+      </w:pPr>
+      <w:r>
+        <w:rPr>
+          <w:rFonts w:ascii="Arial" w:eastAsia="Times New Roman" w:hAnsi="Arial" w:cs="Arial"/>
+          <w:color w:val="333333"/>
+          <w:kern w:val="0"/>
+          <w:sz w:val="21"/>
+          <w:szCs w:val="21"/>
+          <w:lang w:eastAsia="es-ES"/>
+          <w14:ligatures w14:val="none"/>
+        </w:rPr>
+        <w:t>cliente para un evento en una fecha que incluye todas las sillas compradas. </w:t>
+      </w:r>
+    </w:p>
+    <w:p>
+      <w:pPr>
+        <w:shd w:val="clear" w:color="auto" w:fill="FFFFFF"/>
+        <w:spacing w:after="0" w:line="240" w:lineRule="auto"/>
+        <w:rPr>
+          <w:rFonts w:ascii="Arial" w:eastAsia="Times New Roman" w:hAnsi="Arial" w:cs="Arial"/>
+          <w:color w:val="333333"/>
+          <w:kern w:val="0"/>
+          <w:sz w:val="21"/>
+          <w:szCs w:val="21"/>
+          <w:lang w:eastAsia="es-ES"/>
+          <w14:ligatures w14:val="none"/>
+        </w:rPr>
+      </w:pPr>
+      <w:r>
+        <w:rPr>
+          <w:rFonts w:ascii="Arial" w:eastAsia="Times New Roman" w:hAnsi="Arial" w:cs="Arial"/>
+          <w:color w:val="333333"/>
+          <w:kern w:val="0"/>
+          <w:sz w:val="21"/>
+          <w:szCs w:val="21"/>
+          <w:lang w:eastAsia="es-ES"/>
+          <w14:ligatures w14:val="none"/>
+        </w:rPr>
+        <w:t>En este caso bajo el supuesto de que no nos interesa el nivel de detalle de la </w:t>
+      </w:r>
+    </w:p>
+    <w:p>
+      <w:pPr>
+        <w:shd w:val="clear" w:color="auto" w:fill="FFFFFF"/>
+        <w:spacing w:after="0" w:line="240" w:lineRule="auto"/>
+        <w:rPr>
+          <w:rFonts w:ascii="Arial" w:eastAsia="Times New Roman" w:hAnsi="Arial" w:cs="Arial"/>
+          <w:color w:val="333333"/>
+          <w:kern w:val="0"/>
+          <w:sz w:val="21"/>
+          <w:szCs w:val="21"/>
+          <w:lang w:eastAsia="es-ES"/>
+          <w14:ligatures w14:val="none"/>
+        </w:rPr>
+      </w:pPr>
+      <w:r>
+        <w:rPr>
+          <w:rFonts w:ascii="Arial" w:eastAsia="Times New Roman" w:hAnsi="Arial" w:cs="Arial"/>
+          <w:color w:val="333333"/>
+          <w:kern w:val="0"/>
+          <w:sz w:val="21"/>
+          <w:szCs w:val="21"/>
+          <w:lang w:eastAsia="es-ES"/>
+          <w14:ligatures w14:val="none"/>
+        </w:rPr>
+        <w:t>ubicación de las sillas compradas. </w:t>
+      </w:r>
+    </w:p>
+    <w:p>
+      <w:pPr>
+        <w:shd w:val="clear" w:color="auto" w:fill="FFFFFF"/>
+        <w:spacing w:after="0" w:line="240" w:lineRule="auto"/>
+        <w:rPr>
+          <w:rFonts w:ascii="Arial" w:eastAsia="Times New Roman" w:hAnsi="Arial" w:cs="Arial"/>
+          <w:color w:val="333333"/>
+          <w:kern w:val="0"/>
+          <w:sz w:val="21"/>
+          <w:szCs w:val="21"/>
+          <w:lang w:eastAsia="es-ES"/>
+          <w14:ligatures w14:val="none"/>
+        </w:rPr>
+      </w:pPr>
+      <w:r>
+        <w:rPr>
+          <w:rFonts w:ascii="Arial" w:eastAsia="Times New Roman" w:hAnsi="Arial" w:cs="Arial"/>
+          <w:color w:val="333333"/>
+          <w:kern w:val="0"/>
+          <w:sz w:val="21"/>
+          <w:szCs w:val="21"/>
+          <w:lang w:eastAsia="es-ES"/>
+          <w14:ligatures w14:val="none"/>
+        </w:rPr>
+        <w:t>En nuestro punto tres de la metodología identificamos nuevas dimensiones como son, </w:t>
+      </w:r>
+    </w:p>
+    <w:p>
+      <w:pPr>
+        <w:shd w:val="clear" w:color="auto" w:fill="FFFFFF"/>
+        <w:spacing w:after="0" w:line="240" w:lineRule="auto"/>
+        <w:rPr>
+          <w:rFonts w:ascii="Arial" w:eastAsia="Times New Roman" w:hAnsi="Arial" w:cs="Arial"/>
+          <w:color w:val="333333"/>
+          <w:kern w:val="0"/>
+          <w:sz w:val="21"/>
+          <w:szCs w:val="21"/>
+          <w:lang w:eastAsia="es-ES"/>
+          <w14:ligatures w14:val="none"/>
+        </w:rPr>
+      </w:pPr>
+      <w:r>
+        <w:rPr>
+          <w:rFonts w:ascii="Arial" w:eastAsia="Times New Roman" w:hAnsi="Arial" w:cs="Arial"/>
+          <w:color w:val="333333"/>
+          <w:kern w:val="0"/>
+          <w:sz w:val="21"/>
+          <w:szCs w:val="21"/>
+          <w:lang w:eastAsia="es-ES"/>
+          <w14:ligatures w14:val="none"/>
+        </w:rPr>
+        <w:t>tipo de descuento, ubicación, forma de entrega. </w:t>
+      </w:r>
+    </w:p>
+    <w:p>
+      <w:pPr>
+        <w:shd w:val="clear" w:color="auto" w:fill="FFFFFF"/>
+        <w:spacing w:after="0" w:line="240" w:lineRule="auto"/>
+        <w:rPr>
+          <w:rFonts w:ascii="Arial" w:eastAsia="Times New Roman" w:hAnsi="Arial" w:cs="Arial"/>
+          <w:color w:val="333333"/>
+          <w:kern w:val="0"/>
+          <w:sz w:val="21"/>
+          <w:szCs w:val="21"/>
+          <w:lang w:eastAsia="es-ES"/>
+          <w14:ligatures w14:val="none"/>
+        </w:rPr>
+      </w:pPr>
+      <w:r>
+        <w:rPr>
+          <w:rFonts w:ascii="Arial" w:eastAsia="Times New Roman" w:hAnsi="Arial" w:cs="Arial"/>
+          <w:color w:val="333333"/>
+          <w:kern w:val="0"/>
+          <w:sz w:val="21"/>
+          <w:szCs w:val="21"/>
+          <w:lang w:eastAsia="es-ES"/>
+          <w14:ligatures w14:val="none"/>
+        </w:rPr>
+        <w:t>Estas últimas dimensiones las identificamos comprendiendo mejor el </w:t>
+      </w:r>
+    </w:p>
+    <w:p>
+      <w:pPr>
+        <w:shd w:val="clear" w:color="auto" w:fill="FFFFFF"/>
+        <w:spacing w:after="0" w:line="240" w:lineRule="auto"/>
+        <w:rPr>
+          <w:rFonts w:ascii="Arial" w:eastAsia="Times New Roman" w:hAnsi="Arial" w:cs="Arial"/>
+          <w:color w:val="333333"/>
+          <w:kern w:val="0"/>
+          <w:sz w:val="21"/>
+          <w:szCs w:val="21"/>
+          <w:lang w:eastAsia="es-ES"/>
+          <w14:ligatures w14:val="none"/>
+        </w:rPr>
+      </w:pPr>
+      <w:r>
+        <w:rPr>
+          <w:rFonts w:ascii="Arial" w:eastAsia="Times New Roman" w:hAnsi="Arial" w:cs="Arial"/>
+          <w:color w:val="333333"/>
+          <w:kern w:val="0"/>
+          <w:sz w:val="21"/>
+          <w:szCs w:val="21"/>
+          <w:lang w:eastAsia="es-ES"/>
+          <w14:ligatures w14:val="none"/>
+        </w:rPr>
+        <w:t>proceso de negocio. </w:t>
+      </w:r>
+    </w:p>
+    <w:p>
+      <w:pPr>
+        <w:shd w:val="clear" w:color="auto" w:fill="FFFFFF"/>
+        <w:spacing w:after="0" w:line="240" w:lineRule="auto"/>
+        <w:rPr>
+          <w:rFonts w:ascii="Arial" w:eastAsia="Times New Roman" w:hAnsi="Arial" w:cs="Arial"/>
+          <w:color w:val="333333"/>
+          <w:kern w:val="0"/>
+          <w:sz w:val="21"/>
+          <w:szCs w:val="21"/>
+          <w:lang w:eastAsia="es-ES"/>
+          <w14:ligatures w14:val="none"/>
+        </w:rPr>
+      </w:pPr>
+      <w:r>
+        <w:rPr>
+          <w:rFonts w:ascii="Arial" w:eastAsia="Times New Roman" w:hAnsi="Arial" w:cs="Arial"/>
+          <w:color w:val="333333"/>
+          <w:kern w:val="0"/>
+          <w:sz w:val="21"/>
+          <w:szCs w:val="21"/>
+          <w:lang w:eastAsia="es-ES"/>
+          <w14:ligatures w14:val="none"/>
+        </w:rPr>
+        <w:t>Y llegamos al punto cuatro donde qué movidas proponemos, pensemos un segundo. </w:t>
+      </w:r>
+    </w:p>
+    <w:p>
+      <w:pPr>
+        <w:shd w:val="clear" w:color="auto" w:fill="FFFFFF"/>
+        <w:spacing w:after="0" w:line="240" w:lineRule="auto"/>
+        <w:rPr>
+          <w:rFonts w:ascii="Arial" w:eastAsia="Times New Roman" w:hAnsi="Arial" w:cs="Arial"/>
+          <w:color w:val="333333"/>
+          <w:kern w:val="0"/>
+          <w:sz w:val="21"/>
+          <w:szCs w:val="21"/>
+          <w:lang w:eastAsia="es-ES"/>
+          <w14:ligatures w14:val="none"/>
+        </w:rPr>
+      </w:pPr>
+      <w:r>
+        <w:rPr>
+          <w:rFonts w:ascii="Arial" w:eastAsia="Times New Roman" w:hAnsi="Arial" w:cs="Arial"/>
+          <w:color w:val="333333"/>
+          <w:kern w:val="0"/>
+          <w:sz w:val="21"/>
+          <w:szCs w:val="21"/>
+          <w:lang w:eastAsia="es-ES"/>
+          <w14:ligatures w14:val="none"/>
+        </w:rPr>
+        <w:t>Perfecto, llegamos al total de sillas compradas, valor de la compra, </w:t>
+      </w:r>
+    </w:p>
+    <w:p>
+      <w:pPr>
+        <w:shd w:val="clear" w:color="auto" w:fill="FFFFFF"/>
+        <w:spacing w:after="0" w:line="240" w:lineRule="auto"/>
+        <w:rPr>
+          <w:rFonts w:ascii="Arial" w:eastAsia="Times New Roman" w:hAnsi="Arial" w:cs="Arial"/>
+          <w:color w:val="333333"/>
+          <w:kern w:val="0"/>
+          <w:sz w:val="21"/>
+          <w:szCs w:val="21"/>
+          <w:lang w:eastAsia="es-ES"/>
+          <w14:ligatures w14:val="none"/>
+        </w:rPr>
+      </w:pPr>
+      <w:r>
+        <w:rPr>
+          <w:rFonts w:ascii="Arial" w:eastAsia="Times New Roman" w:hAnsi="Arial" w:cs="Arial"/>
+          <w:color w:val="333333"/>
+          <w:kern w:val="0"/>
+          <w:sz w:val="21"/>
+          <w:szCs w:val="21"/>
+          <w:lang w:eastAsia="es-ES"/>
+          <w14:ligatures w14:val="none"/>
+        </w:rPr>
+        <w:t>incluido descuento y valor del descuento. </w:t>
+      </w:r>
+    </w:p>
+    <w:p>
+      <w:pPr>
+        <w:shd w:val="clear" w:color="auto" w:fill="FFFFFF"/>
+        <w:spacing w:after="0" w:line="240" w:lineRule="auto"/>
+        <w:rPr>
+          <w:rFonts w:ascii="Arial" w:eastAsia="Times New Roman" w:hAnsi="Arial" w:cs="Arial"/>
+          <w:color w:val="333333"/>
+          <w:kern w:val="0"/>
+          <w:sz w:val="21"/>
+          <w:szCs w:val="21"/>
+          <w:lang w:eastAsia="es-ES"/>
+          <w14:ligatures w14:val="none"/>
+        </w:rPr>
+      </w:pPr>
+      <w:r>
+        <w:rPr>
+          <w:rFonts w:ascii="Arial" w:eastAsia="Times New Roman" w:hAnsi="Arial" w:cs="Arial"/>
+          <w:color w:val="333333"/>
+          <w:kern w:val="0"/>
+          <w:sz w:val="21"/>
+          <w:szCs w:val="21"/>
+          <w:lang w:eastAsia="es-ES"/>
+          <w14:ligatures w14:val="none"/>
+        </w:rPr>
+        <w:t>Completemos ahora el modelo construido, </w:t>
+      </w:r>
+    </w:p>
+    <w:p>
+      <w:pPr>
+        <w:shd w:val="clear" w:color="auto" w:fill="FFFFFF"/>
+        <w:spacing w:after="0" w:line="240" w:lineRule="auto"/>
+        <w:rPr>
+          <w:rFonts w:ascii="Arial" w:eastAsia="Times New Roman" w:hAnsi="Arial" w:cs="Arial"/>
+          <w:color w:val="333333"/>
+          <w:kern w:val="0"/>
+          <w:sz w:val="21"/>
+          <w:szCs w:val="21"/>
+          <w:lang w:eastAsia="es-ES"/>
+          <w14:ligatures w14:val="none"/>
+        </w:rPr>
+      </w:pPr>
+      <w:r>
+        <w:rPr>
+          <w:rFonts w:ascii="Arial" w:eastAsia="Times New Roman" w:hAnsi="Arial" w:cs="Arial"/>
+          <w:color w:val="333333"/>
+          <w:kern w:val="0"/>
+          <w:sz w:val="21"/>
+          <w:szCs w:val="21"/>
+          <w:lang w:eastAsia="es-ES"/>
+          <w14:ligatures w14:val="none"/>
+        </w:rPr>
+        <w:t>incluyendo características de las dimensiones, las que nombramos atributos. </w:t>
+      </w:r>
+    </w:p>
+    <w:p>
+      <w:pPr>
+        <w:shd w:val="clear" w:color="auto" w:fill="FFFFFF"/>
+        <w:spacing w:after="0" w:line="240" w:lineRule="auto"/>
+        <w:rPr>
+          <w:rFonts w:ascii="Arial" w:eastAsia="Times New Roman" w:hAnsi="Arial" w:cs="Arial"/>
+          <w:color w:val="333333"/>
+          <w:kern w:val="0"/>
+          <w:sz w:val="21"/>
+          <w:szCs w:val="21"/>
+          <w:lang w:eastAsia="es-ES"/>
+          <w14:ligatures w14:val="none"/>
+        </w:rPr>
+      </w:pPr>
+      <w:r>
+        <w:rPr>
+          <w:rFonts w:ascii="Arial" w:eastAsia="Times New Roman" w:hAnsi="Arial" w:cs="Arial"/>
+          <w:color w:val="333333"/>
+          <w:kern w:val="0"/>
+          <w:sz w:val="21"/>
+          <w:szCs w:val="21"/>
+          <w:lang w:eastAsia="es-ES"/>
+          <w14:ligatures w14:val="none"/>
+        </w:rPr>
+        <w:t>Acá podemos imaginar que tenemos información del tipo de descuento como </w:t>
+      </w:r>
+    </w:p>
+    <w:p>
+      <w:pPr>
+        <w:shd w:val="clear" w:color="auto" w:fill="FFFFFF"/>
+        <w:spacing w:after="0" w:line="240" w:lineRule="auto"/>
+        <w:rPr>
+          <w:rFonts w:ascii="Arial" w:eastAsia="Times New Roman" w:hAnsi="Arial" w:cs="Arial"/>
+          <w:color w:val="333333"/>
+          <w:kern w:val="0"/>
+          <w:sz w:val="21"/>
+          <w:szCs w:val="21"/>
+          <w:lang w:eastAsia="es-ES"/>
+          <w14:ligatures w14:val="none"/>
+        </w:rPr>
+      </w:pPr>
+      <w:r>
+        <w:rPr>
+          <w:rFonts w:ascii="Arial" w:eastAsia="Times New Roman" w:hAnsi="Arial" w:cs="Arial"/>
+          <w:color w:val="333333"/>
+          <w:kern w:val="0"/>
+          <w:sz w:val="21"/>
+          <w:szCs w:val="21"/>
+          <w:lang w:eastAsia="es-ES"/>
+          <w14:ligatures w14:val="none"/>
+        </w:rPr>
+        <w:t>descripción, fecha inicial del descuento y su vigencia.</w:t>
+      </w:r>
+    </w:p>
+    <w:p>
+      <w:pPr>
+        <w:shd w:val="clear" w:color="auto" w:fill="FFFFFF"/>
+        <w:spacing w:after="0" w:line="240" w:lineRule="auto"/>
+        <w:rPr>
+          <w:rFonts w:ascii="Arial" w:eastAsia="Times New Roman" w:hAnsi="Arial" w:cs="Arial"/>
+          <w:color w:val="333333"/>
+          <w:kern w:val="0"/>
+          <w:sz w:val="21"/>
+          <w:szCs w:val="21"/>
+          <w:lang w:eastAsia="es-ES"/>
+          <w14:ligatures w14:val="none"/>
+        </w:rPr>
+      </w:pPr>
+      <w:r>
+        <w:rPr>
+          <w:rFonts w:ascii="Arial" w:eastAsia="Times New Roman" w:hAnsi="Arial" w:cs="Arial"/>
+          <w:color w:val="333333"/>
+          <w:kern w:val="0"/>
+          <w:sz w:val="21"/>
+          <w:szCs w:val="21"/>
+          <w:bdr w:val="none" w:sz="0" w:space="0" w:color="auto" w:frame="1"/>
+          <w:lang w:eastAsia="es-ES"/>
+          <w14:ligatures w14:val="none"/>
+        </w:rPr>
+        <w:t xml:space="preserve">Reproduce el video </w:t>
+      </w:r>
+      <w:proofErr w:type="gramStart"/>
+      <w:r>
+        <w:rPr>
+          <w:rFonts w:ascii="Arial" w:eastAsia="Times New Roman" w:hAnsi="Arial" w:cs="Arial"/>
+          <w:color w:val="333333"/>
+          <w:kern w:val="0"/>
+          <w:sz w:val="21"/>
+          <w:szCs w:val="21"/>
+          <w:bdr w:val="none" w:sz="0" w:space="0" w:color="auto" w:frame="1"/>
+          <w:lang w:eastAsia="es-ES"/>
+          <w14:ligatures w14:val="none"/>
+        </w:rPr>
+        <w:t>desde :</w:t>
+      </w:r>
+      <w:proofErr w:type="gramEnd"/>
+      <w:r>
+        <w:rPr>
+          <w:rFonts w:ascii="Arial" w:eastAsia="Times New Roman" w:hAnsi="Arial" w:cs="Arial"/>
+          <w:color w:val="333333"/>
+          <w:kern w:val="0"/>
+          <w:sz w:val="21"/>
+          <w:szCs w:val="21"/>
+          <w:bdr w:val="none" w:sz="0" w:space="0" w:color="auto" w:frame="1"/>
+          <w:lang w:eastAsia="es-ES"/>
+          <w14:ligatures w14:val="none"/>
+        </w:rPr>
+        <w:t>4:33 y sigue la transcripción</w:t>
+      </w:r>
+      <w:r>
+        <w:rPr>
+          <w:rFonts w:ascii="Arial" w:eastAsia="Times New Roman" w:hAnsi="Arial" w:cs="Arial"/>
+          <w:color w:val="333333"/>
+          <w:kern w:val="0"/>
+          <w:sz w:val="21"/>
+          <w:szCs w:val="21"/>
+          <w:lang w:eastAsia="es-ES"/>
+          <w14:ligatures w14:val="none"/>
+        </w:rPr>
+        <w:t>4:33</w:t>
+      </w:r>
+    </w:p>
+    <w:p>
+      <w:pPr>
+        <w:shd w:val="clear" w:color="auto" w:fill="FFFFFF"/>
+        <w:spacing w:after="0" w:line="240" w:lineRule="auto"/>
+        <w:rPr>
+          <w:rFonts w:ascii="Arial" w:eastAsia="Times New Roman" w:hAnsi="Arial" w:cs="Arial"/>
+          <w:color w:val="333333"/>
+          <w:kern w:val="0"/>
+          <w:sz w:val="21"/>
+          <w:szCs w:val="21"/>
+          <w:lang w:eastAsia="es-ES"/>
+          <w14:ligatures w14:val="none"/>
+        </w:rPr>
+      </w:pPr>
+      <w:r>
+        <w:rPr>
+          <w:rFonts w:ascii="Arial" w:eastAsia="Times New Roman" w:hAnsi="Arial" w:cs="Arial"/>
+          <w:color w:val="333333"/>
+          <w:kern w:val="0"/>
+          <w:sz w:val="21"/>
+          <w:szCs w:val="21"/>
+          <w:lang w:eastAsia="es-ES"/>
+          <w14:ligatures w14:val="none"/>
+        </w:rPr>
+        <w:t>En este punto, se debe validar que esas son características de la dimensión que se </w:t>
+      </w:r>
+    </w:p>
+    <w:p>
+      <w:pPr>
+        <w:shd w:val="clear" w:color="auto" w:fill="FFFFFF"/>
+        <w:spacing w:after="0" w:line="240" w:lineRule="auto"/>
+        <w:rPr>
+          <w:rFonts w:ascii="Arial" w:eastAsia="Times New Roman" w:hAnsi="Arial" w:cs="Arial"/>
+          <w:color w:val="333333"/>
+          <w:kern w:val="0"/>
+          <w:sz w:val="21"/>
+          <w:szCs w:val="21"/>
+          <w:lang w:eastAsia="es-ES"/>
+          <w14:ligatures w14:val="none"/>
+        </w:rPr>
+      </w:pPr>
+      <w:r>
+        <w:rPr>
+          <w:rFonts w:ascii="Arial" w:eastAsia="Times New Roman" w:hAnsi="Arial" w:cs="Arial"/>
+          <w:color w:val="333333"/>
+          <w:kern w:val="0"/>
+          <w:sz w:val="21"/>
+          <w:szCs w:val="21"/>
+          <w:lang w:eastAsia="es-ES"/>
+          <w14:ligatures w14:val="none"/>
+        </w:rPr>
+        <w:t>está analizando. </w:t>
+      </w:r>
+    </w:p>
+    <w:p>
+      <w:pPr>
+        <w:shd w:val="clear" w:color="auto" w:fill="FFFFFF"/>
+        <w:spacing w:after="0" w:line="240" w:lineRule="auto"/>
+        <w:rPr>
+          <w:rFonts w:ascii="Arial" w:eastAsia="Times New Roman" w:hAnsi="Arial" w:cs="Arial"/>
+          <w:color w:val="333333"/>
+          <w:kern w:val="0"/>
+          <w:sz w:val="21"/>
+          <w:szCs w:val="21"/>
+          <w:lang w:eastAsia="es-ES"/>
+          <w14:ligatures w14:val="none"/>
+        </w:rPr>
+      </w:pPr>
+      <w:r>
+        <w:rPr>
+          <w:rFonts w:ascii="Arial" w:eastAsia="Times New Roman" w:hAnsi="Arial" w:cs="Arial"/>
+          <w:color w:val="333333"/>
+          <w:kern w:val="0"/>
+          <w:sz w:val="21"/>
+          <w:szCs w:val="21"/>
+          <w:lang w:eastAsia="es-ES"/>
+          <w14:ligatures w14:val="none"/>
+        </w:rPr>
+        <w:t>Y no dependen de más de una dimensión sin incluir la fecha. </w:t>
+      </w:r>
+    </w:p>
+    <w:p>
+      <w:pPr>
+        <w:shd w:val="clear" w:color="auto" w:fill="FFFFFF"/>
+        <w:spacing w:after="0" w:line="240" w:lineRule="auto"/>
+        <w:rPr>
+          <w:rFonts w:ascii="Arial" w:eastAsia="Times New Roman" w:hAnsi="Arial" w:cs="Arial"/>
+          <w:color w:val="333333"/>
+          <w:kern w:val="0"/>
+          <w:sz w:val="21"/>
+          <w:szCs w:val="21"/>
+          <w:lang w:eastAsia="es-ES"/>
+          <w14:ligatures w14:val="none"/>
+        </w:rPr>
+      </w:pPr>
+      <w:r>
+        <w:rPr>
+          <w:rFonts w:ascii="Arial" w:eastAsia="Times New Roman" w:hAnsi="Arial" w:cs="Arial"/>
+          <w:color w:val="333333"/>
+          <w:kern w:val="0"/>
+          <w:sz w:val="21"/>
+          <w:szCs w:val="21"/>
+          <w:lang w:eastAsia="es-ES"/>
+          <w14:ligatures w14:val="none"/>
+        </w:rPr>
+        <w:t>Si no es así, </w:t>
+      </w:r>
+    </w:p>
+    <w:p>
+      <w:pPr>
+        <w:shd w:val="clear" w:color="auto" w:fill="FFFFFF"/>
+        <w:spacing w:after="0" w:line="240" w:lineRule="auto"/>
+        <w:rPr>
+          <w:rFonts w:ascii="Arial" w:eastAsia="Times New Roman" w:hAnsi="Arial" w:cs="Arial"/>
+          <w:color w:val="333333"/>
+          <w:kern w:val="0"/>
+          <w:sz w:val="21"/>
+          <w:szCs w:val="21"/>
+          <w:lang w:eastAsia="es-ES"/>
+          <w14:ligatures w14:val="none"/>
+        </w:rPr>
+      </w:pPr>
+      <w:r>
+        <w:rPr>
+          <w:rFonts w:ascii="Arial" w:eastAsia="Times New Roman" w:hAnsi="Arial" w:cs="Arial"/>
+          <w:color w:val="333333"/>
+          <w:kern w:val="0"/>
+          <w:sz w:val="21"/>
+          <w:szCs w:val="21"/>
+          <w:lang w:eastAsia="es-ES"/>
+          <w14:ligatures w14:val="none"/>
+        </w:rPr>
+        <w:t>es posible que se trate de otra dimensión o de las medidas de la tabla de hechos. </w:t>
+      </w:r>
+    </w:p>
+    <w:p>
+      <w:pPr>
+        <w:shd w:val="clear" w:color="auto" w:fill="FFFFFF"/>
+        <w:spacing w:after="0" w:line="240" w:lineRule="auto"/>
+        <w:rPr>
+          <w:rFonts w:ascii="Arial" w:eastAsia="Times New Roman" w:hAnsi="Arial" w:cs="Arial"/>
+          <w:color w:val="333333"/>
+          <w:kern w:val="0"/>
+          <w:sz w:val="21"/>
+          <w:szCs w:val="21"/>
+          <w:lang w:eastAsia="es-ES"/>
+          <w14:ligatures w14:val="none"/>
+        </w:rPr>
+      </w:pPr>
+      <w:r>
+        <w:rPr>
+          <w:rFonts w:ascii="Arial" w:eastAsia="Times New Roman" w:hAnsi="Arial" w:cs="Arial"/>
+          <w:color w:val="333333"/>
+          <w:kern w:val="0"/>
+          <w:sz w:val="21"/>
+          <w:szCs w:val="21"/>
+          <w:lang w:eastAsia="es-ES"/>
+          <w14:ligatures w14:val="none"/>
+        </w:rPr>
+        <w:t>Veamos ahora cómo relacionamos las dimensiones con las tablas de hecho. </w:t>
+      </w:r>
+    </w:p>
+    <w:p>
+      <w:pPr>
+        <w:shd w:val="clear" w:color="auto" w:fill="FFFFFF"/>
+        <w:spacing w:after="0" w:line="240" w:lineRule="auto"/>
+        <w:rPr>
+          <w:rFonts w:ascii="Arial" w:eastAsia="Times New Roman" w:hAnsi="Arial" w:cs="Arial"/>
+          <w:color w:val="333333"/>
+          <w:kern w:val="0"/>
+          <w:sz w:val="21"/>
+          <w:szCs w:val="21"/>
+          <w:lang w:eastAsia="es-ES"/>
+          <w14:ligatures w14:val="none"/>
+        </w:rPr>
+      </w:pPr>
+      <w:r>
+        <w:rPr>
+          <w:rFonts w:ascii="Arial" w:eastAsia="Times New Roman" w:hAnsi="Arial" w:cs="Arial"/>
+          <w:color w:val="333333"/>
+          <w:kern w:val="0"/>
+          <w:sz w:val="21"/>
+          <w:szCs w:val="21"/>
+          <w:lang w:eastAsia="es-ES"/>
+          <w14:ligatures w14:val="none"/>
+        </w:rPr>
+        <w:t>Para comprender esto, </w:t>
+      </w:r>
+    </w:p>
+    <w:p>
+      <w:pPr>
+        <w:shd w:val="clear" w:color="auto" w:fill="FFFFFF"/>
+        <w:spacing w:after="0" w:line="240" w:lineRule="auto"/>
+        <w:rPr>
+          <w:rFonts w:ascii="Arial" w:eastAsia="Times New Roman" w:hAnsi="Arial" w:cs="Arial"/>
+          <w:color w:val="333333"/>
+          <w:kern w:val="0"/>
+          <w:sz w:val="21"/>
+          <w:szCs w:val="21"/>
+          <w:lang w:eastAsia="es-ES"/>
+          <w14:ligatures w14:val="none"/>
+        </w:rPr>
+      </w:pPr>
+      <w:r>
+        <w:rPr>
+          <w:rFonts w:ascii="Arial" w:eastAsia="Times New Roman" w:hAnsi="Arial" w:cs="Arial"/>
+          <w:color w:val="333333"/>
+          <w:kern w:val="0"/>
+          <w:sz w:val="21"/>
+          <w:szCs w:val="21"/>
+          <w:lang w:eastAsia="es-ES"/>
+          <w14:ligatures w14:val="none"/>
+        </w:rPr>
+        <w:t>es importante hablar de las opciones que tenemos de persistir este modelo.</w:t>
+      </w:r>
+    </w:p>
+    <w:p>
+      <w:pPr>
+        <w:shd w:val="clear" w:color="auto" w:fill="FFFFFF"/>
+        <w:spacing w:after="0" w:line="240" w:lineRule="auto"/>
+        <w:rPr>
+          <w:rFonts w:ascii="Arial" w:eastAsia="Times New Roman" w:hAnsi="Arial" w:cs="Arial"/>
+          <w:color w:val="333333"/>
+          <w:kern w:val="0"/>
+          <w:sz w:val="21"/>
+          <w:szCs w:val="21"/>
+          <w:lang w:eastAsia="es-ES"/>
+          <w14:ligatures w14:val="none"/>
+        </w:rPr>
+      </w:pPr>
+      <w:r>
+        <w:rPr>
+          <w:rFonts w:ascii="Arial" w:eastAsia="Times New Roman" w:hAnsi="Arial" w:cs="Arial"/>
+          <w:color w:val="333333"/>
+          <w:kern w:val="0"/>
+          <w:sz w:val="21"/>
+          <w:szCs w:val="21"/>
+          <w:bdr w:val="none" w:sz="0" w:space="0" w:color="auto" w:frame="1"/>
+          <w:lang w:eastAsia="es-ES"/>
+          <w14:ligatures w14:val="none"/>
+        </w:rPr>
+        <w:t xml:space="preserve">Reproduce el video </w:t>
+      </w:r>
+      <w:proofErr w:type="gramStart"/>
+      <w:r>
+        <w:rPr>
+          <w:rFonts w:ascii="Arial" w:eastAsia="Times New Roman" w:hAnsi="Arial" w:cs="Arial"/>
+          <w:color w:val="333333"/>
+          <w:kern w:val="0"/>
+          <w:sz w:val="21"/>
+          <w:szCs w:val="21"/>
+          <w:bdr w:val="none" w:sz="0" w:space="0" w:color="auto" w:frame="1"/>
+          <w:lang w:eastAsia="es-ES"/>
+          <w14:ligatures w14:val="none"/>
+        </w:rPr>
+        <w:t>desde :</w:t>
+      </w:r>
+      <w:proofErr w:type="gramEnd"/>
+      <w:r>
+        <w:rPr>
+          <w:rFonts w:ascii="Arial" w:eastAsia="Times New Roman" w:hAnsi="Arial" w:cs="Arial"/>
+          <w:color w:val="333333"/>
+          <w:kern w:val="0"/>
+          <w:sz w:val="21"/>
+          <w:szCs w:val="21"/>
+          <w:bdr w:val="none" w:sz="0" w:space="0" w:color="auto" w:frame="1"/>
+          <w:lang w:eastAsia="es-ES"/>
+          <w14:ligatures w14:val="none"/>
+        </w:rPr>
+        <w:t>5:1 y sigue la transcripción</w:t>
+      </w:r>
+      <w:r>
+        <w:rPr>
+          <w:rFonts w:ascii="Arial" w:eastAsia="Times New Roman" w:hAnsi="Arial" w:cs="Arial"/>
+          <w:color w:val="333333"/>
+          <w:kern w:val="0"/>
+          <w:sz w:val="21"/>
+          <w:szCs w:val="21"/>
+          <w:lang w:eastAsia="es-ES"/>
+          <w14:ligatures w14:val="none"/>
+        </w:rPr>
+        <w:t>5:01</w:t>
+      </w:r>
+    </w:p>
+    <w:p>
+      <w:pPr>
+        <w:shd w:val="clear" w:color="auto" w:fill="FFFFFF"/>
+        <w:spacing w:after="0" w:line="240" w:lineRule="auto"/>
+        <w:rPr>
+          <w:rFonts w:ascii="Arial" w:eastAsia="Times New Roman" w:hAnsi="Arial" w:cs="Arial"/>
+          <w:color w:val="333333"/>
+          <w:kern w:val="0"/>
+          <w:sz w:val="21"/>
+          <w:szCs w:val="21"/>
+          <w:lang w:eastAsia="es-ES"/>
+          <w14:ligatures w14:val="none"/>
+        </w:rPr>
+      </w:pPr>
+      <w:r>
+        <w:rPr>
+          <w:rFonts w:ascii="Arial" w:eastAsia="Times New Roman" w:hAnsi="Arial" w:cs="Arial"/>
+          <w:color w:val="333333"/>
+          <w:kern w:val="0"/>
+          <w:sz w:val="21"/>
+          <w:szCs w:val="21"/>
+          <w:lang w:eastAsia="es-ES"/>
+          <w14:ligatures w14:val="none"/>
+        </w:rPr>
+        <w:t>Estas son, en una base de datos relacional o en una multidimensional. </w:t>
+      </w:r>
+    </w:p>
+    <w:p>
+      <w:pPr>
+        <w:shd w:val="clear" w:color="auto" w:fill="FFFFFF"/>
+        <w:spacing w:after="0" w:line="240" w:lineRule="auto"/>
+        <w:rPr>
+          <w:rFonts w:ascii="Arial" w:eastAsia="Times New Roman" w:hAnsi="Arial" w:cs="Arial"/>
+          <w:color w:val="333333"/>
+          <w:kern w:val="0"/>
+          <w:sz w:val="21"/>
+          <w:szCs w:val="21"/>
+          <w:lang w:eastAsia="es-ES"/>
+          <w14:ligatures w14:val="none"/>
+        </w:rPr>
+      </w:pPr>
+      <w:r>
+        <w:rPr>
+          <w:rFonts w:ascii="Arial" w:eastAsia="Times New Roman" w:hAnsi="Arial" w:cs="Arial"/>
+          <w:color w:val="333333"/>
+          <w:kern w:val="0"/>
+          <w:sz w:val="21"/>
+          <w:szCs w:val="21"/>
+          <w:lang w:eastAsia="es-ES"/>
+          <w14:ligatures w14:val="none"/>
+        </w:rPr>
+        <w:t>En el primer caso hablamos de un modelo ROLAP, </w:t>
+      </w:r>
+    </w:p>
+    <w:p>
+      <w:pPr>
+        <w:shd w:val="clear" w:color="auto" w:fill="FFFFFF"/>
+        <w:spacing w:after="0" w:line="240" w:lineRule="auto"/>
+        <w:rPr>
+          <w:rFonts w:ascii="Arial" w:eastAsia="Times New Roman" w:hAnsi="Arial" w:cs="Arial"/>
+          <w:color w:val="333333"/>
+          <w:kern w:val="0"/>
+          <w:sz w:val="21"/>
+          <w:szCs w:val="21"/>
+          <w:lang w:eastAsia="es-ES"/>
+          <w14:ligatures w14:val="none"/>
+        </w:rPr>
+      </w:pPr>
+      <w:r>
+        <w:rPr>
+          <w:rFonts w:ascii="Arial" w:eastAsia="Times New Roman" w:hAnsi="Arial" w:cs="Arial"/>
+          <w:color w:val="333333"/>
+          <w:kern w:val="0"/>
+          <w:sz w:val="21"/>
+          <w:szCs w:val="21"/>
+          <w:lang w:eastAsia="es-ES"/>
+          <w14:ligatures w14:val="none"/>
+        </w:rPr>
+        <w:t>en el cual se utiliza una base de datos relacional para su persistencia. </w:t>
+      </w:r>
+    </w:p>
+    <w:p>
+      <w:pPr>
+        <w:shd w:val="clear" w:color="auto" w:fill="FFFFFF"/>
+        <w:spacing w:after="0" w:line="240" w:lineRule="auto"/>
+        <w:rPr>
+          <w:rFonts w:ascii="Arial" w:eastAsia="Times New Roman" w:hAnsi="Arial" w:cs="Arial"/>
+          <w:color w:val="333333"/>
+          <w:kern w:val="0"/>
+          <w:sz w:val="21"/>
+          <w:szCs w:val="21"/>
+          <w:lang w:eastAsia="es-ES"/>
+          <w14:ligatures w14:val="none"/>
+        </w:rPr>
+      </w:pPr>
+      <w:r>
+        <w:rPr>
+          <w:rFonts w:ascii="Arial" w:eastAsia="Times New Roman" w:hAnsi="Arial" w:cs="Arial"/>
+          <w:color w:val="333333"/>
+          <w:kern w:val="0"/>
+          <w:sz w:val="21"/>
+          <w:szCs w:val="21"/>
+          <w:lang w:eastAsia="es-ES"/>
+          <w14:ligatures w14:val="none"/>
+        </w:rPr>
+        <w:t>Y en el segundo caso hablamos de MOLAP, </w:t>
+      </w:r>
+    </w:p>
+    <w:p>
+      <w:pPr>
+        <w:shd w:val="clear" w:color="auto" w:fill="FFFFFF"/>
+        <w:spacing w:after="0" w:line="240" w:lineRule="auto"/>
+        <w:rPr>
+          <w:rFonts w:ascii="Arial" w:eastAsia="Times New Roman" w:hAnsi="Arial" w:cs="Arial"/>
+          <w:color w:val="333333"/>
+          <w:kern w:val="0"/>
+          <w:sz w:val="21"/>
+          <w:szCs w:val="21"/>
+          <w:lang w:eastAsia="es-ES"/>
+          <w14:ligatures w14:val="none"/>
+        </w:rPr>
+      </w:pPr>
+      <w:r>
+        <w:rPr>
+          <w:rFonts w:ascii="Arial" w:eastAsia="Times New Roman" w:hAnsi="Arial" w:cs="Arial"/>
+          <w:color w:val="333333"/>
+          <w:kern w:val="0"/>
+          <w:sz w:val="21"/>
+          <w:szCs w:val="21"/>
+          <w:lang w:eastAsia="es-ES"/>
+          <w14:ligatures w14:val="none"/>
+        </w:rPr>
+        <w:t>que utiliza una base de datos multidimensional. </w:t>
+      </w:r>
+    </w:p>
+    <w:p>
+      <w:pPr>
+        <w:shd w:val="clear" w:color="auto" w:fill="FFFFFF"/>
+        <w:spacing w:after="0" w:line="240" w:lineRule="auto"/>
+        <w:rPr>
+          <w:rFonts w:ascii="Arial" w:eastAsia="Times New Roman" w:hAnsi="Arial" w:cs="Arial"/>
+          <w:color w:val="333333"/>
+          <w:kern w:val="0"/>
+          <w:sz w:val="21"/>
+          <w:szCs w:val="21"/>
+          <w:lang w:eastAsia="es-ES"/>
+          <w14:ligatures w14:val="none"/>
+        </w:rPr>
+      </w:pPr>
+      <w:r>
+        <w:rPr>
+          <w:rFonts w:ascii="Arial" w:eastAsia="Times New Roman" w:hAnsi="Arial" w:cs="Arial"/>
+          <w:color w:val="333333"/>
+          <w:kern w:val="0"/>
+          <w:sz w:val="21"/>
+          <w:szCs w:val="21"/>
+          <w:lang w:eastAsia="es-ES"/>
+          <w14:ligatures w14:val="none"/>
+        </w:rPr>
+        <w:t>Estas últimas bases de datos almacenan ejes de intersección entre ellos en los </w:t>
+      </w:r>
+    </w:p>
+    <w:p>
+      <w:pPr>
+        <w:shd w:val="clear" w:color="auto" w:fill="FFFFFF"/>
+        <w:spacing w:after="0" w:line="240" w:lineRule="auto"/>
+        <w:rPr>
+          <w:rFonts w:ascii="Arial" w:eastAsia="Times New Roman" w:hAnsi="Arial" w:cs="Arial"/>
+          <w:color w:val="333333"/>
+          <w:kern w:val="0"/>
+          <w:sz w:val="21"/>
+          <w:szCs w:val="21"/>
+          <w:lang w:eastAsia="es-ES"/>
+          <w14:ligatures w14:val="none"/>
+        </w:rPr>
+      </w:pPr>
+      <w:r>
+        <w:rPr>
+          <w:rFonts w:ascii="Arial" w:eastAsia="Times New Roman" w:hAnsi="Arial" w:cs="Arial"/>
+          <w:color w:val="333333"/>
+          <w:kern w:val="0"/>
+          <w:sz w:val="21"/>
+          <w:szCs w:val="21"/>
+          <w:lang w:eastAsia="es-ES"/>
+          <w14:ligatures w14:val="none"/>
+        </w:rPr>
+        <w:t>que se denominan jerarquía de atributo. </w:t>
+      </w:r>
+    </w:p>
+    <w:p>
+      <w:pPr>
+        <w:shd w:val="clear" w:color="auto" w:fill="FFFFFF"/>
+        <w:spacing w:after="0" w:line="240" w:lineRule="auto"/>
+        <w:rPr>
+          <w:rFonts w:ascii="Arial" w:eastAsia="Times New Roman" w:hAnsi="Arial" w:cs="Arial"/>
+          <w:color w:val="333333"/>
+          <w:kern w:val="0"/>
+          <w:sz w:val="21"/>
+          <w:szCs w:val="21"/>
+          <w:lang w:eastAsia="es-ES"/>
+          <w14:ligatures w14:val="none"/>
+        </w:rPr>
+      </w:pPr>
+      <w:r>
+        <w:rPr>
+          <w:rFonts w:ascii="Arial" w:eastAsia="Times New Roman" w:hAnsi="Arial" w:cs="Arial"/>
+          <w:color w:val="333333"/>
+          <w:kern w:val="0"/>
+          <w:sz w:val="21"/>
+          <w:szCs w:val="21"/>
+          <w:lang w:eastAsia="es-ES"/>
+          <w14:ligatures w14:val="none"/>
+        </w:rPr>
+        <w:t>Un tema que se entenderá mejor al revisar el concepto de análisis OLAP que </w:t>
+      </w:r>
+    </w:p>
+    <w:p>
+      <w:pPr>
+        <w:shd w:val="clear" w:color="auto" w:fill="FFFFFF"/>
+        <w:spacing w:after="0" w:line="240" w:lineRule="auto"/>
+        <w:rPr>
+          <w:rFonts w:ascii="Arial" w:eastAsia="Times New Roman" w:hAnsi="Arial" w:cs="Arial"/>
+          <w:color w:val="333333"/>
+          <w:kern w:val="0"/>
+          <w:sz w:val="21"/>
+          <w:szCs w:val="21"/>
+          <w:lang w:eastAsia="es-ES"/>
+          <w14:ligatures w14:val="none"/>
+        </w:rPr>
+      </w:pPr>
+      <w:r>
+        <w:rPr>
+          <w:rFonts w:ascii="Arial" w:eastAsia="Times New Roman" w:hAnsi="Arial" w:cs="Arial"/>
+          <w:color w:val="333333"/>
+          <w:kern w:val="0"/>
+          <w:sz w:val="21"/>
+          <w:szCs w:val="21"/>
+          <w:lang w:eastAsia="es-ES"/>
+          <w14:ligatures w14:val="none"/>
+        </w:rPr>
+        <w:t>veremos más adelante en el curso. </w:t>
+      </w:r>
+    </w:p>
+    <w:p>
+      <w:pPr>
+        <w:shd w:val="clear" w:color="auto" w:fill="FFFFFF"/>
+        <w:spacing w:after="0" w:line="240" w:lineRule="auto"/>
+        <w:rPr>
+          <w:rFonts w:ascii="Arial" w:eastAsia="Times New Roman" w:hAnsi="Arial" w:cs="Arial"/>
+          <w:color w:val="333333"/>
+          <w:kern w:val="0"/>
+          <w:sz w:val="21"/>
+          <w:szCs w:val="21"/>
+          <w:lang w:eastAsia="es-ES"/>
+          <w14:ligatures w14:val="none"/>
+        </w:rPr>
+      </w:pPr>
+      <w:r>
+        <w:rPr>
+          <w:rFonts w:ascii="Arial" w:eastAsia="Times New Roman" w:hAnsi="Arial" w:cs="Arial"/>
+          <w:color w:val="333333"/>
+          <w:kern w:val="0"/>
+          <w:sz w:val="21"/>
+          <w:szCs w:val="21"/>
+          <w:lang w:eastAsia="es-ES"/>
+          <w14:ligatures w14:val="none"/>
+        </w:rPr>
+        <w:t>Para este ejemplo, trabajemos con una representación ROLAP en la cual </w:t>
+      </w:r>
+    </w:p>
+    <w:p>
+      <w:pPr>
+        <w:shd w:val="clear" w:color="auto" w:fill="FFFFFF"/>
+        <w:spacing w:after="0" w:line="240" w:lineRule="auto"/>
+        <w:rPr>
+          <w:rFonts w:ascii="Arial" w:eastAsia="Times New Roman" w:hAnsi="Arial" w:cs="Arial"/>
+          <w:color w:val="333333"/>
+          <w:kern w:val="0"/>
+          <w:sz w:val="21"/>
+          <w:szCs w:val="21"/>
+          <w:lang w:eastAsia="es-ES"/>
+          <w14:ligatures w14:val="none"/>
+        </w:rPr>
+      </w:pPr>
+      <w:r>
+        <w:rPr>
+          <w:rFonts w:ascii="Arial" w:eastAsia="Times New Roman" w:hAnsi="Arial" w:cs="Arial"/>
+          <w:color w:val="333333"/>
+          <w:kern w:val="0"/>
+          <w:sz w:val="21"/>
+          <w:szCs w:val="21"/>
+          <w:lang w:eastAsia="es-ES"/>
+          <w14:ligatures w14:val="none"/>
+        </w:rPr>
+        <w:t>las dimensiones y las tablas de hechos son tablas. </w:t>
+      </w:r>
+    </w:p>
+    <w:p>
+      <w:pPr>
+        <w:shd w:val="clear" w:color="auto" w:fill="FFFFFF"/>
+        <w:spacing w:after="0" w:line="240" w:lineRule="auto"/>
+        <w:rPr>
+          <w:rFonts w:ascii="Arial" w:eastAsia="Times New Roman" w:hAnsi="Arial" w:cs="Arial"/>
+          <w:color w:val="333333"/>
+          <w:kern w:val="0"/>
+          <w:sz w:val="21"/>
+          <w:szCs w:val="21"/>
+          <w:lang w:eastAsia="es-ES"/>
+          <w14:ligatures w14:val="none"/>
+        </w:rPr>
+      </w:pPr>
+      <w:r>
+        <w:rPr>
+          <w:rFonts w:ascii="Arial" w:eastAsia="Times New Roman" w:hAnsi="Arial" w:cs="Arial"/>
+          <w:color w:val="333333"/>
+          <w:kern w:val="0"/>
+          <w:sz w:val="21"/>
+          <w:szCs w:val="21"/>
+          <w:lang w:eastAsia="es-ES"/>
+          <w14:ligatures w14:val="none"/>
+        </w:rPr>
+        <w:lastRenderedPageBreak/>
+        <w:t xml:space="preserve">Y las relaciones entre las tablas de hechos y las dimensiones se </w:t>
+      </w:r>
+      <w:proofErr w:type="gramStart"/>
+      <w:r>
+        <w:rPr>
+          <w:rFonts w:ascii="Arial" w:eastAsia="Times New Roman" w:hAnsi="Arial" w:cs="Arial"/>
+          <w:color w:val="333333"/>
+          <w:kern w:val="0"/>
+          <w:sz w:val="21"/>
+          <w:szCs w:val="21"/>
+          <w:lang w:eastAsia="es-ES"/>
+          <w14:ligatures w14:val="none"/>
+        </w:rPr>
+        <w:t>da</w:t>
+      </w:r>
+      <w:proofErr w:type="gramEnd"/>
+      <w:r>
+        <w:rPr>
+          <w:rFonts w:ascii="Arial" w:eastAsia="Times New Roman" w:hAnsi="Arial" w:cs="Arial"/>
+          <w:color w:val="333333"/>
+          <w:kern w:val="0"/>
+          <w:sz w:val="21"/>
+          <w:szCs w:val="21"/>
+          <w:lang w:eastAsia="es-ES"/>
+          <w14:ligatures w14:val="none"/>
+        </w:rPr>
+        <w:t xml:space="preserve"> por </w:t>
+      </w:r>
+    </w:p>
+    <w:p>
+      <w:pPr>
+        <w:shd w:val="clear" w:color="auto" w:fill="FFFFFF"/>
+        <w:spacing w:after="0" w:line="240" w:lineRule="auto"/>
+        <w:rPr>
+          <w:rFonts w:ascii="Arial" w:eastAsia="Times New Roman" w:hAnsi="Arial" w:cs="Arial"/>
+          <w:color w:val="333333"/>
+          <w:kern w:val="0"/>
+          <w:sz w:val="21"/>
+          <w:szCs w:val="21"/>
+          <w:lang w:eastAsia="es-ES"/>
+          <w14:ligatures w14:val="none"/>
+        </w:rPr>
+      </w:pPr>
+      <w:r>
+        <w:rPr>
+          <w:rFonts w:ascii="Arial" w:eastAsia="Times New Roman" w:hAnsi="Arial" w:cs="Arial"/>
+          <w:color w:val="333333"/>
+          <w:kern w:val="0"/>
+          <w:sz w:val="21"/>
+          <w:szCs w:val="21"/>
+          <w:lang w:eastAsia="es-ES"/>
+          <w14:ligatures w14:val="none"/>
+        </w:rPr>
+        <w:t>medio de una llave foránea. </w:t>
+      </w:r>
+    </w:p>
+    <w:p>
+      <w:pPr>
+        <w:shd w:val="clear" w:color="auto" w:fill="FFFFFF"/>
+        <w:spacing w:after="0" w:line="240" w:lineRule="auto"/>
+        <w:rPr>
+          <w:rFonts w:ascii="Arial" w:eastAsia="Times New Roman" w:hAnsi="Arial" w:cs="Arial"/>
+          <w:color w:val="333333"/>
+          <w:kern w:val="0"/>
+          <w:sz w:val="21"/>
+          <w:szCs w:val="21"/>
+          <w:lang w:eastAsia="es-ES"/>
+          <w14:ligatures w14:val="none"/>
+        </w:rPr>
+      </w:pPr>
+      <w:r>
+        <w:rPr>
+          <w:rFonts w:ascii="Arial" w:eastAsia="Times New Roman" w:hAnsi="Arial" w:cs="Arial"/>
+          <w:color w:val="333333"/>
+          <w:kern w:val="0"/>
+          <w:sz w:val="21"/>
+          <w:szCs w:val="21"/>
+          <w:lang w:eastAsia="es-ES"/>
+          <w14:ligatures w14:val="none"/>
+        </w:rPr>
+        <w:t>Para lo cual cada dimensión debe tener una llave primaria preferiblemente </w:t>
+      </w:r>
+    </w:p>
+    <w:p>
+      <w:pPr>
+        <w:shd w:val="clear" w:color="auto" w:fill="FFFFFF"/>
+        <w:spacing w:after="0" w:line="240" w:lineRule="auto"/>
+        <w:rPr>
+          <w:rFonts w:ascii="Arial" w:eastAsia="Times New Roman" w:hAnsi="Arial" w:cs="Arial"/>
+          <w:color w:val="333333"/>
+          <w:kern w:val="0"/>
+          <w:sz w:val="21"/>
+          <w:szCs w:val="21"/>
+          <w:lang w:eastAsia="es-ES"/>
+          <w14:ligatures w14:val="none"/>
+        </w:rPr>
+      </w:pPr>
+      <w:r>
+        <w:rPr>
+          <w:rFonts w:ascii="Arial" w:eastAsia="Times New Roman" w:hAnsi="Arial" w:cs="Arial"/>
+          <w:color w:val="333333"/>
+          <w:kern w:val="0"/>
+          <w:sz w:val="21"/>
+          <w:szCs w:val="21"/>
+          <w:lang w:eastAsia="es-ES"/>
+          <w14:ligatures w14:val="none"/>
+        </w:rPr>
+        <w:t>o una llave única. </w:t>
+      </w:r>
+    </w:p>
+    <w:p>
+      <w:pPr>
+        <w:shd w:val="clear" w:color="auto" w:fill="FFFFFF"/>
+        <w:spacing w:after="0" w:line="240" w:lineRule="auto"/>
+        <w:rPr>
+          <w:rFonts w:ascii="Arial" w:eastAsia="Times New Roman" w:hAnsi="Arial" w:cs="Arial"/>
+          <w:color w:val="333333"/>
+          <w:kern w:val="0"/>
+          <w:sz w:val="21"/>
+          <w:szCs w:val="21"/>
+          <w:lang w:eastAsia="es-ES"/>
+          <w14:ligatures w14:val="none"/>
+        </w:rPr>
+      </w:pPr>
+      <w:r>
+        <w:rPr>
+          <w:rFonts w:ascii="Arial" w:eastAsia="Times New Roman" w:hAnsi="Arial" w:cs="Arial"/>
+          <w:color w:val="333333"/>
+          <w:kern w:val="0"/>
+          <w:sz w:val="21"/>
+          <w:szCs w:val="21"/>
+          <w:lang w:eastAsia="es-ES"/>
+          <w14:ligatures w14:val="none"/>
+        </w:rPr>
+        <w:t>De esta manera, la tabla de hechos tendrá como columnas tantas como llaves foráneas </w:t>
+      </w:r>
+    </w:p>
+    <w:p>
+      <w:pPr>
+        <w:shd w:val="clear" w:color="auto" w:fill="FFFFFF"/>
+        <w:spacing w:after="0" w:line="240" w:lineRule="auto"/>
+        <w:rPr>
+          <w:rFonts w:ascii="Arial" w:eastAsia="Times New Roman" w:hAnsi="Arial" w:cs="Arial"/>
+          <w:color w:val="333333"/>
+          <w:kern w:val="0"/>
+          <w:sz w:val="21"/>
+          <w:szCs w:val="21"/>
+          <w:lang w:eastAsia="es-ES"/>
+          <w14:ligatures w14:val="none"/>
+        </w:rPr>
+      </w:pPr>
+      <w:r>
+        <w:rPr>
+          <w:rFonts w:ascii="Arial" w:eastAsia="Times New Roman" w:hAnsi="Arial" w:cs="Arial"/>
+          <w:color w:val="333333"/>
+          <w:kern w:val="0"/>
+          <w:sz w:val="21"/>
+          <w:szCs w:val="21"/>
+          <w:lang w:eastAsia="es-ES"/>
+          <w14:ligatures w14:val="none"/>
+        </w:rPr>
+        <w:t>de las dimensiones con las que se relacionan. </w:t>
+      </w:r>
+    </w:p>
+    <w:p>
+      <w:pPr>
+        <w:shd w:val="clear" w:color="auto" w:fill="FFFFFF"/>
+        <w:spacing w:after="0" w:line="240" w:lineRule="auto"/>
+        <w:rPr>
+          <w:rFonts w:ascii="Arial" w:eastAsia="Times New Roman" w:hAnsi="Arial" w:cs="Arial"/>
+          <w:color w:val="333333"/>
+          <w:kern w:val="0"/>
+          <w:sz w:val="21"/>
+          <w:szCs w:val="21"/>
+          <w:lang w:eastAsia="es-ES"/>
+          <w14:ligatures w14:val="none"/>
+        </w:rPr>
+      </w:pPr>
+      <w:r>
+        <w:rPr>
+          <w:rFonts w:ascii="Arial" w:eastAsia="Times New Roman" w:hAnsi="Arial" w:cs="Arial"/>
+          <w:color w:val="333333"/>
+          <w:kern w:val="0"/>
+          <w:sz w:val="21"/>
+          <w:szCs w:val="21"/>
+          <w:lang w:eastAsia="es-ES"/>
+          <w14:ligatures w14:val="none"/>
+        </w:rPr>
+        <w:t>Más el número de medidas que tenga.</w:t>
+      </w:r>
+    </w:p>
+    <w:p>
+      <w:pPr>
+        <w:shd w:val="clear" w:color="auto" w:fill="FFFFFF"/>
+        <w:spacing w:after="0" w:line="240" w:lineRule="auto"/>
+        <w:rPr>
+          <w:rFonts w:ascii="Arial" w:eastAsia="Times New Roman" w:hAnsi="Arial" w:cs="Arial"/>
+          <w:color w:val="333333"/>
+          <w:kern w:val="0"/>
+          <w:sz w:val="21"/>
+          <w:szCs w:val="21"/>
+          <w:lang w:eastAsia="es-ES"/>
+          <w14:ligatures w14:val="none"/>
+        </w:rPr>
+      </w:pPr>
+      <w:r>
+        <w:rPr>
+          <w:rFonts w:ascii="Arial" w:eastAsia="Times New Roman" w:hAnsi="Arial" w:cs="Arial"/>
+          <w:color w:val="333333"/>
+          <w:kern w:val="0"/>
+          <w:sz w:val="21"/>
+          <w:szCs w:val="21"/>
+          <w:bdr w:val="none" w:sz="0" w:space="0" w:color="auto" w:frame="1"/>
+          <w:lang w:eastAsia="es-ES"/>
+          <w14:ligatures w14:val="none"/>
+        </w:rPr>
+        <w:t xml:space="preserve">Reproduce el video </w:t>
+      </w:r>
+      <w:proofErr w:type="gramStart"/>
+      <w:r>
+        <w:rPr>
+          <w:rFonts w:ascii="Arial" w:eastAsia="Times New Roman" w:hAnsi="Arial" w:cs="Arial"/>
+          <w:color w:val="333333"/>
+          <w:kern w:val="0"/>
+          <w:sz w:val="21"/>
+          <w:szCs w:val="21"/>
+          <w:bdr w:val="none" w:sz="0" w:space="0" w:color="auto" w:frame="1"/>
+          <w:lang w:eastAsia="es-ES"/>
+          <w14:ligatures w14:val="none"/>
+        </w:rPr>
+        <w:t>desde :</w:t>
+      </w:r>
+      <w:proofErr w:type="gramEnd"/>
+      <w:r>
+        <w:rPr>
+          <w:rFonts w:ascii="Arial" w:eastAsia="Times New Roman" w:hAnsi="Arial" w:cs="Arial"/>
+          <w:color w:val="333333"/>
+          <w:kern w:val="0"/>
+          <w:sz w:val="21"/>
+          <w:szCs w:val="21"/>
+          <w:bdr w:val="none" w:sz="0" w:space="0" w:color="auto" w:frame="1"/>
+          <w:lang w:eastAsia="es-ES"/>
+          <w14:ligatures w14:val="none"/>
+        </w:rPr>
+        <w:t>6:2 y sigue la transcripción</w:t>
+      </w:r>
+      <w:r>
+        <w:rPr>
+          <w:rFonts w:ascii="Arial" w:eastAsia="Times New Roman" w:hAnsi="Arial" w:cs="Arial"/>
+          <w:color w:val="333333"/>
+          <w:kern w:val="0"/>
+          <w:sz w:val="21"/>
+          <w:szCs w:val="21"/>
+          <w:lang w:eastAsia="es-ES"/>
+          <w14:ligatures w14:val="none"/>
+        </w:rPr>
+        <w:t>6:02</w:t>
+      </w:r>
+    </w:p>
+    <w:p>
+      <w:pPr>
+        <w:shd w:val="clear" w:color="auto" w:fill="FFFFFF"/>
+        <w:spacing w:after="0" w:line="240" w:lineRule="auto"/>
+        <w:rPr>
+          <w:rFonts w:ascii="Arial" w:eastAsia="Times New Roman" w:hAnsi="Arial" w:cs="Arial"/>
+          <w:color w:val="333333"/>
+          <w:kern w:val="0"/>
+          <w:sz w:val="21"/>
+          <w:szCs w:val="21"/>
+          <w:lang w:eastAsia="es-ES"/>
+          <w14:ligatures w14:val="none"/>
+        </w:rPr>
+      </w:pPr>
+      <w:r>
+        <w:rPr>
+          <w:rFonts w:ascii="Arial" w:eastAsia="Times New Roman" w:hAnsi="Arial" w:cs="Arial"/>
+          <w:color w:val="333333"/>
+          <w:kern w:val="0"/>
+          <w:sz w:val="21"/>
+          <w:szCs w:val="21"/>
+          <w:lang w:eastAsia="es-ES"/>
+          <w14:ligatures w14:val="none"/>
+        </w:rPr>
+        <w:t>Con esto terminamos este video, espero que sea de utilidad. </w:t>
+      </w:r>
+    </w:p>
+    <w:p>
+      <w:pPr>
+        <w:shd w:val="clear" w:color="auto" w:fill="FFFFFF"/>
+        <w:spacing w:after="0" w:line="240" w:lineRule="auto"/>
+        <w:rPr>
+          <w:rFonts w:ascii="Arial" w:eastAsia="Times New Roman" w:hAnsi="Arial" w:cs="Arial"/>
+          <w:color w:val="333333"/>
+          <w:kern w:val="0"/>
+          <w:sz w:val="21"/>
+          <w:szCs w:val="21"/>
+          <w:lang w:eastAsia="es-ES"/>
+          <w14:ligatures w14:val="none"/>
+        </w:rPr>
+      </w:pPr>
+      <w:r>
+        <w:rPr>
+          <w:rFonts w:ascii="Arial" w:eastAsia="Times New Roman" w:hAnsi="Arial" w:cs="Arial"/>
+          <w:color w:val="333333"/>
+          <w:kern w:val="0"/>
+          <w:sz w:val="21"/>
+          <w:szCs w:val="21"/>
+          <w:lang w:eastAsia="es-ES"/>
+          <w14:ligatures w14:val="none"/>
+        </w:rPr>
+        <w:t>Ahora a practicar para poder construir modelos multidimensionales. </w:t>
+      </w:r>
+    </w:p>
+    <w:p>
+      <w:pPr>
+        <w:shd w:val="clear" w:color="auto" w:fill="FFFFFF"/>
+        <w:spacing w:after="0" w:line="240" w:lineRule="auto"/>
+        <w:rPr>
+          <w:rFonts w:ascii="Arial" w:eastAsia="Times New Roman" w:hAnsi="Arial" w:cs="Arial"/>
+          <w:color w:val="333333"/>
+          <w:kern w:val="0"/>
+          <w:sz w:val="21"/>
+          <w:szCs w:val="21"/>
+          <w:lang w:eastAsia="es-ES"/>
+          <w14:ligatures w14:val="none"/>
+        </w:rPr>
+      </w:pPr>
+      <w:r>
+        <w:rPr>
+          <w:rFonts w:ascii="Arial" w:eastAsia="Times New Roman" w:hAnsi="Arial" w:cs="Arial"/>
+          <w:color w:val="333333"/>
+          <w:kern w:val="0"/>
+          <w:sz w:val="21"/>
+          <w:szCs w:val="21"/>
+          <w:lang w:eastAsia="es-ES"/>
+          <w14:ligatures w14:val="none"/>
+        </w:rPr>
+        <w:t>Y aplicarlos a las tareas que realizarán. </w:t>
       </w:r>
     </w:p>
     <w:p>

--- a/INTERSEMESTRAL 1/Modelado de Datos y ETL/Modelado de Datos y ETL.docx
+++ b/INTERSEMESTRAL 1/Modelado de Datos y ETL/Modelado de Datos y ETL.docx
@@ -1,6 +1,6 @@
 
 <file path=word/document.xml><?xml version="1.0" encoding="utf-8"?>
-<w:document xmlns:wpc="http://schemas.microsoft.com/office/word/2010/wordprocessingCanvas" xmlns:cx="http://schemas.microsoft.com/office/drawing/2014/chartex" xmlns:cx1="http://schemas.microsoft.com/office/drawing/2015/9/8/chartex" xmlns:cx2="http://schemas.microsoft.com/office/drawing/2015/10/21/chartex" xmlns:cx3="http://schemas.microsoft.com/office/drawing/2016/5/9/chartex" xmlns:cx4="http://schemas.microsoft.com/office/drawing/2016/5/10/chartex" xmlns:cx5="http://schemas.microsoft.com/office/drawing/2016/5/11/chartex" xmlns:cx6="http://schemas.microsoft.com/office/drawing/2016/5/12/chartex" xmlns:cx7="http://schemas.microsoft.com/office/drawing/2016/5/13/chartex" xmlns:cx8="http://schemas.microsoft.com/office/drawing/2016/5/14/chartex" xmlns:mc="http://schemas.openxmlformats.org/markup-compatibility/2006" xmlns:aink="http://schemas.microsoft.com/office/drawing/2016/ink" xmlns:am3d="http://schemas.microsoft.com/office/drawing/2017/model3d" xmlns:o="urn:schemas-microsoft-com:office:office" xmlns:oel="http://schemas.microsoft.com/office/2019/extlst" xmlns:r="http://schemas.openxmlformats.org/officeDocument/2006/relationships" xmlns:m="http://schemas.openxmlformats.org/officeDocument/2006/math" xmlns:v="urn:schemas-microsoft-com:vml" xmlns:wp14="http://schemas.microsoft.com/office/word/2010/wordprocessingDrawing" xmlns:wp="http://schemas.openxmlformats.org/drawingml/2006/wordprocessingDrawing" xmlns:w10="urn:schemas-microsoft-com:office:word" xmlns:w="http://schemas.openxmlformats.org/wordprocessingml/2006/main" xmlns:w14="http://schemas.microsoft.com/office/word/2010/wordml" xmlns:w15="http://schemas.microsoft.com/office/word/2012/wordml" xmlns:w16cex="http://schemas.microsoft.com/office/word/2018/wordml/cex" xmlns:w16cid="http://schemas.microsoft.com/office/word/2016/wordml/cid" xmlns:w16="http://schemas.microsoft.com/office/word/2018/wordml" xmlns:w16sdtdh="http://schemas.microsoft.com/office/word/2020/wordml/sdtdatahash" xmlns:w16se="http://schemas.microsoft.com/office/word/2015/wordml/symex" xmlns:wpg="http://schemas.microsoft.com/office/word/2010/wordprocessingGroup" xmlns:wpi="http://schemas.microsoft.com/office/word/2010/wordprocessingInk" xmlns:wne="http://schemas.microsoft.com/office/word/2006/wordml" xmlns:wps="http://schemas.microsoft.com/office/word/2010/wordprocessingShape" mc:Ignorable="w14 w15 w16se w16cid w16 w16cex w16sdtdh wp14">
+<w:document xmlns:wpc="http://schemas.microsoft.com/office/word/2010/wordprocessingCanvas" xmlns:cx="http://schemas.microsoft.com/office/drawing/2014/chartex" xmlns:cx1="http://schemas.microsoft.com/office/drawing/2015/9/8/chartex" xmlns:cx2="http://schemas.microsoft.com/office/drawing/2015/10/21/chartex" xmlns:cx3="http://schemas.microsoft.com/office/drawing/2016/5/9/chartex" xmlns:cx4="http://schemas.microsoft.com/office/drawing/2016/5/10/chartex" xmlns:cx5="http://schemas.microsoft.com/office/drawing/2016/5/11/chartex" xmlns:cx6="http://schemas.microsoft.com/office/drawing/2016/5/12/chartex" xmlns:cx7="http://schemas.microsoft.com/office/drawing/2016/5/13/chartex" xmlns:cx8="http://schemas.microsoft.com/office/drawing/2016/5/14/chartex" xmlns:mc="http://schemas.openxmlformats.org/markup-compatibility/2006" xmlns:aink="http://schemas.microsoft.com/office/drawing/2016/ink" xmlns:am3d="http://schemas.microsoft.com/office/drawing/2017/model3d" xmlns:o="urn:schemas-microsoft-com:office:office" xmlns:r="http://schemas.openxmlformats.org/officeDocument/2006/relationships" xmlns:m="http://schemas.openxmlformats.org/officeDocument/2006/math" xmlns:v="urn:schemas-microsoft-com:vml" xmlns:wp14="http://schemas.microsoft.com/office/word/2010/wordprocessingDrawing" xmlns:wp="http://schemas.openxmlformats.org/drawingml/2006/wordprocessingDrawing" xmlns:w10="urn:schemas-microsoft-com:office:word" xmlns:w="http://schemas.openxmlformats.org/wordprocessingml/2006/main" xmlns:w14="http://schemas.microsoft.com/office/word/2010/wordml" xmlns:w15="http://schemas.microsoft.com/office/word/2012/wordml" xmlns:w16cid="http://schemas.microsoft.com/office/word/2016/wordml/cid" xmlns:w16se="http://schemas.microsoft.com/office/word/2015/wordml/symex" xmlns:wpg="http://schemas.microsoft.com/office/word/2010/wordprocessingGroup" xmlns:wpi="http://schemas.microsoft.com/office/word/2010/wordprocessingInk" xmlns:wne="http://schemas.microsoft.com/office/word/2006/wordml" xmlns:wps="http://schemas.microsoft.com/office/word/2010/wordprocessingShape" mc:Ignorable="w14 w15 w16se w16cid wp14">
   <w:body>
     <w:p>
       <w:pPr>
@@ -49,57 +49,6 @@
             <wp:extent cx="5400040" cy="2868930"/>
             <wp:effectExtent l="0" t="0" r="0" b="7620"/>
             <wp:docPr id="3" name="Imagen 3"/>
-            <wp:cNvGraphicFramePr>
-              <a:graphicFrameLocks xmlns:a="http://schemas.openxmlformats.org/drawingml/2006/main" noChangeAspect="1"/>
-            </wp:cNvGraphicFramePr>
-            <a:graphic xmlns:a="http://schemas.openxmlformats.org/drawingml/2006/main">
-              <a:graphicData uri="http://schemas.openxmlformats.org/drawingml/2006/picture">
-                <pic:pic xmlns:pic="http://schemas.openxmlformats.org/drawingml/2006/picture">
-                  <pic:nvPicPr>
-                    <pic:cNvPr id="1" name=""/>
-                    <pic:cNvPicPr/>
-                  </pic:nvPicPr>
-                  <pic:blipFill>
-                    <a:blip r:embed="rId4"/>
-                    <a:stretch>
-                      <a:fillRect/>
-                    </a:stretch>
-                  </pic:blipFill>
-                  <pic:spPr>
-                    <a:xfrm>
-                      <a:off x="0" y="0"/>
-                      <a:ext cx="5400040" cy="2868930"/>
-                    </a:xfrm>
-                    <a:prstGeom prst="rect">
-                      <a:avLst/>
-                    </a:prstGeom>
-                  </pic:spPr>
-                </pic:pic>
-              </a:graphicData>
-            </a:graphic>
-          </wp:inline>
-        </w:drawing>
-      </w:r>
-    </w:p>
-    <w:p>
-      <w:pPr>
-        <w:rPr>
-          <w:b/>
-          <w:bCs/>
-          <w:noProof/>
-          <w:sz w:val="36"/>
-          <w:szCs w:val="36"/>
-        </w:rPr>
-      </w:pPr>
-      <w:r>
-        <w:rPr>
-          <w:noProof/>
-        </w:rPr>
-        <w:drawing>
-          <wp:inline distT="0" distB="0" distL="0" distR="0" wp14:anchorId="4363E272" wp14:editId="5DE47044">
-            <wp:extent cx="5400040" cy="1578610"/>
-            <wp:effectExtent l="0" t="0" r="0" b="2540"/>
-            <wp:docPr id="6" name="Imagen 6"/>
             <wp:cNvGraphicFramePr>
               <a:graphicFrameLocks xmlns:a="http://schemas.openxmlformats.org/drawingml/2006/main" noChangeAspect="1"/>
             </wp:cNvGraphicFramePr>
@@ -119,7 +68,7 @@
                   <pic:spPr>
                     <a:xfrm>
                       <a:off x="0" y="0"/>
-                      <a:ext cx="5400040" cy="1578610"/>
+                      <a:ext cx="5400040" cy="2868930"/>
                     </a:xfrm>
                     <a:prstGeom prst="rect">
                       <a:avLst/>
@@ -147,10 +96,10 @@
           <w:noProof/>
         </w:rPr>
         <w:drawing>
-          <wp:inline distT="0" distB="0" distL="0" distR="0" wp14:anchorId="5E501072" wp14:editId="07819518">
-            <wp:extent cx="5400040" cy="2240915"/>
-            <wp:effectExtent l="0" t="0" r="0" b="6985"/>
-            <wp:docPr id="4" name="Imagen 4"/>
+          <wp:inline distT="0" distB="0" distL="0" distR="0" wp14:anchorId="4363E272" wp14:editId="5DE47044">
+            <wp:extent cx="5400040" cy="1578610"/>
+            <wp:effectExtent l="0" t="0" r="0" b="2540"/>
+            <wp:docPr id="6" name="Imagen 6"/>
             <wp:cNvGraphicFramePr>
               <a:graphicFrameLocks xmlns:a="http://schemas.openxmlformats.org/drawingml/2006/main" noChangeAspect="1"/>
             </wp:cNvGraphicFramePr>
@@ -170,7 +119,7 @@
                   <pic:spPr>
                     <a:xfrm>
                       <a:off x="0" y="0"/>
-                      <a:ext cx="5400040" cy="2240915"/>
+                      <a:ext cx="5400040" cy="1578610"/>
                     </a:xfrm>
                     <a:prstGeom prst="rect">
                       <a:avLst/>
@@ -197,12 +146,11 @@
         <w:rPr>
           <w:noProof/>
         </w:rPr>
-        <w:lastRenderedPageBreak/>
         <w:drawing>
-          <wp:inline distT="0" distB="0" distL="0" distR="0" wp14:anchorId="4F5EA951" wp14:editId="3660049C">
-            <wp:extent cx="5400040" cy="2804795"/>
-            <wp:effectExtent l="0" t="0" r="0" b="0"/>
-            <wp:docPr id="5" name="Imagen 5"/>
+          <wp:inline distT="0" distB="0" distL="0" distR="0" wp14:anchorId="5E501072" wp14:editId="07819518">
+            <wp:extent cx="5400040" cy="2240915"/>
+            <wp:effectExtent l="0" t="0" r="0" b="6985"/>
+            <wp:docPr id="4" name="Imagen 4"/>
             <wp:cNvGraphicFramePr>
               <a:graphicFrameLocks xmlns:a="http://schemas.openxmlformats.org/drawingml/2006/main" noChangeAspect="1"/>
             </wp:cNvGraphicFramePr>
@@ -222,7 +170,7 @@
                   <pic:spPr>
                     <a:xfrm>
                       <a:off x="0" y="0"/>
-                      <a:ext cx="5400040" cy="2804795"/>
+                      <a:ext cx="5400040" cy="2240915"/>
                     </a:xfrm>
                     <a:prstGeom prst="rect">
                       <a:avLst/>
@@ -236,15 +184,25 @@
       </w:r>
     </w:p>
     <w:p>
-      <w:r>
-        <w:rPr>
+      <w:pPr>
+        <w:rPr>
+          <w:b/>
+          <w:bCs/>
           <w:noProof/>
-        </w:rPr>
+          <w:sz w:val="36"/>
+          <w:szCs w:val="36"/>
+        </w:rPr>
+      </w:pPr>
+      <w:r>
+        <w:rPr>
+          <w:noProof/>
+        </w:rPr>
+        <w:lastRenderedPageBreak/>
         <w:drawing>
-          <wp:inline distT="0" distB="0" distL="0" distR="0" wp14:anchorId="30CEE30A" wp14:editId="6393F618">
-            <wp:extent cx="3917577" cy="1979058"/>
-            <wp:effectExtent l="0" t="0" r="6985" b="2540"/>
-            <wp:docPr id="1" name="Imagen 1"/>
+          <wp:inline distT="0" distB="0" distL="0" distR="0" wp14:anchorId="4F5EA951" wp14:editId="3660049C">
+            <wp:extent cx="5400040" cy="2804795"/>
+            <wp:effectExtent l="0" t="0" r="0" b="0"/>
+            <wp:docPr id="5" name="Imagen 5"/>
             <wp:cNvGraphicFramePr>
               <a:graphicFrameLocks xmlns:a="http://schemas.openxmlformats.org/drawingml/2006/main" noChangeAspect="1"/>
             </wp:cNvGraphicFramePr>
@@ -264,7 +222,7 @@
                   <pic:spPr>
                     <a:xfrm>
                       <a:off x="0" y="0"/>
-                      <a:ext cx="3920567" cy="1980568"/>
+                      <a:ext cx="5400040" cy="2804795"/>
                     </a:xfrm>
                     <a:prstGeom prst="rect">
                       <a:avLst/>
@@ -283,10 +241,10 @@
           <w:noProof/>
         </w:rPr>
         <w:drawing>
-          <wp:inline distT="0" distB="0" distL="0" distR="0" wp14:anchorId="630D50FA" wp14:editId="7061F0A6">
-            <wp:extent cx="5400040" cy="1749425"/>
-            <wp:effectExtent l="0" t="0" r="0" b="3175"/>
-            <wp:docPr id="2" name="Imagen 2"/>
+          <wp:inline distT="0" distB="0" distL="0" distR="0" wp14:anchorId="30CEE30A" wp14:editId="6393F618">
+            <wp:extent cx="3917577" cy="1979058"/>
+            <wp:effectExtent l="0" t="0" r="6985" b="2540"/>
+            <wp:docPr id="1" name="Imagen 1"/>
             <wp:cNvGraphicFramePr>
               <a:graphicFrameLocks xmlns:a="http://schemas.openxmlformats.org/drawingml/2006/main" noChangeAspect="1"/>
             </wp:cNvGraphicFramePr>
@@ -306,6 +264,48 @@
                   <pic:spPr>
                     <a:xfrm>
                       <a:off x="0" y="0"/>
+                      <a:ext cx="3920567" cy="1980568"/>
+                    </a:xfrm>
+                    <a:prstGeom prst="rect">
+                      <a:avLst/>
+                    </a:prstGeom>
+                  </pic:spPr>
+                </pic:pic>
+              </a:graphicData>
+            </a:graphic>
+          </wp:inline>
+        </w:drawing>
+      </w:r>
+    </w:p>
+    <w:p>
+      <w:r>
+        <w:rPr>
+          <w:noProof/>
+        </w:rPr>
+        <w:drawing>
+          <wp:inline distT="0" distB="0" distL="0" distR="0" wp14:anchorId="630D50FA" wp14:editId="7061F0A6">
+            <wp:extent cx="5400040" cy="1749425"/>
+            <wp:effectExtent l="0" t="0" r="0" b="3175"/>
+            <wp:docPr id="2" name="Imagen 2"/>
+            <wp:cNvGraphicFramePr>
+              <a:graphicFrameLocks xmlns:a="http://schemas.openxmlformats.org/drawingml/2006/main" noChangeAspect="1"/>
+            </wp:cNvGraphicFramePr>
+            <a:graphic xmlns:a="http://schemas.openxmlformats.org/drawingml/2006/main">
+              <a:graphicData uri="http://schemas.openxmlformats.org/drawingml/2006/picture">
+                <pic:pic xmlns:pic="http://schemas.openxmlformats.org/drawingml/2006/picture">
+                  <pic:nvPicPr>
+                    <pic:cNvPr id="1" name=""/>
+                    <pic:cNvPicPr/>
+                  </pic:nvPicPr>
+                  <pic:blipFill>
+                    <a:blip r:embed="rId10"/>
+                    <a:stretch>
+                      <a:fillRect/>
+                    </a:stretch>
+                  </pic:blipFill>
+                  <pic:spPr>
+                    <a:xfrm>
+                      <a:off x="0" y="0"/>
                       <a:ext cx="5400040" cy="1749425"/>
                     </a:xfrm>
                     <a:prstGeom prst="rect">
@@ -355,7 +355,7 @@
       <w:pPr>
         <w:spacing w:after="0" w:line="240" w:lineRule="auto"/>
       </w:pPr>
-      <w:hyperlink r:id="rId10" w:history="1">
+      <w:hyperlink r:id="rId11" w:history="1">
         <w:r>
           <w:rPr>
             <w:rStyle w:val="Hipervnculo"/>
@@ -3085,33 +3085,7 @@
           <w:lang w:eastAsia="es-ES"/>
           <w14:ligatures w14:val="none"/>
         </w:rPr>
-        <w:t xml:space="preserve">en particular, </w:t>
-      </w:r>
-      <w:proofErr w:type="gramStart"/>
-      <w:r>
-        <w:rPr>
-          <w:rFonts w:ascii="Arial" w:eastAsia="Times New Roman" w:hAnsi="Arial" w:cs="Arial"/>
-          <w:color w:val="333333"/>
-          <w:kern w:val="0"/>
-          <w:sz w:val="21"/>
-          <w:szCs w:val="21"/>
-          <w:lang w:eastAsia="es-ES"/>
-          <w14:ligatures w14:val="none"/>
-        </w:rPr>
-        <w:t>asegurar</w:t>
-      </w:r>
-      <w:proofErr w:type="gramEnd"/>
-      <w:r>
-        <w:rPr>
-          <w:rFonts w:ascii="Arial" w:eastAsia="Times New Roman" w:hAnsi="Arial" w:cs="Arial"/>
-          <w:color w:val="333333"/>
-          <w:kern w:val="0"/>
-          <w:sz w:val="21"/>
-          <w:szCs w:val="21"/>
-          <w:lang w:eastAsia="es-ES"/>
-          <w14:ligatures w14:val="none"/>
-        </w:rPr>
-        <w:t xml:space="preserve"> que el tiempo de respuesta a las transacciones sea el apropiado. </w:t>
+        <w:t>en particular, asegurar que el tiempo de respuesta a las transacciones sea el apropiado. </w:t>
       </w:r>
     </w:p>
     <w:p>
@@ -7604,7 +7578,7 @@
       <w:pPr>
         <w:spacing w:after="0" w:line="240" w:lineRule="auto"/>
       </w:pPr>
-      <w:hyperlink r:id="rId11" w:history="1">
+      <w:hyperlink r:id="rId12" w:history="1">
         <w:r>
           <w:rPr>
             <w:rStyle w:val="Hipervnculo"/>
@@ -14028,7 +14002,7 @@
       <w:pPr>
         <w:spacing w:after="0" w:line="240" w:lineRule="auto"/>
       </w:pPr>
-      <w:hyperlink r:id="rId12" w:history="1">
+      <w:hyperlink r:id="rId13" w:history="1">
         <w:r>
           <w:rPr>
             <w:rStyle w:val="Hipervnculo"/>
@@ -14374,33 +14348,7 @@
           <w:lang w:eastAsia="es-ES"/>
           <w14:ligatures w14:val="none"/>
         </w:rPr>
-        <w:t xml:space="preserve">Por ejemplo, un cliente, un producto, </w:t>
-      </w:r>
-      <w:proofErr w:type="gramStart"/>
-      <w:r>
-        <w:rPr>
-          <w:rFonts w:ascii="Arial" w:eastAsia="Times New Roman" w:hAnsi="Arial" w:cs="Arial"/>
-          <w:color w:val="333333"/>
-          <w:kern w:val="0"/>
-          <w:sz w:val="21"/>
-          <w:szCs w:val="21"/>
-          <w:lang w:eastAsia="es-ES"/>
-          <w14:ligatures w14:val="none"/>
-        </w:rPr>
-        <w:t>de acuerdo a</w:t>
-      </w:r>
-      <w:proofErr w:type="gramEnd"/>
-      <w:r>
-        <w:rPr>
-          <w:rFonts w:ascii="Arial" w:eastAsia="Times New Roman" w:hAnsi="Arial" w:cs="Arial"/>
-          <w:color w:val="333333"/>
-          <w:kern w:val="0"/>
-          <w:sz w:val="21"/>
-          <w:szCs w:val="21"/>
-          <w:lang w:eastAsia="es-ES"/>
-          <w14:ligatures w14:val="none"/>
-        </w:rPr>
-        <w:t xml:space="preserve"> la tabla que lo contenga. </w:t>
+        <w:t>Por ejemplo, un cliente, un producto, de acuerdo a la tabla que lo contenga. </w:t>
       </w:r>
     </w:p>
     <w:p>
@@ -19368,33 +19316,7 @@
           <w:lang w:eastAsia="es-ES"/>
           <w14:ligatures w14:val="none"/>
         </w:rPr>
-        <w:t xml:space="preserve">tabla con una </w:t>
-      </w:r>
-      <w:proofErr w:type="gramStart"/>
-      <w:r>
-        <w:rPr>
-          <w:rFonts w:ascii="Arial" w:eastAsia="Times New Roman" w:hAnsi="Arial" w:cs="Arial"/>
-          <w:color w:val="333333"/>
-          <w:kern w:val="0"/>
-          <w:sz w:val="21"/>
-          <w:szCs w:val="21"/>
-          <w:lang w:eastAsia="es-ES"/>
-          <w14:ligatures w14:val="none"/>
-        </w:rPr>
-        <w:t>sola fila y una sola columna</w:t>
-      </w:r>
-      <w:proofErr w:type="gramEnd"/>
-      <w:r>
-        <w:rPr>
-          <w:rFonts w:ascii="Arial" w:eastAsia="Times New Roman" w:hAnsi="Arial" w:cs="Arial"/>
-          <w:color w:val="333333"/>
-          <w:kern w:val="0"/>
-          <w:sz w:val="21"/>
-          <w:szCs w:val="21"/>
-          <w:lang w:eastAsia="es-ES"/>
-          <w14:ligatures w14:val="none"/>
-        </w:rPr>
-        <w:t>, que corresponde al nombre.</w:t>
+        <w:t>tabla con una sola fila y una sola columna, que corresponde al nombre.</w:t>
       </w:r>
     </w:p>
     <w:p>
@@ -21099,33 +21021,7 @@
           <w:lang w:val="en-US" w:eastAsia="es-ES"/>
           <w14:ligatures w14:val="none"/>
         </w:rPr>
-        <w:t xml:space="preserve">El RIGHT OUTER JOIN y </w:t>
-      </w:r>
-      <w:proofErr w:type="spellStart"/>
-      <w:r>
-        <w:rPr>
-          <w:rFonts w:ascii="Arial" w:eastAsia="Times New Roman" w:hAnsi="Arial" w:cs="Arial"/>
-          <w:color w:val="333333"/>
-          <w:kern w:val="0"/>
-          <w:sz w:val="21"/>
-          <w:szCs w:val="21"/>
-          <w:lang w:val="en-US" w:eastAsia="es-ES"/>
-          <w14:ligatures w14:val="none"/>
-        </w:rPr>
-        <w:t>el</w:t>
-      </w:r>
-      <w:proofErr w:type="spellEnd"/>
-      <w:r>
-        <w:rPr>
-          <w:rFonts w:ascii="Arial" w:eastAsia="Times New Roman" w:hAnsi="Arial" w:cs="Arial"/>
-          <w:color w:val="333333"/>
-          <w:kern w:val="0"/>
-          <w:sz w:val="21"/>
-          <w:szCs w:val="21"/>
-          <w:lang w:val="en-US" w:eastAsia="es-ES"/>
-          <w14:ligatures w14:val="none"/>
-        </w:rPr>
-        <w:t xml:space="preserve"> FULL OUTER JOIN. </w:t>
+        <w:t>El RIGHT OUTER JOIN y el FULL OUTER JOIN. </w:t>
       </w:r>
     </w:p>
     <w:p>
@@ -22898,7 +22794,7 @@
       <w:pPr>
         <w:spacing w:after="0" w:line="240" w:lineRule="auto"/>
       </w:pPr>
-      <w:hyperlink r:id="rId13" w:history="1">
+      <w:hyperlink r:id="rId14" w:history="1">
         <w:r>
           <w:rPr>
             <w:rStyle w:val="Hipervnculo"/>
@@ -24134,33 +24030,7 @@
           <w:lang w:eastAsia="es-ES"/>
           <w14:ligatures w14:val="none"/>
         </w:rPr>
-        <w:t xml:space="preserve">el formato y el dominio de </w:t>
-      </w:r>
-      <w:proofErr w:type="gramStart"/>
-      <w:r>
-        <w:rPr>
-          <w:rFonts w:ascii="Arial" w:eastAsia="Times New Roman" w:hAnsi="Arial" w:cs="Arial"/>
-          <w:color w:val="333333"/>
-          <w:kern w:val="0"/>
-          <w:sz w:val="21"/>
-          <w:szCs w:val="21"/>
-          <w:lang w:eastAsia="es-ES"/>
-          <w14:ligatures w14:val="none"/>
-        </w:rPr>
-        <w:t>los mismos</w:t>
-      </w:r>
-      <w:proofErr w:type="gramEnd"/>
-      <w:r>
-        <w:rPr>
-          <w:rFonts w:ascii="Arial" w:eastAsia="Times New Roman" w:hAnsi="Arial" w:cs="Arial"/>
-          <w:color w:val="333333"/>
-          <w:kern w:val="0"/>
-          <w:sz w:val="21"/>
-          <w:szCs w:val="21"/>
-          <w:lang w:eastAsia="es-ES"/>
-          <w14:ligatures w14:val="none"/>
-        </w:rPr>
-        <w:t>. </w:t>
+        <w:t>el formato y el dominio de los mismos. </w:t>
       </w:r>
     </w:p>
     <w:p>
@@ -25980,7 +25850,7 @@
       <w:pPr>
         <w:spacing w:after="0" w:line="240" w:lineRule="auto"/>
       </w:pPr>
-      <w:hyperlink r:id="rId14" w:history="1">
+      <w:hyperlink r:id="rId15" w:history="1">
         <w:r>
           <w:rPr>
             <w:rStyle w:val="Hipervnculo"/>
@@ -27098,31 +26968,17 @@
           <w14:ligatures w14:val="none"/>
         </w:rPr>
       </w:pPr>
-      <w:proofErr w:type="gramStart"/>
-      <w:r>
-        <w:rPr>
-          <w:rFonts w:ascii="Arial" w:eastAsia="Times New Roman" w:hAnsi="Arial" w:cs="Arial"/>
-          <w:color w:val="333333"/>
-          <w:kern w:val="0"/>
-          <w:sz w:val="21"/>
-          <w:szCs w:val="21"/>
-          <w:lang w:eastAsia="es-ES"/>
-          <w14:ligatures w14:val="none"/>
-        </w:rPr>
-        <w:t>El siguiente ejemplo a revisar</w:t>
-      </w:r>
-      <w:proofErr w:type="gramEnd"/>
-      <w:r>
-        <w:rPr>
-          <w:rFonts w:ascii="Arial" w:eastAsia="Times New Roman" w:hAnsi="Arial" w:cs="Arial"/>
-          <w:color w:val="333333"/>
-          <w:kern w:val="0"/>
-          <w:sz w:val="21"/>
-          <w:szCs w:val="21"/>
-          <w:lang w:eastAsia="es-ES"/>
-          <w14:ligatures w14:val="none"/>
-        </w:rPr>
-        <w:t xml:space="preserve"> es la metodología de construcción. </w:t>
+      <w:r>
+        <w:rPr>
+          <w:rFonts w:ascii="Arial" w:eastAsia="Times New Roman" w:hAnsi="Arial" w:cs="Arial"/>
+          <w:color w:val="333333"/>
+          <w:kern w:val="0"/>
+          <w:sz w:val="21"/>
+          <w:szCs w:val="21"/>
+          <w:lang w:eastAsia="es-ES"/>
+          <w14:ligatures w14:val="none"/>
+        </w:rPr>
+        <w:t>El siguiente ejemplo a revisar es la metodología de construcción. </w:t>
       </w:r>
     </w:p>
     <w:p>
@@ -27934,33 +27790,7 @@
           <w:lang w:eastAsia="es-ES"/>
           <w14:ligatures w14:val="none"/>
         </w:rPr>
-        <w:t xml:space="preserve">En este caso, ¿cuál es </w:t>
-      </w:r>
-      <w:proofErr w:type="gramStart"/>
-      <w:r>
-        <w:rPr>
-          <w:rFonts w:ascii="Arial" w:eastAsia="Times New Roman" w:hAnsi="Arial" w:cs="Arial"/>
-          <w:color w:val="333333"/>
-          <w:kern w:val="0"/>
-          <w:sz w:val="21"/>
-          <w:szCs w:val="21"/>
-          <w:lang w:eastAsia="es-ES"/>
-          <w14:ligatures w14:val="none"/>
-        </w:rPr>
-        <w:t>el proceso a modelar</w:t>
-      </w:r>
-      <w:proofErr w:type="gramEnd"/>
-      <w:r>
-        <w:rPr>
-          <w:rFonts w:ascii="Arial" w:eastAsia="Times New Roman" w:hAnsi="Arial" w:cs="Arial"/>
-          <w:color w:val="333333"/>
-          <w:kern w:val="0"/>
-          <w:sz w:val="21"/>
-          <w:szCs w:val="21"/>
-          <w:lang w:eastAsia="es-ES"/>
-          <w14:ligatures w14:val="none"/>
-        </w:rPr>
-        <w:t>?</w:t>
+        <w:t>En este caso, ¿cuál es el proceso a modelar?</w:t>
       </w:r>
     </w:p>
     <w:p>
@@ -29513,6 +29343,728 @@
           <w:kern w:val="0"/>
           <w:sz w:val="21"/>
           <w:szCs w:val="21"/>
+          <w:lang w:eastAsia="es-ES"/>
+          <w14:ligatures w14:val="none"/>
+        </w:rPr>
+      </w:pPr>
+    </w:p>
+    <w:p>
+      <w:pPr>
+        <w:spacing w:after="0" w:line="240" w:lineRule="auto"/>
+        <w:rPr>
+          <w:rFonts w:ascii="Arial" w:eastAsia="Times New Roman" w:hAnsi="Arial" w:cs="Arial"/>
+          <w:b/>
+          <w:bCs/>
+          <w:color w:val="333333"/>
+          <w:kern w:val="0"/>
+          <w:sz w:val="28"/>
+          <w:szCs w:val="28"/>
+          <w:lang w:eastAsia="es-ES"/>
+          <w14:ligatures w14:val="none"/>
+        </w:rPr>
+      </w:pPr>
+      <w:r>
+        <w:rPr>
+          <w:rFonts w:ascii="Arial" w:eastAsia="Times New Roman" w:hAnsi="Arial" w:cs="Arial"/>
+          <w:b/>
+          <w:bCs/>
+          <w:color w:val="333333"/>
+          <w:kern w:val="0"/>
+          <w:sz w:val="28"/>
+          <w:szCs w:val="28"/>
+          <w:highlight w:val="yellow"/>
+          <w:lang w:eastAsia="es-ES"/>
+          <w14:ligatures w14:val="none"/>
+        </w:rPr>
+        <w:t>SEMANA 3</w:t>
+      </w:r>
+    </w:p>
+    <w:p>
+      <w:pPr>
+        <w:spacing w:after="0" w:line="240" w:lineRule="auto"/>
+        <w:rPr>
+          <w:rFonts w:ascii="Arial" w:eastAsia="Times New Roman" w:hAnsi="Arial" w:cs="Arial"/>
+          <w:b/>
+          <w:bCs/>
+          <w:color w:val="333333"/>
+          <w:kern w:val="0"/>
+          <w:sz w:val="28"/>
+          <w:szCs w:val="28"/>
+          <w:lang w:eastAsia="es-ES"/>
+          <w14:ligatures w14:val="none"/>
+        </w:rPr>
+      </w:pPr>
+      <w:r>
+        <w:rPr>
+          <w:rFonts w:ascii="Arial" w:eastAsia="Times New Roman" w:hAnsi="Arial" w:cs="Arial"/>
+          <w:b/>
+          <w:bCs/>
+          <w:color w:val="333333"/>
+          <w:kern w:val="0"/>
+          <w:sz w:val="28"/>
+          <w:szCs w:val="28"/>
+          <w:lang w:eastAsia="es-ES"/>
+          <w14:ligatures w14:val="none"/>
+        </w:rPr>
+        <w:t>Proceso para construir modelos multidimensionales</w:t>
+      </w:r>
+    </w:p>
+    <w:p>
+      <w:pPr>
+        <w:spacing w:after="0" w:line="240" w:lineRule="auto"/>
+      </w:pPr>
+      <w:hyperlink r:id="rId16" w:history="1">
+        <w:r>
+          <w:rPr>
+            <w:rStyle w:val="Hipervnculo"/>
+          </w:rPr>
+          <w:t>Modelado multidimensional de datos | Coursera</w:t>
+        </w:r>
+      </w:hyperlink>
+    </w:p>
+    <w:p>
+      <w:pPr>
+        <w:spacing w:after="0" w:line="240" w:lineRule="auto"/>
+        <w:rPr>
+          <w:rFonts w:ascii="Arial" w:eastAsia="Times New Roman" w:hAnsi="Arial" w:cs="Arial"/>
+          <w:b/>
+          <w:bCs/>
+          <w:color w:val="333333"/>
+          <w:kern w:val="0"/>
+          <w:sz w:val="28"/>
+          <w:szCs w:val="28"/>
+          <w:lang w:eastAsia="es-ES"/>
+          <w14:ligatures w14:val="none"/>
+        </w:rPr>
+      </w:pPr>
+      <w:r>
+        <w:rPr>
+          <w:rFonts w:ascii="Arial" w:eastAsia="Times New Roman" w:hAnsi="Arial" w:cs="Arial"/>
+          <w:b/>
+          <w:bCs/>
+          <w:color w:val="333333"/>
+          <w:kern w:val="0"/>
+          <w:sz w:val="28"/>
+          <w:szCs w:val="28"/>
+          <w:lang w:eastAsia="es-ES"/>
+          <w14:ligatures w14:val="none"/>
+        </w:rPr>
+        <w:drawing>
+          <wp:inline distT="0" distB="0" distL="0" distR="0" wp14:anchorId="71FF39A7" wp14:editId="26FCDB77">
+            <wp:extent cx="5400040" cy="1593215"/>
+            <wp:effectExtent l="0" t="0" r="0" b="6985"/>
+            <wp:docPr id="7" name="Imagen 7"/>
+            <wp:cNvGraphicFramePr>
+              <a:graphicFrameLocks xmlns:a="http://schemas.openxmlformats.org/drawingml/2006/main" noChangeAspect="1"/>
+            </wp:cNvGraphicFramePr>
+            <a:graphic xmlns:a="http://schemas.openxmlformats.org/drawingml/2006/main">
+              <a:graphicData uri="http://schemas.openxmlformats.org/drawingml/2006/picture">
+                <pic:pic xmlns:pic="http://schemas.openxmlformats.org/drawingml/2006/picture">
+                  <pic:nvPicPr>
+                    <pic:cNvPr id="1" name=""/>
+                    <pic:cNvPicPr/>
+                  </pic:nvPicPr>
+                  <pic:blipFill>
+                    <a:blip r:embed="rId17"/>
+                    <a:stretch>
+                      <a:fillRect/>
+                    </a:stretch>
+                  </pic:blipFill>
+                  <pic:spPr>
+                    <a:xfrm>
+                      <a:off x="0" y="0"/>
+                      <a:ext cx="5400040" cy="1593215"/>
+                    </a:xfrm>
+                    <a:prstGeom prst="rect">
+                      <a:avLst/>
+                    </a:prstGeom>
+                  </pic:spPr>
+                </pic:pic>
+              </a:graphicData>
+            </a:graphic>
+          </wp:inline>
+        </w:drawing>
+      </w:r>
+    </w:p>
+    <w:p>
+      <w:pPr>
+        <w:spacing w:after="0" w:line="240" w:lineRule="auto"/>
+        <w:rPr>
+          <w:rFonts w:ascii="Arial" w:eastAsia="Times New Roman" w:hAnsi="Arial" w:cs="Arial"/>
+          <w:color w:val="333333"/>
+          <w:kern w:val="0"/>
+          <w:sz w:val="24"/>
+          <w:szCs w:val="24"/>
+          <w:lang w:eastAsia="es-ES"/>
+          <w14:ligatures w14:val="none"/>
+        </w:rPr>
+      </w:pPr>
+      <w:r>
+        <w:rPr>
+          <w:rFonts w:ascii="Arial" w:eastAsia="Times New Roman" w:hAnsi="Arial" w:cs="Arial"/>
+          <w:color w:val="333333"/>
+          <w:kern w:val="0"/>
+          <w:sz w:val="24"/>
+          <w:szCs w:val="24"/>
+          <w:lang w:eastAsia="es-ES"/>
+          <w14:ligatures w14:val="none"/>
+        </w:rPr>
+        <w:t>Un modelo multidimensional es una representación de un proceso de negocio</w:t>
+      </w:r>
+      <w:r>
+        <w:rPr>
+          <w:rFonts w:ascii="Arial" w:eastAsia="Times New Roman" w:hAnsi="Arial" w:cs="Arial"/>
+          <w:color w:val="333333"/>
+          <w:kern w:val="0"/>
+          <w:sz w:val="24"/>
+          <w:szCs w:val="24"/>
+          <w:lang w:eastAsia="es-ES"/>
+          <w14:ligatures w14:val="none"/>
+        </w:rPr>
+        <w:t>. Para definirlo:</w:t>
+      </w:r>
+    </w:p>
+    <w:p>
+      <w:pPr>
+        <w:pStyle w:val="Prrafodelista"/>
+        <w:numPr>
+          <w:ilvl w:val="0"/>
+          <w:numId w:val="1"/>
+        </w:numPr>
+        <w:spacing w:after="0" w:line="240" w:lineRule="auto"/>
+        <w:rPr>
+          <w:rFonts w:ascii="Arial" w:eastAsia="Times New Roman" w:hAnsi="Arial" w:cs="Arial"/>
+          <w:color w:val="333333"/>
+          <w:kern w:val="0"/>
+          <w:sz w:val="24"/>
+          <w:szCs w:val="24"/>
+          <w:lang w:eastAsia="es-ES"/>
+          <w14:ligatures w14:val="none"/>
+        </w:rPr>
+      </w:pPr>
+      <w:r>
+        <w:rPr>
+          <w:rFonts w:ascii="Arial" w:eastAsia="Times New Roman" w:hAnsi="Arial" w:cs="Arial"/>
+          <w:color w:val="333333"/>
+          <w:kern w:val="0"/>
+          <w:sz w:val="24"/>
+          <w:szCs w:val="24"/>
+          <w:lang w:eastAsia="es-ES"/>
+          <w14:ligatures w14:val="none"/>
+        </w:rPr>
+        <w:t>Seleccionamos el proceso: ejemplo proceso de ventas</w:t>
+      </w:r>
+    </w:p>
+    <w:p>
+      <w:pPr>
+        <w:pStyle w:val="Prrafodelista"/>
+        <w:numPr>
+          <w:ilvl w:val="0"/>
+          <w:numId w:val="1"/>
+        </w:numPr>
+        <w:spacing w:after="0" w:line="240" w:lineRule="auto"/>
+        <w:rPr>
+          <w:rFonts w:ascii="Arial" w:eastAsia="Times New Roman" w:hAnsi="Arial" w:cs="Arial"/>
+          <w:color w:val="333333"/>
+          <w:kern w:val="0"/>
+          <w:sz w:val="24"/>
+          <w:szCs w:val="24"/>
+          <w:lang w:eastAsia="es-ES"/>
+          <w14:ligatures w14:val="none"/>
+        </w:rPr>
+      </w:pPr>
+      <w:r>
+        <w:rPr>
+          <w:rFonts w:ascii="Arial" w:eastAsia="Times New Roman" w:hAnsi="Arial" w:cs="Arial"/>
+          <w:color w:val="333333"/>
+          <w:kern w:val="0"/>
+          <w:sz w:val="24"/>
+          <w:szCs w:val="24"/>
+          <w:lang w:eastAsia="es-ES"/>
+          <w14:ligatures w14:val="none"/>
+        </w:rPr>
+        <w:t>Definir la granularidad de la tabla de hechos: Es el significado de una fila en dicha tabla</w:t>
+      </w:r>
+    </w:p>
+    <w:p>
+      <w:pPr>
+        <w:pStyle w:val="Prrafodelista"/>
+        <w:numPr>
+          <w:ilvl w:val="0"/>
+          <w:numId w:val="1"/>
+        </w:numPr>
+        <w:spacing w:after="0" w:line="240" w:lineRule="auto"/>
+        <w:rPr>
+          <w:rFonts w:ascii="Arial" w:eastAsia="Times New Roman" w:hAnsi="Arial" w:cs="Arial"/>
+          <w:color w:val="333333"/>
+          <w:kern w:val="0"/>
+          <w:sz w:val="24"/>
+          <w:szCs w:val="24"/>
+          <w:lang w:eastAsia="es-ES"/>
+          <w14:ligatures w14:val="none"/>
+        </w:rPr>
+      </w:pPr>
+      <w:proofErr w:type="spellStart"/>
+      <w:r>
+        <w:rPr>
+          <w:rFonts w:ascii="Arial" w:eastAsia="Times New Roman" w:hAnsi="Arial" w:cs="Arial"/>
+          <w:color w:val="333333"/>
+          <w:kern w:val="0"/>
+          <w:sz w:val="24"/>
+          <w:szCs w:val="24"/>
+          <w:lang w:eastAsia="es-ES"/>
+          <w14:ligatures w14:val="none"/>
+        </w:rPr>
+        <w:t>Definicion</w:t>
+      </w:r>
+      <w:proofErr w:type="spellEnd"/>
+      <w:r>
+        <w:rPr>
+          <w:rFonts w:ascii="Arial" w:eastAsia="Times New Roman" w:hAnsi="Arial" w:cs="Arial"/>
+          <w:color w:val="333333"/>
+          <w:kern w:val="0"/>
+          <w:sz w:val="24"/>
+          <w:szCs w:val="24"/>
+          <w:lang w:eastAsia="es-ES"/>
+          <w14:ligatures w14:val="none"/>
+        </w:rPr>
+        <w:t xml:space="preserve"> de dimensiones: </w:t>
+      </w:r>
+    </w:p>
+    <w:p>
+      <w:pPr>
+        <w:pStyle w:val="Prrafodelista"/>
+        <w:numPr>
+          <w:ilvl w:val="0"/>
+          <w:numId w:val="1"/>
+        </w:numPr>
+        <w:spacing w:after="0" w:line="240" w:lineRule="auto"/>
+        <w:rPr>
+          <w:rFonts w:ascii="Arial" w:eastAsia="Times New Roman" w:hAnsi="Arial" w:cs="Arial"/>
+          <w:color w:val="333333"/>
+          <w:kern w:val="0"/>
+          <w:sz w:val="24"/>
+          <w:szCs w:val="24"/>
+          <w:lang w:eastAsia="es-ES"/>
+          <w14:ligatures w14:val="none"/>
+        </w:rPr>
+      </w:pPr>
+      <w:proofErr w:type="spellStart"/>
+      <w:r>
+        <w:rPr>
+          <w:rFonts w:ascii="Arial" w:eastAsia="Times New Roman" w:hAnsi="Arial" w:cs="Arial"/>
+          <w:color w:val="333333"/>
+          <w:kern w:val="0"/>
+          <w:sz w:val="24"/>
+          <w:szCs w:val="24"/>
+          <w:lang w:eastAsia="es-ES"/>
+          <w14:ligatures w14:val="none"/>
+        </w:rPr>
+        <w:t>Identificacion</w:t>
+      </w:r>
+      <w:proofErr w:type="spellEnd"/>
+      <w:r>
+        <w:rPr>
+          <w:rFonts w:ascii="Arial" w:eastAsia="Times New Roman" w:hAnsi="Arial" w:cs="Arial"/>
+          <w:color w:val="333333"/>
+          <w:kern w:val="0"/>
+          <w:sz w:val="24"/>
+          <w:szCs w:val="24"/>
+          <w:lang w:eastAsia="es-ES"/>
+          <w14:ligatures w14:val="none"/>
+        </w:rPr>
+        <w:t xml:space="preserve"> de </w:t>
+      </w:r>
+      <w:proofErr w:type="spellStart"/>
+      <w:r>
+        <w:rPr>
+          <w:rFonts w:ascii="Arial" w:eastAsia="Times New Roman" w:hAnsi="Arial" w:cs="Arial"/>
+          <w:color w:val="333333"/>
+          <w:kern w:val="0"/>
+          <w:sz w:val="24"/>
+          <w:szCs w:val="24"/>
+          <w:lang w:eastAsia="es-ES"/>
+          <w14:ligatures w14:val="none"/>
+        </w:rPr>
+        <w:t>metricas</w:t>
+      </w:r>
+      <w:proofErr w:type="spellEnd"/>
+      <w:r>
+        <w:rPr>
+          <w:rFonts w:ascii="Arial" w:eastAsia="Times New Roman" w:hAnsi="Arial" w:cs="Arial"/>
+          <w:color w:val="333333"/>
+          <w:kern w:val="0"/>
+          <w:sz w:val="24"/>
+          <w:szCs w:val="24"/>
+          <w:lang w:eastAsia="es-ES"/>
+          <w14:ligatures w14:val="none"/>
+        </w:rPr>
+        <w:t>:</w:t>
+      </w:r>
+    </w:p>
+    <w:p>
+      <w:pPr>
+        <w:spacing w:after="0" w:line="240" w:lineRule="auto"/>
+        <w:rPr>
+          <w:rFonts w:ascii="Arial" w:eastAsia="Times New Roman" w:hAnsi="Arial" w:cs="Arial"/>
+          <w:color w:val="333333"/>
+          <w:kern w:val="0"/>
+          <w:sz w:val="24"/>
+          <w:szCs w:val="24"/>
+          <w:lang w:eastAsia="es-ES"/>
+          <w14:ligatures w14:val="none"/>
+        </w:rPr>
+      </w:pPr>
+    </w:p>
+    <w:p>
+      <w:pPr>
+        <w:spacing w:after="0" w:line="240" w:lineRule="auto"/>
+        <w:rPr>
+          <w:rFonts w:ascii="Arial" w:eastAsia="Times New Roman" w:hAnsi="Arial" w:cs="Arial"/>
+          <w:color w:val="333333"/>
+          <w:kern w:val="0"/>
+          <w:sz w:val="24"/>
+          <w:szCs w:val="24"/>
+          <w:lang w:eastAsia="es-ES"/>
+          <w14:ligatures w14:val="none"/>
+        </w:rPr>
+      </w:pPr>
+      <w:r>
+        <w:rPr>
+          <w:rFonts w:ascii="Arial" w:eastAsia="Times New Roman" w:hAnsi="Arial" w:cs="Arial"/>
+          <w:color w:val="333333"/>
+          <w:kern w:val="0"/>
+          <w:sz w:val="24"/>
+          <w:szCs w:val="24"/>
+          <w:lang w:eastAsia="es-ES"/>
+          <w14:ligatures w14:val="none"/>
+        </w:rPr>
+        <w:t>Estos modelos tienen una tabla principal denominada tabla de hechos.</w:t>
+      </w:r>
+      <w:r>
+        <w:rPr>
+          <w:rFonts w:ascii="Source Sans Pro" w:hAnsi="Source Sans Pro"/>
+          <w:color w:val="1F1F1F"/>
+          <w:shd w:val="clear" w:color="auto" w:fill="EEEEEE"/>
+        </w:rPr>
+        <w:t xml:space="preserve"> R</w:t>
+      </w:r>
+      <w:bookmarkStart w:id="0" w:name="_GoBack"/>
+      <w:bookmarkEnd w:id="0"/>
+      <w:r>
+        <w:rPr>
+          <w:rFonts w:ascii="Source Sans Pro" w:hAnsi="Source Sans Pro"/>
+          <w:color w:val="1F1F1F"/>
+          <w:shd w:val="clear" w:color="auto" w:fill="EEEEEE"/>
+        </w:rPr>
+        <w:t>epresenta hechos relacionados con el proceso que se está modelando</w:t>
+      </w:r>
+    </w:p>
+    <w:p>
+      <w:pPr>
+        <w:shd w:val="clear" w:color="auto" w:fill="FFFFFF"/>
+        <w:spacing w:after="0" w:line="240" w:lineRule="auto"/>
+        <w:rPr>
+          <w:rFonts w:ascii="Arial" w:eastAsia="Times New Roman" w:hAnsi="Arial" w:cs="Arial"/>
+          <w:color w:val="333333"/>
+          <w:kern w:val="0"/>
+          <w:sz w:val="21"/>
+          <w:szCs w:val="21"/>
+          <w:lang w:val="es-CO" w:eastAsia="es-CO"/>
+          <w14:ligatures w14:val="none"/>
+        </w:rPr>
+      </w:pPr>
+      <w:r>
+        <w:rPr>
+          <w:rFonts w:ascii="Arial" w:eastAsia="Times New Roman" w:hAnsi="Arial" w:cs="Arial"/>
+          <w:color w:val="333333"/>
+          <w:kern w:val="0"/>
+          <w:sz w:val="21"/>
+          <w:szCs w:val="21"/>
+          <w:lang w:val="es-CO" w:eastAsia="es-CO"/>
+          <w14:ligatures w14:val="none"/>
+        </w:rPr>
+        <w:t> </w:t>
+      </w:r>
+    </w:p>
+    <w:p>
+      <w:pPr>
+        <w:shd w:val="clear" w:color="auto" w:fill="FFFFFF"/>
+        <w:spacing w:after="0" w:line="240" w:lineRule="auto"/>
+        <w:rPr>
+          <w:rFonts w:ascii="Arial" w:eastAsia="Times New Roman" w:hAnsi="Arial" w:cs="Arial"/>
+          <w:color w:val="333333"/>
+          <w:kern w:val="0"/>
+          <w:sz w:val="21"/>
+          <w:szCs w:val="21"/>
+          <w:lang w:val="es-CO" w:eastAsia="es-CO"/>
+          <w14:ligatures w14:val="none"/>
+        </w:rPr>
+      </w:pPr>
+      <w:r>
+        <w:rPr>
+          <w:rFonts w:ascii="Arial" w:eastAsia="Times New Roman" w:hAnsi="Arial" w:cs="Arial"/>
+          <w:color w:val="333333"/>
+          <w:kern w:val="0"/>
+          <w:sz w:val="21"/>
+          <w:szCs w:val="21"/>
+          <w:lang w:val="es-CO" w:eastAsia="es-CO"/>
+          <w14:ligatures w14:val="none"/>
+        </w:rPr>
+        <w:t>En el paso 1, seleccionamos el proceso de ventas. </w:t>
+      </w:r>
+    </w:p>
+    <w:p>
+      <w:pPr>
+        <w:shd w:val="clear" w:color="auto" w:fill="FFFFFF"/>
+        <w:spacing w:after="0" w:line="240" w:lineRule="auto"/>
+        <w:rPr>
+          <w:rFonts w:ascii="Arial" w:eastAsia="Times New Roman" w:hAnsi="Arial" w:cs="Arial"/>
+          <w:color w:val="333333"/>
+          <w:kern w:val="0"/>
+          <w:sz w:val="21"/>
+          <w:szCs w:val="21"/>
+          <w:lang w:val="es-CO" w:eastAsia="es-CO"/>
+          <w14:ligatures w14:val="none"/>
+        </w:rPr>
+      </w:pPr>
+      <w:r>
+        <w:rPr>
+          <w:rFonts w:ascii="Arial" w:eastAsia="Times New Roman" w:hAnsi="Arial" w:cs="Arial"/>
+          <w:color w:val="333333"/>
+          <w:kern w:val="0"/>
+          <w:sz w:val="21"/>
+          <w:szCs w:val="21"/>
+          <w:lang w:val="es-CO" w:eastAsia="es-CO"/>
+          <w14:ligatures w14:val="none"/>
+        </w:rPr>
+        <w:t>Como paso 2, </w:t>
+      </w:r>
+    </w:p>
+    <w:p>
+      <w:pPr>
+        <w:shd w:val="clear" w:color="auto" w:fill="FFFFFF"/>
+        <w:spacing w:after="0" w:line="240" w:lineRule="auto"/>
+        <w:rPr>
+          <w:rFonts w:ascii="Arial" w:eastAsia="Times New Roman" w:hAnsi="Arial" w:cs="Arial"/>
+          <w:color w:val="333333"/>
+          <w:kern w:val="0"/>
+          <w:sz w:val="21"/>
+          <w:szCs w:val="21"/>
+          <w:lang w:val="es-CO" w:eastAsia="es-CO"/>
+          <w14:ligatures w14:val="none"/>
+        </w:rPr>
+      </w:pPr>
+      <w:r>
+        <w:rPr>
+          <w:rFonts w:ascii="Arial" w:eastAsia="Times New Roman" w:hAnsi="Arial" w:cs="Arial"/>
+          <w:color w:val="333333"/>
+          <w:kern w:val="0"/>
+          <w:sz w:val="21"/>
+          <w:szCs w:val="21"/>
+          <w:lang w:val="es-CO" w:eastAsia="es-CO"/>
+          <w14:ligatures w14:val="none"/>
+        </w:rPr>
+        <w:t>definimos que queremos tener el detalle del producto comprado por el cliente. </w:t>
+      </w:r>
+    </w:p>
+    <w:p>
+      <w:pPr>
+        <w:shd w:val="clear" w:color="auto" w:fill="EEEEEE"/>
+        <w:spacing w:after="0" w:line="240" w:lineRule="auto"/>
+        <w:rPr>
+          <w:rFonts w:ascii="Arial" w:eastAsia="Times New Roman" w:hAnsi="Arial" w:cs="Arial"/>
+          <w:color w:val="333333"/>
+          <w:kern w:val="0"/>
+          <w:sz w:val="21"/>
+          <w:szCs w:val="21"/>
+          <w:lang w:val="es-CO" w:eastAsia="es-CO"/>
+          <w14:ligatures w14:val="none"/>
+        </w:rPr>
+      </w:pPr>
+      <w:r>
+        <w:rPr>
+          <w:rFonts w:ascii="Arial" w:eastAsia="Times New Roman" w:hAnsi="Arial" w:cs="Arial"/>
+          <w:color w:val="333333"/>
+          <w:kern w:val="0"/>
+          <w:sz w:val="21"/>
+          <w:szCs w:val="21"/>
+          <w:lang w:val="es-CO" w:eastAsia="es-CO"/>
+          <w14:ligatures w14:val="none"/>
+        </w:rPr>
+        <w:t>Incluyendo la sucursal de compra y el vendedor.</w:t>
+      </w:r>
+    </w:p>
+    <w:p>
+      <w:pPr>
+        <w:shd w:val="clear" w:color="auto" w:fill="FFFFFF"/>
+        <w:spacing w:after="0" w:line="240" w:lineRule="auto"/>
+        <w:rPr>
+          <w:rFonts w:ascii="Arial" w:eastAsia="Times New Roman" w:hAnsi="Arial" w:cs="Arial"/>
+          <w:color w:val="333333"/>
+          <w:kern w:val="0"/>
+          <w:sz w:val="21"/>
+          <w:szCs w:val="21"/>
+          <w:lang w:val="es-CO" w:eastAsia="es-CO"/>
+          <w14:ligatures w14:val="none"/>
+        </w:rPr>
+      </w:pPr>
+      <w:r>
+        <w:rPr>
+          <w:rFonts w:ascii="Arial" w:eastAsia="Times New Roman" w:hAnsi="Arial" w:cs="Arial"/>
+          <w:color w:val="333333"/>
+          <w:kern w:val="0"/>
+          <w:sz w:val="21"/>
+          <w:szCs w:val="21"/>
+          <w:lang w:val="es-CO" w:eastAsia="es-CO"/>
+          <w14:ligatures w14:val="none"/>
+        </w:rPr>
+        <w:t>Esto nos define las dimensiones. </w:t>
+      </w:r>
+    </w:p>
+    <w:p>
+      <w:pPr>
+        <w:spacing w:after="0" w:line="240" w:lineRule="auto"/>
+        <w:rPr>
+          <w:rFonts w:ascii="Arial" w:eastAsia="Times New Roman" w:hAnsi="Arial" w:cs="Arial"/>
+          <w:color w:val="333333"/>
+          <w:kern w:val="0"/>
+          <w:sz w:val="21"/>
+          <w:szCs w:val="21"/>
+          <w:lang w:val="es-CO" w:eastAsia="es-CO"/>
+          <w14:ligatures w14:val="none"/>
+        </w:rPr>
+      </w:pPr>
+      <w:r>
+        <w:rPr>
+          <w:rFonts w:ascii="Arial" w:eastAsia="Times New Roman" w:hAnsi="Arial" w:cs="Arial"/>
+          <w:color w:val="333333"/>
+          <w:kern w:val="0"/>
+          <w:sz w:val="21"/>
+          <w:szCs w:val="21"/>
+          <w:lang w:val="es-CO" w:eastAsia="es-CO"/>
+          <w14:ligatures w14:val="none"/>
+        </w:rPr>
+        <w:t>Por último, llegamos a que de esas ventas queremos tener la cantidad y valor de </w:t>
+      </w:r>
+    </w:p>
+    <w:p>
+      <w:pPr>
+        <w:shd w:val="clear" w:color="auto" w:fill="FFFFFF"/>
+        <w:spacing w:after="0" w:line="240" w:lineRule="auto"/>
+        <w:rPr>
+          <w:rFonts w:ascii="Arial" w:eastAsia="Times New Roman" w:hAnsi="Arial" w:cs="Arial"/>
+          <w:color w:val="333333"/>
+          <w:kern w:val="0"/>
+          <w:sz w:val="21"/>
+          <w:szCs w:val="21"/>
+          <w:lang w:val="es-CO" w:eastAsia="es-CO"/>
+          <w14:ligatures w14:val="none"/>
+        </w:rPr>
+      </w:pPr>
+      <w:r>
+        <w:rPr>
+          <w:rFonts w:ascii="Arial" w:eastAsia="Times New Roman" w:hAnsi="Arial" w:cs="Arial"/>
+          <w:color w:val="333333"/>
+          <w:kern w:val="0"/>
+          <w:sz w:val="21"/>
+          <w:szCs w:val="21"/>
+          <w:lang w:val="es-CO" w:eastAsia="es-CO"/>
+          <w14:ligatures w14:val="none"/>
+        </w:rPr>
+        <w:t>las mismas para hacer análisis. </w:t>
+      </w:r>
+    </w:p>
+    <w:p>
+      <w:pPr>
+        <w:shd w:val="clear" w:color="auto" w:fill="FFFFFF"/>
+        <w:spacing w:after="0" w:line="240" w:lineRule="auto"/>
+        <w:rPr>
+          <w:rFonts w:ascii="Arial" w:eastAsia="Times New Roman" w:hAnsi="Arial" w:cs="Arial"/>
+          <w:color w:val="333333"/>
+          <w:kern w:val="0"/>
+          <w:sz w:val="21"/>
+          <w:szCs w:val="21"/>
+          <w:lang w:val="es-CO" w:eastAsia="es-CO"/>
+          <w14:ligatures w14:val="none"/>
+        </w:rPr>
+      </w:pPr>
+      <w:r>
+        <w:rPr>
+          <w:rFonts w:ascii="Arial" w:eastAsia="Times New Roman" w:hAnsi="Arial" w:cs="Arial"/>
+          <w:color w:val="333333"/>
+          <w:kern w:val="0"/>
+          <w:sz w:val="21"/>
+          <w:szCs w:val="21"/>
+          <w:lang w:val="es-CO" w:eastAsia="es-CO"/>
+          <w14:ligatures w14:val="none"/>
+        </w:rPr>
+        <w:t>Como conocer el valor total de las ventas de un día por vendedor, </w:t>
+      </w:r>
+    </w:p>
+    <w:p>
+      <w:pPr>
+        <w:shd w:val="clear" w:color="auto" w:fill="FFFFFF"/>
+        <w:spacing w:after="0" w:line="240" w:lineRule="auto"/>
+        <w:rPr>
+          <w:rFonts w:ascii="Arial" w:eastAsia="Times New Roman" w:hAnsi="Arial" w:cs="Arial"/>
+          <w:color w:val="333333"/>
+          <w:kern w:val="0"/>
+          <w:sz w:val="21"/>
+          <w:szCs w:val="21"/>
+          <w:lang w:val="es-CO" w:eastAsia="es-CO"/>
+          <w14:ligatures w14:val="none"/>
+        </w:rPr>
+      </w:pPr>
+      <w:r>
+        <w:rPr>
+          <w:rFonts w:ascii="Arial" w:eastAsia="Times New Roman" w:hAnsi="Arial" w:cs="Arial"/>
+          <w:color w:val="333333"/>
+          <w:kern w:val="0"/>
+          <w:sz w:val="21"/>
+          <w:szCs w:val="21"/>
+          <w:lang w:val="es-CO" w:eastAsia="es-CO"/>
+          <w14:ligatures w14:val="none"/>
+        </w:rPr>
+        <w:t>sucursal o producto. </w:t>
+      </w:r>
+    </w:p>
+    <w:p>
+      <w:pPr>
+        <w:shd w:val="clear" w:color="auto" w:fill="FFFFFF"/>
+        <w:spacing w:after="0" w:line="240" w:lineRule="auto"/>
+        <w:rPr>
+          <w:rFonts w:ascii="Arial" w:eastAsia="Times New Roman" w:hAnsi="Arial" w:cs="Arial"/>
+          <w:color w:val="333333"/>
+          <w:kern w:val="0"/>
+          <w:sz w:val="21"/>
+          <w:szCs w:val="21"/>
+          <w:lang w:val="es-CO" w:eastAsia="es-CO"/>
+          <w14:ligatures w14:val="none"/>
+        </w:rPr>
+      </w:pPr>
+      <w:r>
+        <w:rPr>
+          <w:rFonts w:ascii="Arial" w:eastAsia="Times New Roman" w:hAnsi="Arial" w:cs="Arial"/>
+          <w:color w:val="333333"/>
+          <w:kern w:val="0"/>
+          <w:sz w:val="21"/>
+          <w:szCs w:val="21"/>
+          <w:lang w:val="es-CO" w:eastAsia="es-CO"/>
+          <w14:ligatures w14:val="none"/>
+        </w:rPr>
+        <w:t>Todas ellas posibles de contestar con nuestro modelo. </w:t>
+      </w:r>
+    </w:p>
+    <w:p>
+      <w:pPr>
+        <w:spacing w:after="0" w:line="240" w:lineRule="auto"/>
+        <w:rPr>
+          <w:rFonts w:ascii="Arial" w:eastAsia="Times New Roman" w:hAnsi="Arial" w:cs="Arial"/>
+          <w:color w:val="333333"/>
+          <w:kern w:val="0"/>
+          <w:sz w:val="24"/>
+          <w:szCs w:val="24"/>
           <w:lang w:eastAsia="es-ES"/>
           <w14:ligatures w14:val="none"/>
         </w:rPr>
@@ -29528,8 +30080,105 @@
 </w:document>
 </file>
 
+<file path=word/numbering.xml><?xml version="1.0" encoding="utf-8"?>
+<w:numbering xmlns:wpc="http://schemas.microsoft.com/office/word/2010/wordprocessingCanvas" xmlns:cx="http://schemas.microsoft.com/office/drawing/2014/chartex" xmlns:cx1="http://schemas.microsoft.com/office/drawing/2015/9/8/chartex" xmlns:cx2="http://schemas.microsoft.com/office/drawing/2015/10/21/chartex" xmlns:cx3="http://schemas.microsoft.com/office/drawing/2016/5/9/chartex" xmlns:cx4="http://schemas.microsoft.com/office/drawing/2016/5/10/chartex" xmlns:cx5="http://schemas.microsoft.com/office/drawing/2016/5/11/chartex" xmlns:cx6="http://schemas.microsoft.com/office/drawing/2016/5/12/chartex" xmlns:cx7="http://schemas.microsoft.com/office/drawing/2016/5/13/chartex" xmlns:cx8="http://schemas.microsoft.com/office/drawing/2016/5/14/chartex" xmlns:mc="http://schemas.openxmlformats.org/markup-compatibility/2006" xmlns:aink="http://schemas.microsoft.com/office/drawing/2016/ink" xmlns:am3d="http://schemas.microsoft.com/office/drawing/2017/model3d" xmlns:o="urn:schemas-microsoft-com:office:office" xmlns:r="http://schemas.openxmlformats.org/officeDocument/2006/relationships" xmlns:m="http://schemas.openxmlformats.org/officeDocument/2006/math" xmlns:v="urn:schemas-microsoft-com:vml" xmlns:wp14="http://schemas.microsoft.com/office/word/2010/wordprocessingDrawing" xmlns:wp="http://schemas.openxmlformats.org/drawingml/2006/wordprocessingDrawing" xmlns:w10="urn:schemas-microsoft-com:office:word" xmlns:w="http://schemas.openxmlformats.org/wordprocessingml/2006/main" xmlns:w14="http://schemas.microsoft.com/office/word/2010/wordml" xmlns:w15="http://schemas.microsoft.com/office/word/2012/wordml" xmlns:w16cid="http://schemas.microsoft.com/office/word/2016/wordml/cid" xmlns:w16se="http://schemas.microsoft.com/office/word/2015/wordml/symex" xmlns:wpg="http://schemas.microsoft.com/office/word/2010/wordprocessingGroup" xmlns:wpi="http://schemas.microsoft.com/office/word/2010/wordprocessingInk" xmlns:wne="http://schemas.microsoft.com/office/word/2006/wordml" xmlns:wps="http://schemas.microsoft.com/office/word/2010/wordprocessingShape" mc:Ignorable="w14 w15 w16se w16cid wp14">
+  <w:abstractNum w:abstractNumId="0" w15:restartNumberingAfterBreak="0">
+    <w:nsid w:val="423A5E4B"/>
+    <w:multiLevelType w:val="hybridMultilevel"/>
+    <w:tmpl w:val="3FE82552"/>
+    <w:lvl w:ilvl="0" w:tplc="240A000F">
+      <w:start w:val="1"/>
+      <w:numFmt w:val="decimal"/>
+      <w:lvlText w:val="%1."/>
+      <w:lvlJc w:val="left"/>
+      <w:pPr>
+        <w:ind w:left="720" w:hanging="360"/>
+      </w:pPr>
+      <w:rPr>
+        <w:rFonts w:hint="default"/>
+      </w:rPr>
+    </w:lvl>
+    <w:lvl w:ilvl="1" w:tplc="240A0019" w:tentative="1">
+      <w:start w:val="1"/>
+      <w:numFmt w:val="lowerLetter"/>
+      <w:lvlText w:val="%2."/>
+      <w:lvlJc w:val="left"/>
+      <w:pPr>
+        <w:ind w:left="1440" w:hanging="360"/>
+      </w:pPr>
+    </w:lvl>
+    <w:lvl w:ilvl="2" w:tplc="240A001B" w:tentative="1">
+      <w:start w:val="1"/>
+      <w:numFmt w:val="lowerRoman"/>
+      <w:lvlText w:val="%3."/>
+      <w:lvlJc w:val="right"/>
+      <w:pPr>
+        <w:ind w:left="2160" w:hanging="180"/>
+      </w:pPr>
+    </w:lvl>
+    <w:lvl w:ilvl="3" w:tplc="240A000F" w:tentative="1">
+      <w:start w:val="1"/>
+      <w:numFmt w:val="decimal"/>
+      <w:lvlText w:val="%4."/>
+      <w:lvlJc w:val="left"/>
+      <w:pPr>
+        <w:ind w:left="2880" w:hanging="360"/>
+      </w:pPr>
+    </w:lvl>
+    <w:lvl w:ilvl="4" w:tplc="240A0019" w:tentative="1">
+      <w:start w:val="1"/>
+      <w:numFmt w:val="lowerLetter"/>
+      <w:lvlText w:val="%5."/>
+      <w:lvlJc w:val="left"/>
+      <w:pPr>
+        <w:ind w:left="3600" w:hanging="360"/>
+      </w:pPr>
+    </w:lvl>
+    <w:lvl w:ilvl="5" w:tplc="240A001B" w:tentative="1">
+      <w:start w:val="1"/>
+      <w:numFmt w:val="lowerRoman"/>
+      <w:lvlText w:val="%6."/>
+      <w:lvlJc w:val="right"/>
+      <w:pPr>
+        <w:ind w:left="4320" w:hanging="180"/>
+      </w:pPr>
+    </w:lvl>
+    <w:lvl w:ilvl="6" w:tplc="240A000F" w:tentative="1">
+      <w:start w:val="1"/>
+      <w:numFmt w:val="decimal"/>
+      <w:lvlText w:val="%7."/>
+      <w:lvlJc w:val="left"/>
+      <w:pPr>
+        <w:ind w:left="5040" w:hanging="360"/>
+      </w:pPr>
+    </w:lvl>
+    <w:lvl w:ilvl="7" w:tplc="240A0019" w:tentative="1">
+      <w:start w:val="1"/>
+      <w:numFmt w:val="lowerLetter"/>
+      <w:lvlText w:val="%8."/>
+      <w:lvlJc w:val="left"/>
+      <w:pPr>
+        <w:ind w:left="5760" w:hanging="360"/>
+      </w:pPr>
+    </w:lvl>
+    <w:lvl w:ilvl="8" w:tplc="240A001B" w:tentative="1">
+      <w:start w:val="1"/>
+      <w:numFmt w:val="lowerRoman"/>
+      <w:lvlText w:val="%9."/>
+      <w:lvlJc w:val="right"/>
+      <w:pPr>
+        <w:ind w:left="6480" w:hanging="180"/>
+      </w:pPr>
+    </w:lvl>
+  </w:abstractNum>
+  <w:num w:numId="1">
+    <w:abstractNumId w:val="0"/>
+  </w:num>
+</w:numbering>
+</file>
+
 <file path=word/styles.xml><?xml version="1.0" encoding="utf-8"?>
-<w:styles xmlns:mc="http://schemas.openxmlformats.org/markup-compatibility/2006" xmlns:r="http://schemas.openxmlformats.org/officeDocument/2006/relationships" xmlns:w="http://schemas.openxmlformats.org/wordprocessingml/2006/main" xmlns:w14="http://schemas.microsoft.com/office/word/2010/wordml" xmlns:w15="http://schemas.microsoft.com/office/word/2012/wordml" xmlns:w16cex="http://schemas.microsoft.com/office/word/2018/wordml/cex" xmlns:w16cid="http://schemas.microsoft.com/office/word/2016/wordml/cid" xmlns:w16="http://schemas.microsoft.com/office/word/2018/wordml" xmlns:w16sdtdh="http://schemas.microsoft.com/office/word/2020/wordml/sdtdatahash" xmlns:w16se="http://schemas.microsoft.com/office/word/2015/wordml/symex" mc:Ignorable="w14 w15 w16se w16cid w16 w16cex w16sdtdh">
+<w:styles xmlns:mc="http://schemas.openxmlformats.org/markup-compatibility/2006" xmlns:r="http://schemas.openxmlformats.org/officeDocument/2006/relationships" xmlns:w="http://schemas.openxmlformats.org/wordprocessingml/2006/main" xmlns:w14="http://schemas.microsoft.com/office/word/2010/wordml" xmlns:w15="http://schemas.microsoft.com/office/word/2012/wordml" xmlns:w16cid="http://schemas.microsoft.com/office/word/2016/wordml/cid" xmlns:w16se="http://schemas.microsoft.com/office/word/2015/wordml/symex" mc:Ignorable="w14 w15 w16se w16cid">
   <w:docDefaults>
     <w:rPrDefault>
       <w:rPr>
@@ -30017,6 +30666,17 @@
     <w:basedOn w:val="Fuentedeprrafopredeter"/>
     <w:rsid w:val="006E2DF7"/>
   </w:style>
+  <w:style w:type="paragraph" w:styleId="Prrafodelista">
+    <w:name w:val="List Paragraph"/>
+    <w:basedOn w:val="Normal"/>
+    <w:uiPriority w:val="34"/>
+    <w:qFormat/>
+    <w:rsid w:val="00DB569D"/>
+    <w:pPr>
+      <w:ind w:left="720"/>
+      <w:contextualSpacing/>
+    </w:pPr>
+  </w:style>
 </w:styles>
 </file>
 

--- a/INTERSEMESTRAL 1/Modelado de Datos y ETL/Modelado de Datos y ETL.docx
+++ b/INTERSEMESTRAL 1/Modelado de Datos y ETL/Modelado de Datos y ETL.docx
@@ -29718,14 +29718,14 @@
     </w:p>
     <w:p>
       <w:pPr>
-        <w:spacing w:after="0" w:line="240" w:lineRule="auto"/>
-        <w:rPr>
-          <w:rFonts w:ascii="Arial" w:eastAsia="Times New Roman" w:hAnsi="Arial" w:cs="Arial"/>
-          <w:color w:val="333333"/>
-          <w:kern w:val="0"/>
-          <w:sz w:val="24"/>
-          <w:szCs w:val="24"/>
-          <w:lang w:eastAsia="es-ES"/>
+        <w:shd w:val="clear" w:color="auto" w:fill="FFFFFF"/>
+        <w:rPr>
+          <w:rFonts w:ascii="Arial" w:eastAsia="Times New Roman" w:hAnsi="Arial" w:cs="Arial"/>
+          <w:color w:val="333333"/>
+          <w:kern w:val="0"/>
+          <w:sz w:val="21"/>
+          <w:szCs w:val="21"/>
+          <w:lang w:val="es-CO" w:eastAsia="es-CO"/>
           <w14:ligatures w14:val="none"/>
         </w:rPr>
       </w:pPr>
@@ -29749,8 +29749,6 @@
         </w:rPr>
         <w:t xml:space="preserve"> R</w:t>
       </w:r>
-      <w:bookmarkStart w:id="0" w:name="_GoBack"/>
-      <w:bookmarkEnd w:id="0"/>
       <w:r>
         <w:rPr>
           <w:rFonts w:ascii="Source Sans Pro" w:hAnsi="Source Sans Pro"/>
@@ -29759,11 +29757,15 @@
         </w:rPr>
         <w:t>epresenta hechos relacionados con el proceso que se está modelando</w:t>
       </w:r>
-    </w:p>
-    <w:p>
-      <w:pPr>
-        <w:shd w:val="clear" w:color="auto" w:fill="FFFFFF"/>
-        <w:spacing w:after="0" w:line="240" w:lineRule="auto"/>
+      <w:r>
+        <w:rPr>
+          <w:rFonts w:ascii="Source Sans Pro" w:hAnsi="Source Sans Pro"/>
+          <w:color w:val="1F1F1F"/>
+          <w:shd w:val="clear" w:color="auto" w:fill="EEEEEE"/>
+        </w:rPr>
+        <w:t xml:space="preserve">. </w:t>
+      </w:r>
+      <w:r>
         <w:rPr>
           <w:rFonts w:ascii="Arial" w:eastAsia="Times New Roman" w:hAnsi="Arial" w:cs="Arial"/>
           <w:color w:val="333333"/>
@@ -29773,10 +29775,13 @@
           <w:lang w:val="es-CO" w:eastAsia="es-CO"/>
           <w14:ligatures w14:val="none"/>
         </w:rPr>
-      </w:pPr>
-      <w:r>
-        <w:rPr>
-          <w:rFonts w:ascii="Arial" w:eastAsia="Times New Roman" w:hAnsi="Arial" w:cs="Arial"/>
+        <w:t xml:space="preserve">Este hecho está descrito por una serie de perspectivas que denominamos </w:t>
+      </w:r>
+      <w:r>
+        <w:rPr>
+          <w:rFonts w:ascii="Arial" w:eastAsia="Times New Roman" w:hAnsi="Arial" w:cs="Arial"/>
+          <w:b/>
+          <w:bCs/>
           <w:color w:val="333333"/>
           <w:kern w:val="0"/>
           <w:sz w:val="21"/>
@@ -29784,13 +29789,9 @@
           <w:lang w:val="es-CO" w:eastAsia="es-CO"/>
           <w14:ligatures w14:val="none"/>
         </w:rPr>
-        <w:t> </w:t>
-      </w:r>
-    </w:p>
-    <w:p>
-      <w:pPr>
-        <w:shd w:val="clear" w:color="auto" w:fill="FFFFFF"/>
-        <w:spacing w:after="0" w:line="240" w:lineRule="auto"/>
+        <w:t>dimensiones</w:t>
+      </w:r>
+      <w:r>
         <w:rPr>
           <w:rFonts w:ascii="Arial" w:eastAsia="Times New Roman" w:hAnsi="Arial" w:cs="Arial"/>
           <w:color w:val="333333"/>
@@ -29800,8 +29801,12 @@
           <w:lang w:val="es-CO" w:eastAsia="es-CO"/>
           <w14:ligatures w14:val="none"/>
         </w:rPr>
-      </w:pPr>
-      <w:r>
+        <w:t>. </w:t>
+      </w:r>
+    </w:p>
+    <w:p>
+      <w:pPr>
+        <w:spacing w:after="0" w:line="240" w:lineRule="auto"/>
         <w:rPr>
           <w:rFonts w:ascii="Arial" w:eastAsia="Times New Roman" w:hAnsi="Arial" w:cs="Arial"/>
           <w:color w:val="333333"/>
@@ -29811,13 +29816,8 @@
           <w:lang w:val="es-CO" w:eastAsia="es-CO"/>
           <w14:ligatures w14:val="none"/>
         </w:rPr>
-        <w:t>En el paso 1, seleccionamos el proceso de ventas. </w:t>
-      </w:r>
-    </w:p>
-    <w:p>
-      <w:pPr>
-        <w:shd w:val="clear" w:color="auto" w:fill="FFFFFF"/>
-        <w:spacing w:after="0" w:line="240" w:lineRule="auto"/>
+      </w:pPr>
+      <w:r>
         <w:rPr>
           <w:rFonts w:ascii="Arial" w:eastAsia="Times New Roman" w:hAnsi="Arial" w:cs="Arial"/>
           <w:color w:val="333333"/>
@@ -29827,8 +29827,13 @@
           <w:lang w:val="es-CO" w:eastAsia="es-CO"/>
           <w14:ligatures w14:val="none"/>
         </w:rPr>
-      </w:pPr>
-      <w:r>
+        <w:t>En este caso, la fecha en que ocurre la venta de un producto, </w:t>
+      </w:r>
+    </w:p>
+    <w:p>
+      <w:pPr>
+        <w:shd w:val="clear" w:color="auto" w:fill="EEEEEE"/>
+        <w:spacing w:after="0" w:line="240" w:lineRule="auto"/>
         <w:rPr>
           <w:rFonts w:ascii="Arial" w:eastAsia="Times New Roman" w:hAnsi="Arial" w:cs="Arial"/>
           <w:color w:val="333333"/>
@@ -29838,13 +29843,8 @@
           <w:lang w:val="es-CO" w:eastAsia="es-CO"/>
           <w14:ligatures w14:val="none"/>
         </w:rPr>
-        <w:t>Como paso 2, </w:t>
-      </w:r>
-    </w:p>
-    <w:p>
-      <w:pPr>
-        <w:shd w:val="clear" w:color="auto" w:fill="FFFFFF"/>
-        <w:spacing w:after="0" w:line="240" w:lineRule="auto"/>
+      </w:pPr>
+      <w:r>
         <w:rPr>
           <w:rFonts w:ascii="Arial" w:eastAsia="Times New Roman" w:hAnsi="Arial" w:cs="Arial"/>
           <w:color w:val="333333"/>
@@ -29854,206 +29854,7 @@
           <w:lang w:val="es-CO" w:eastAsia="es-CO"/>
           <w14:ligatures w14:val="none"/>
         </w:rPr>
-      </w:pPr>
-      <w:r>
-        <w:rPr>
-          <w:rFonts w:ascii="Arial" w:eastAsia="Times New Roman" w:hAnsi="Arial" w:cs="Arial"/>
-          <w:color w:val="333333"/>
-          <w:kern w:val="0"/>
-          <w:sz w:val="21"/>
-          <w:szCs w:val="21"/>
-          <w:lang w:val="es-CO" w:eastAsia="es-CO"/>
-          <w14:ligatures w14:val="none"/>
-        </w:rPr>
-        <w:t>definimos que queremos tener el detalle del producto comprado por el cliente. </w:t>
-      </w:r>
-    </w:p>
-    <w:p>
-      <w:pPr>
-        <w:shd w:val="clear" w:color="auto" w:fill="EEEEEE"/>
-        <w:spacing w:after="0" w:line="240" w:lineRule="auto"/>
-        <w:rPr>
-          <w:rFonts w:ascii="Arial" w:eastAsia="Times New Roman" w:hAnsi="Arial" w:cs="Arial"/>
-          <w:color w:val="333333"/>
-          <w:kern w:val="0"/>
-          <w:sz w:val="21"/>
-          <w:szCs w:val="21"/>
-          <w:lang w:val="es-CO" w:eastAsia="es-CO"/>
-          <w14:ligatures w14:val="none"/>
-        </w:rPr>
-      </w:pPr>
-      <w:r>
-        <w:rPr>
-          <w:rFonts w:ascii="Arial" w:eastAsia="Times New Roman" w:hAnsi="Arial" w:cs="Arial"/>
-          <w:color w:val="333333"/>
-          <w:kern w:val="0"/>
-          <w:sz w:val="21"/>
-          <w:szCs w:val="21"/>
-          <w:lang w:val="es-CO" w:eastAsia="es-CO"/>
-          <w14:ligatures w14:val="none"/>
-        </w:rPr>
-        <w:t>Incluyendo la sucursal de compra y el vendedor.</w:t>
-      </w:r>
-    </w:p>
-    <w:p>
-      <w:pPr>
-        <w:shd w:val="clear" w:color="auto" w:fill="FFFFFF"/>
-        <w:spacing w:after="0" w:line="240" w:lineRule="auto"/>
-        <w:rPr>
-          <w:rFonts w:ascii="Arial" w:eastAsia="Times New Roman" w:hAnsi="Arial" w:cs="Arial"/>
-          <w:color w:val="333333"/>
-          <w:kern w:val="0"/>
-          <w:sz w:val="21"/>
-          <w:szCs w:val="21"/>
-          <w:lang w:val="es-CO" w:eastAsia="es-CO"/>
-          <w14:ligatures w14:val="none"/>
-        </w:rPr>
-      </w:pPr>
-      <w:r>
-        <w:rPr>
-          <w:rFonts w:ascii="Arial" w:eastAsia="Times New Roman" w:hAnsi="Arial" w:cs="Arial"/>
-          <w:color w:val="333333"/>
-          <w:kern w:val="0"/>
-          <w:sz w:val="21"/>
-          <w:szCs w:val="21"/>
-          <w:lang w:val="es-CO" w:eastAsia="es-CO"/>
-          <w14:ligatures w14:val="none"/>
-        </w:rPr>
-        <w:t>Esto nos define las dimensiones. </w:t>
-      </w:r>
-    </w:p>
-    <w:p>
-      <w:pPr>
-        <w:spacing w:after="0" w:line="240" w:lineRule="auto"/>
-        <w:rPr>
-          <w:rFonts w:ascii="Arial" w:eastAsia="Times New Roman" w:hAnsi="Arial" w:cs="Arial"/>
-          <w:color w:val="333333"/>
-          <w:kern w:val="0"/>
-          <w:sz w:val="21"/>
-          <w:szCs w:val="21"/>
-          <w:lang w:val="es-CO" w:eastAsia="es-CO"/>
-          <w14:ligatures w14:val="none"/>
-        </w:rPr>
-      </w:pPr>
-      <w:r>
-        <w:rPr>
-          <w:rFonts w:ascii="Arial" w:eastAsia="Times New Roman" w:hAnsi="Arial" w:cs="Arial"/>
-          <w:color w:val="333333"/>
-          <w:kern w:val="0"/>
-          <w:sz w:val="21"/>
-          <w:szCs w:val="21"/>
-          <w:lang w:val="es-CO" w:eastAsia="es-CO"/>
-          <w14:ligatures w14:val="none"/>
-        </w:rPr>
-        <w:t>Por último, llegamos a que de esas ventas queremos tener la cantidad y valor de </w:t>
-      </w:r>
-    </w:p>
-    <w:p>
-      <w:pPr>
-        <w:shd w:val="clear" w:color="auto" w:fill="FFFFFF"/>
-        <w:spacing w:after="0" w:line="240" w:lineRule="auto"/>
-        <w:rPr>
-          <w:rFonts w:ascii="Arial" w:eastAsia="Times New Roman" w:hAnsi="Arial" w:cs="Arial"/>
-          <w:color w:val="333333"/>
-          <w:kern w:val="0"/>
-          <w:sz w:val="21"/>
-          <w:szCs w:val="21"/>
-          <w:lang w:val="es-CO" w:eastAsia="es-CO"/>
-          <w14:ligatures w14:val="none"/>
-        </w:rPr>
-      </w:pPr>
-      <w:r>
-        <w:rPr>
-          <w:rFonts w:ascii="Arial" w:eastAsia="Times New Roman" w:hAnsi="Arial" w:cs="Arial"/>
-          <w:color w:val="333333"/>
-          <w:kern w:val="0"/>
-          <w:sz w:val="21"/>
-          <w:szCs w:val="21"/>
-          <w:lang w:val="es-CO" w:eastAsia="es-CO"/>
-          <w14:ligatures w14:val="none"/>
-        </w:rPr>
-        <w:t>las mismas para hacer análisis. </w:t>
-      </w:r>
-    </w:p>
-    <w:p>
-      <w:pPr>
-        <w:shd w:val="clear" w:color="auto" w:fill="FFFFFF"/>
-        <w:spacing w:after="0" w:line="240" w:lineRule="auto"/>
-        <w:rPr>
-          <w:rFonts w:ascii="Arial" w:eastAsia="Times New Roman" w:hAnsi="Arial" w:cs="Arial"/>
-          <w:color w:val="333333"/>
-          <w:kern w:val="0"/>
-          <w:sz w:val="21"/>
-          <w:szCs w:val="21"/>
-          <w:lang w:val="es-CO" w:eastAsia="es-CO"/>
-          <w14:ligatures w14:val="none"/>
-        </w:rPr>
-      </w:pPr>
-      <w:r>
-        <w:rPr>
-          <w:rFonts w:ascii="Arial" w:eastAsia="Times New Roman" w:hAnsi="Arial" w:cs="Arial"/>
-          <w:color w:val="333333"/>
-          <w:kern w:val="0"/>
-          <w:sz w:val="21"/>
-          <w:szCs w:val="21"/>
-          <w:lang w:val="es-CO" w:eastAsia="es-CO"/>
-          <w14:ligatures w14:val="none"/>
-        </w:rPr>
-        <w:t>Como conocer el valor total de las ventas de un día por vendedor, </w:t>
-      </w:r>
-    </w:p>
-    <w:p>
-      <w:pPr>
-        <w:shd w:val="clear" w:color="auto" w:fill="FFFFFF"/>
-        <w:spacing w:after="0" w:line="240" w:lineRule="auto"/>
-        <w:rPr>
-          <w:rFonts w:ascii="Arial" w:eastAsia="Times New Roman" w:hAnsi="Arial" w:cs="Arial"/>
-          <w:color w:val="333333"/>
-          <w:kern w:val="0"/>
-          <w:sz w:val="21"/>
-          <w:szCs w:val="21"/>
-          <w:lang w:val="es-CO" w:eastAsia="es-CO"/>
-          <w14:ligatures w14:val="none"/>
-        </w:rPr>
-      </w:pPr>
-      <w:r>
-        <w:rPr>
-          <w:rFonts w:ascii="Arial" w:eastAsia="Times New Roman" w:hAnsi="Arial" w:cs="Arial"/>
-          <w:color w:val="333333"/>
-          <w:kern w:val="0"/>
-          <w:sz w:val="21"/>
-          <w:szCs w:val="21"/>
-          <w:lang w:val="es-CO" w:eastAsia="es-CO"/>
-          <w14:ligatures w14:val="none"/>
-        </w:rPr>
-        <w:t>sucursal o producto. </w:t>
-      </w:r>
-    </w:p>
-    <w:p>
-      <w:pPr>
-        <w:shd w:val="clear" w:color="auto" w:fill="FFFFFF"/>
-        <w:spacing w:after="0" w:line="240" w:lineRule="auto"/>
-        <w:rPr>
-          <w:rFonts w:ascii="Arial" w:eastAsia="Times New Roman" w:hAnsi="Arial" w:cs="Arial"/>
-          <w:color w:val="333333"/>
-          <w:kern w:val="0"/>
-          <w:sz w:val="21"/>
-          <w:szCs w:val="21"/>
-          <w:lang w:val="es-CO" w:eastAsia="es-CO"/>
-          <w14:ligatures w14:val="none"/>
-        </w:rPr>
-      </w:pPr>
-      <w:r>
-        <w:rPr>
-          <w:rFonts w:ascii="Arial" w:eastAsia="Times New Roman" w:hAnsi="Arial" w:cs="Arial"/>
-          <w:color w:val="333333"/>
-          <w:kern w:val="0"/>
-          <w:sz w:val="21"/>
-          <w:szCs w:val="21"/>
-          <w:lang w:val="es-CO" w:eastAsia="es-CO"/>
-          <w14:ligatures w14:val="none"/>
-        </w:rPr>
-        <w:t>Todas ellas posibles de contestar con nuestro modelo. </w:t>
+        <w:t>el cliente que la hace, la sucursal donde la compra y el vendedor que lo atiende</w:t>
       </w:r>
     </w:p>
     <w:p>
@@ -30069,6 +29870,365 @@
           <w14:ligatures w14:val="none"/>
         </w:rPr>
       </w:pPr>
+    </w:p>
+    <w:p>
+      <w:pPr>
+        <w:shd w:val="clear" w:color="auto" w:fill="FFFFFF"/>
+        <w:spacing w:after="0" w:line="240" w:lineRule="auto"/>
+        <w:rPr>
+          <w:rFonts w:ascii="Arial" w:eastAsia="Times New Roman" w:hAnsi="Arial" w:cs="Arial"/>
+          <w:color w:val="333333"/>
+          <w:kern w:val="0"/>
+          <w:sz w:val="21"/>
+          <w:szCs w:val="21"/>
+          <w:lang w:val="es-CO" w:eastAsia="es-CO"/>
+          <w14:ligatures w14:val="none"/>
+        </w:rPr>
+      </w:pPr>
+      <w:r>
+        <w:rPr>
+          <w:rFonts w:ascii="Arial" w:eastAsia="Times New Roman" w:hAnsi="Arial" w:cs="Arial"/>
+          <w:color w:val="333333"/>
+          <w:kern w:val="0"/>
+          <w:sz w:val="21"/>
+          <w:szCs w:val="21"/>
+          <w:lang w:val="es-CO" w:eastAsia="es-CO"/>
+          <w14:ligatures w14:val="none"/>
+        </w:rPr>
+        <w:t> </w:t>
+      </w:r>
+    </w:p>
+    <w:p>
+      <w:pPr>
+        <w:shd w:val="clear" w:color="auto" w:fill="FFFFFF"/>
+        <w:spacing w:after="0" w:line="240" w:lineRule="auto"/>
+        <w:rPr>
+          <w:rFonts w:ascii="Arial" w:eastAsia="Times New Roman" w:hAnsi="Arial" w:cs="Arial"/>
+          <w:color w:val="333333"/>
+          <w:kern w:val="0"/>
+          <w:sz w:val="21"/>
+          <w:szCs w:val="21"/>
+          <w:lang w:val="es-CO" w:eastAsia="es-CO"/>
+          <w14:ligatures w14:val="none"/>
+        </w:rPr>
+      </w:pPr>
+      <w:r>
+        <w:rPr>
+          <w:rFonts w:ascii="Arial" w:eastAsia="Times New Roman" w:hAnsi="Arial" w:cs="Arial"/>
+          <w:color w:val="333333"/>
+          <w:kern w:val="0"/>
+          <w:sz w:val="21"/>
+          <w:szCs w:val="21"/>
+          <w:lang w:val="es-CO" w:eastAsia="es-CO"/>
+          <w14:ligatures w14:val="none"/>
+        </w:rPr>
+        <w:t>En el paso 1, seleccionamos el proceso de ventas. </w:t>
+      </w:r>
+    </w:p>
+    <w:p>
+      <w:pPr>
+        <w:shd w:val="clear" w:color="auto" w:fill="FFFFFF"/>
+        <w:spacing w:after="0" w:line="240" w:lineRule="auto"/>
+        <w:rPr>
+          <w:rFonts w:ascii="Arial" w:eastAsia="Times New Roman" w:hAnsi="Arial" w:cs="Arial"/>
+          <w:color w:val="333333"/>
+          <w:kern w:val="0"/>
+          <w:sz w:val="21"/>
+          <w:szCs w:val="21"/>
+          <w:lang w:val="es-CO" w:eastAsia="es-CO"/>
+          <w14:ligatures w14:val="none"/>
+        </w:rPr>
+      </w:pPr>
+      <w:r>
+        <w:rPr>
+          <w:rFonts w:ascii="Arial" w:eastAsia="Times New Roman" w:hAnsi="Arial" w:cs="Arial"/>
+          <w:color w:val="333333"/>
+          <w:kern w:val="0"/>
+          <w:sz w:val="21"/>
+          <w:szCs w:val="21"/>
+          <w:lang w:val="es-CO" w:eastAsia="es-CO"/>
+          <w14:ligatures w14:val="none"/>
+        </w:rPr>
+        <w:t>Como paso 2, </w:t>
+      </w:r>
+    </w:p>
+    <w:p>
+      <w:pPr>
+        <w:shd w:val="clear" w:color="auto" w:fill="FFFFFF"/>
+        <w:spacing w:after="0" w:line="240" w:lineRule="auto"/>
+        <w:rPr>
+          <w:rFonts w:ascii="Arial" w:eastAsia="Times New Roman" w:hAnsi="Arial" w:cs="Arial"/>
+          <w:color w:val="333333"/>
+          <w:kern w:val="0"/>
+          <w:sz w:val="21"/>
+          <w:szCs w:val="21"/>
+          <w:lang w:val="es-CO" w:eastAsia="es-CO"/>
+          <w14:ligatures w14:val="none"/>
+        </w:rPr>
+      </w:pPr>
+      <w:r>
+        <w:rPr>
+          <w:rFonts w:ascii="Arial" w:eastAsia="Times New Roman" w:hAnsi="Arial" w:cs="Arial"/>
+          <w:color w:val="333333"/>
+          <w:kern w:val="0"/>
+          <w:sz w:val="21"/>
+          <w:szCs w:val="21"/>
+          <w:lang w:val="es-CO" w:eastAsia="es-CO"/>
+          <w14:ligatures w14:val="none"/>
+        </w:rPr>
+        <w:t>definimos que queremos tener el detalle del producto comprado por el cliente. </w:t>
+      </w:r>
+    </w:p>
+    <w:p>
+      <w:pPr>
+        <w:shd w:val="clear" w:color="auto" w:fill="EEEEEE"/>
+        <w:spacing w:after="0" w:line="240" w:lineRule="auto"/>
+        <w:rPr>
+          <w:rFonts w:ascii="Arial" w:eastAsia="Times New Roman" w:hAnsi="Arial" w:cs="Arial"/>
+          <w:color w:val="333333"/>
+          <w:kern w:val="0"/>
+          <w:sz w:val="21"/>
+          <w:szCs w:val="21"/>
+          <w:lang w:val="es-CO" w:eastAsia="es-CO"/>
+          <w14:ligatures w14:val="none"/>
+        </w:rPr>
+      </w:pPr>
+      <w:r>
+        <w:rPr>
+          <w:rFonts w:ascii="Arial" w:eastAsia="Times New Roman" w:hAnsi="Arial" w:cs="Arial"/>
+          <w:color w:val="333333"/>
+          <w:kern w:val="0"/>
+          <w:sz w:val="21"/>
+          <w:szCs w:val="21"/>
+          <w:lang w:val="es-CO" w:eastAsia="es-CO"/>
+          <w14:ligatures w14:val="none"/>
+        </w:rPr>
+        <w:t>Incluyendo la sucursal de compra y el vendedor.</w:t>
+      </w:r>
+    </w:p>
+    <w:p>
+      <w:pPr>
+        <w:shd w:val="clear" w:color="auto" w:fill="FFFFFF"/>
+        <w:spacing w:after="0" w:line="240" w:lineRule="auto"/>
+        <w:rPr>
+          <w:rFonts w:ascii="Arial" w:eastAsia="Times New Roman" w:hAnsi="Arial" w:cs="Arial"/>
+          <w:color w:val="333333"/>
+          <w:kern w:val="0"/>
+          <w:sz w:val="21"/>
+          <w:szCs w:val="21"/>
+          <w:lang w:val="es-CO" w:eastAsia="es-CO"/>
+          <w14:ligatures w14:val="none"/>
+        </w:rPr>
+      </w:pPr>
+      <w:r>
+        <w:rPr>
+          <w:rFonts w:ascii="Arial" w:eastAsia="Times New Roman" w:hAnsi="Arial" w:cs="Arial"/>
+          <w:color w:val="333333"/>
+          <w:kern w:val="0"/>
+          <w:sz w:val="21"/>
+          <w:szCs w:val="21"/>
+          <w:lang w:val="es-CO" w:eastAsia="es-CO"/>
+          <w14:ligatures w14:val="none"/>
+        </w:rPr>
+        <w:t>Esto nos define las dimensiones. </w:t>
+      </w:r>
+    </w:p>
+    <w:p>
+      <w:pPr>
+        <w:spacing w:after="0" w:line="240" w:lineRule="auto"/>
+        <w:rPr>
+          <w:rFonts w:ascii="Arial" w:eastAsia="Times New Roman" w:hAnsi="Arial" w:cs="Arial"/>
+          <w:color w:val="333333"/>
+          <w:kern w:val="0"/>
+          <w:sz w:val="21"/>
+          <w:szCs w:val="21"/>
+          <w:lang w:val="es-CO" w:eastAsia="es-CO"/>
+          <w14:ligatures w14:val="none"/>
+        </w:rPr>
+      </w:pPr>
+      <w:r>
+        <w:rPr>
+          <w:rFonts w:ascii="Arial" w:eastAsia="Times New Roman" w:hAnsi="Arial" w:cs="Arial"/>
+          <w:color w:val="333333"/>
+          <w:kern w:val="0"/>
+          <w:sz w:val="21"/>
+          <w:szCs w:val="21"/>
+          <w:lang w:val="es-CO" w:eastAsia="es-CO"/>
+          <w14:ligatures w14:val="none"/>
+        </w:rPr>
+        <w:t>Por último, llegamos a que de esas ventas queremos tener la cantidad y valor de </w:t>
+      </w:r>
+    </w:p>
+    <w:p>
+      <w:pPr>
+        <w:shd w:val="clear" w:color="auto" w:fill="FFFFFF"/>
+        <w:spacing w:after="0" w:line="240" w:lineRule="auto"/>
+        <w:rPr>
+          <w:rFonts w:ascii="Arial" w:eastAsia="Times New Roman" w:hAnsi="Arial" w:cs="Arial"/>
+          <w:color w:val="333333"/>
+          <w:kern w:val="0"/>
+          <w:sz w:val="21"/>
+          <w:szCs w:val="21"/>
+          <w:lang w:val="es-CO" w:eastAsia="es-CO"/>
+          <w14:ligatures w14:val="none"/>
+        </w:rPr>
+      </w:pPr>
+      <w:r>
+        <w:rPr>
+          <w:rFonts w:ascii="Arial" w:eastAsia="Times New Roman" w:hAnsi="Arial" w:cs="Arial"/>
+          <w:color w:val="333333"/>
+          <w:kern w:val="0"/>
+          <w:sz w:val="21"/>
+          <w:szCs w:val="21"/>
+          <w:lang w:val="es-CO" w:eastAsia="es-CO"/>
+          <w14:ligatures w14:val="none"/>
+        </w:rPr>
+        <w:t>las mismas para hacer análisis. </w:t>
+      </w:r>
+    </w:p>
+    <w:p>
+      <w:pPr>
+        <w:shd w:val="clear" w:color="auto" w:fill="FFFFFF"/>
+        <w:spacing w:after="0" w:line="240" w:lineRule="auto"/>
+        <w:rPr>
+          <w:rFonts w:ascii="Arial" w:eastAsia="Times New Roman" w:hAnsi="Arial" w:cs="Arial"/>
+          <w:color w:val="333333"/>
+          <w:kern w:val="0"/>
+          <w:sz w:val="21"/>
+          <w:szCs w:val="21"/>
+          <w:lang w:val="es-CO" w:eastAsia="es-CO"/>
+          <w14:ligatures w14:val="none"/>
+        </w:rPr>
+      </w:pPr>
+      <w:r>
+        <w:rPr>
+          <w:rFonts w:ascii="Arial" w:eastAsia="Times New Roman" w:hAnsi="Arial" w:cs="Arial"/>
+          <w:color w:val="333333"/>
+          <w:kern w:val="0"/>
+          <w:sz w:val="21"/>
+          <w:szCs w:val="21"/>
+          <w:lang w:val="es-CO" w:eastAsia="es-CO"/>
+          <w14:ligatures w14:val="none"/>
+        </w:rPr>
+        <w:t>Como conocer el valor total de las ventas de un día por vendedor, </w:t>
+      </w:r>
+    </w:p>
+    <w:p>
+      <w:pPr>
+        <w:shd w:val="clear" w:color="auto" w:fill="FFFFFF"/>
+        <w:spacing w:after="0" w:line="240" w:lineRule="auto"/>
+        <w:rPr>
+          <w:rFonts w:ascii="Arial" w:eastAsia="Times New Roman" w:hAnsi="Arial" w:cs="Arial"/>
+          <w:color w:val="333333"/>
+          <w:kern w:val="0"/>
+          <w:sz w:val="21"/>
+          <w:szCs w:val="21"/>
+          <w:lang w:val="es-CO" w:eastAsia="es-CO"/>
+          <w14:ligatures w14:val="none"/>
+        </w:rPr>
+      </w:pPr>
+      <w:r>
+        <w:rPr>
+          <w:rFonts w:ascii="Arial" w:eastAsia="Times New Roman" w:hAnsi="Arial" w:cs="Arial"/>
+          <w:color w:val="333333"/>
+          <w:kern w:val="0"/>
+          <w:sz w:val="21"/>
+          <w:szCs w:val="21"/>
+          <w:lang w:val="es-CO" w:eastAsia="es-CO"/>
+          <w14:ligatures w14:val="none"/>
+        </w:rPr>
+        <w:t>sucursal o producto. </w:t>
+      </w:r>
+    </w:p>
+    <w:p>
+      <w:pPr>
+        <w:shd w:val="clear" w:color="auto" w:fill="FFFFFF"/>
+        <w:spacing w:after="0" w:line="240" w:lineRule="auto"/>
+        <w:rPr>
+          <w:rFonts w:ascii="Arial" w:eastAsia="Times New Roman" w:hAnsi="Arial" w:cs="Arial"/>
+          <w:color w:val="333333"/>
+          <w:kern w:val="0"/>
+          <w:sz w:val="21"/>
+          <w:szCs w:val="21"/>
+          <w:lang w:val="es-CO" w:eastAsia="es-CO"/>
+          <w14:ligatures w14:val="none"/>
+        </w:rPr>
+      </w:pPr>
+      <w:r>
+        <w:rPr>
+          <w:rFonts w:ascii="Arial" w:eastAsia="Times New Roman" w:hAnsi="Arial" w:cs="Arial"/>
+          <w:color w:val="333333"/>
+          <w:kern w:val="0"/>
+          <w:sz w:val="21"/>
+          <w:szCs w:val="21"/>
+          <w:lang w:val="es-CO" w:eastAsia="es-CO"/>
+          <w14:ligatures w14:val="none"/>
+        </w:rPr>
+        <w:t>Todas ellas posibles de contestar con nuestro modelo. </w:t>
+      </w:r>
+    </w:p>
+    <w:p>
+      <w:pPr>
+        <w:spacing w:after="0" w:line="240" w:lineRule="auto"/>
+        <w:rPr>
+          <w:rFonts w:ascii="Arial" w:eastAsia="Times New Roman" w:hAnsi="Arial" w:cs="Arial"/>
+          <w:color w:val="333333"/>
+          <w:kern w:val="0"/>
+          <w:sz w:val="24"/>
+          <w:szCs w:val="24"/>
+          <w:lang w:eastAsia="es-ES"/>
+          <w14:ligatures w14:val="none"/>
+        </w:rPr>
+      </w:pPr>
+      <w:r>
+        <w:rPr>
+          <w:rFonts w:ascii="Arial" w:eastAsia="Times New Roman" w:hAnsi="Arial" w:cs="Arial"/>
+          <w:color w:val="333333"/>
+          <w:kern w:val="0"/>
+          <w:sz w:val="24"/>
+          <w:szCs w:val="24"/>
+          <w:lang w:eastAsia="es-ES"/>
+          <w14:ligatures w14:val="none"/>
+        </w:rPr>
+        <w:lastRenderedPageBreak/>
+        <w:drawing>
+          <wp:inline distT="0" distB="0" distL="0" distR="0" wp14:anchorId="65AE750F" wp14:editId="0F841A71">
+            <wp:extent cx="5400040" cy="2656205"/>
+            <wp:effectExtent l="0" t="0" r="0" b="0"/>
+            <wp:docPr id="8" name="Imagen 8"/>
+            <wp:cNvGraphicFramePr>
+              <a:graphicFrameLocks xmlns:a="http://schemas.openxmlformats.org/drawingml/2006/main" noChangeAspect="1"/>
+            </wp:cNvGraphicFramePr>
+            <a:graphic xmlns:a="http://schemas.openxmlformats.org/drawingml/2006/main">
+              <a:graphicData uri="http://schemas.openxmlformats.org/drawingml/2006/picture">
+                <pic:pic xmlns:pic="http://schemas.openxmlformats.org/drawingml/2006/picture">
+                  <pic:nvPicPr>
+                    <pic:cNvPr id="1" name=""/>
+                    <pic:cNvPicPr/>
+                  </pic:nvPicPr>
+                  <pic:blipFill>
+                    <a:blip r:embed="rId18"/>
+                    <a:stretch>
+                      <a:fillRect/>
+                    </a:stretch>
+                  </pic:blipFill>
+                  <pic:spPr>
+                    <a:xfrm>
+                      <a:off x="0" y="0"/>
+                      <a:ext cx="5400040" cy="2656205"/>
+                    </a:xfrm>
+                    <a:prstGeom prst="rect">
+                      <a:avLst/>
+                    </a:prstGeom>
+                  </pic:spPr>
+                </pic:pic>
+              </a:graphicData>
+            </a:graphic>
+          </wp:inline>
+        </w:drawing>
+      </w:r>
+      <w:bookmarkStart w:id="0" w:name="_GoBack"/>
+      <w:bookmarkEnd w:id="0"/>
     </w:p>
     <w:sectPr>
       <w:pgSz w:w="11906" w:h="16838"/>
